--- a/ROTEIRO_DE_EXTENS_O.docx
+++ b/ROTEIRO_DE_EXTENS_O.docx
@@ -7,12 +7,92 @@
         <w:spacing w:after="0" w:line="276" w:lineRule="auto"/>
         <w:jc w:val="center"/>
         <w:rPr>
-          <w:rFonts w:cstheme="minorHAnsi"/>
-          <w:sz w:val="24"/>
-          <w:szCs w:val="24"/>
-        </w:rPr>
-      </w:pPr>
-      <w:r>
+          <w:rFonts w:ascii="Times New Roman" w:hAnsi="Times New Roman" w:eastAsia="Times New Roman" w:cs="Times New Roman"/>
+          <w:b w:val="0"/>
+          <w:bCs w:val="0"/>
+          <w:i w:val="0"/>
+          <w:iCs w:val="0"/>
+          <w:caps w:val="0"/>
+          <w:smallCaps w:val="0"/>
+          <w:noProof w:val="0"/>
+          <w:color w:val="000000" w:themeColor="text1" w:themeTint="FF" w:themeShade="FF"/>
+          <w:sz w:val="24"/>
+          <w:szCs w:val="24"/>
+          <w:lang w:val="pt-BR"/>
+        </w:rPr>
+      </w:pPr>
+      <w:r>
+        <w:rPr>
+          <w:rFonts w:ascii="Times New Roman" w:hAnsi="Times New Roman" w:eastAsia="Times New Roman" w:cs="Times New Roman"/>
+          <w:b w:val="1"/>
+          <w:bCs w:val="1"/>
+          <w:i w:val="0"/>
+          <w:iCs w:val="0"/>
+          <w:caps w:val="0"/>
+          <w:smallCaps w:val="0"/>
+          <w:noProof w:val="0"/>
+          <w:color w:val="000000" w:themeColor="text1" w:themeTint="FF" w:themeShade="FF"/>
+          <w:sz w:val="24"/>
+          <w:szCs w:val="24"/>
+          <w:lang w:val="pt-BR"/>
+        </w:rPr>
+        <w:t>UNIVERSIDADE ESTACIO DE SÁ</w:t>
+      </w:r>
+    </w:p>
+    <w:p>
+      <w:pPr>
+        <w:spacing w:after="0" w:line="276" w:lineRule="auto"/>
+        <w:jc w:val="center"/>
+        <w:rPr>
+          <w:rFonts w:ascii="Times New Roman" w:hAnsi="Times New Roman" w:eastAsia="Times New Roman" w:cs="Times New Roman"/>
+          <w:b w:val="0"/>
+          <w:bCs w:val="0"/>
+          <w:i w:val="0"/>
+          <w:iCs w:val="0"/>
+          <w:caps w:val="0"/>
+          <w:smallCaps w:val="0"/>
+          <w:noProof w:val="0"/>
+          <w:color w:val="000000" w:themeColor="text1" w:themeTint="FF" w:themeShade="FF"/>
+          <w:sz w:val="24"/>
+          <w:szCs w:val="24"/>
+          <w:lang w:val="pt-BR"/>
+        </w:rPr>
+      </w:pPr>
+      <w:r>
+        <w:rPr>
+          <w:rFonts w:ascii="Times New Roman" w:hAnsi="Times New Roman" w:eastAsia="Times New Roman" w:cs="Times New Roman"/>
+          <w:b w:val="1"/>
+          <w:bCs w:val="1"/>
+          <w:i w:val="0"/>
+          <w:iCs w:val="0"/>
+          <w:caps w:val="0"/>
+          <w:smallCaps w:val="0"/>
+          <w:noProof w:val="0"/>
+          <w:color w:val="000000" w:themeColor="text1" w:themeTint="FF" w:themeShade="FF"/>
+          <w:sz w:val="24"/>
+          <w:szCs w:val="24"/>
+          <w:lang w:val="pt-BR"/>
+        </w:rPr>
+        <w:t>CAMPUS NOVA IGUAÇU</w:t>
+      </w:r>
+    </w:p>
+    <w:p>
+      <w:pPr>
+        <w:spacing w:after="0" w:line="276" w:lineRule="auto"/>
+        <w:jc w:val="center"/>
+        <w:rPr>
+          <w:rFonts w:eastAsia="Calibri" w:cs="Calibri" w:cstheme="minorAscii"/>
+          <w:b w:val="1"/>
+          <w:bCs w:val="1"/>
+          <w:sz w:val="24"/>
+          <w:szCs w:val="24"/>
+        </w:rPr>
+      </w:pPr>
+    </w:p>
+    <w:p>
+      <w:pPr>
+        <w:spacing w:after="0" w:line="276" w:lineRule="auto"/>
+        <w:jc w:val="center"/>
         <w:rPr>
           <w:rFonts w:eastAsia="Calibri" w:cstheme="minorHAnsi"/>
           <w:b/>
@@ -20,9 +100,12 @@
           <w:sz w:val="24"/>
           <w:szCs w:val="24"/>
         </w:rPr>
-        <w:t>NOME D</w:t>
-      </w:r>
-      <w:r>
+      </w:pPr>
+    </w:p>
+    <w:p>
+      <w:pPr>
+        <w:spacing w:after="0" w:line="276" w:lineRule="auto"/>
+        <w:jc w:val="center"/>
         <w:rPr>
           <w:rFonts w:eastAsia="Calibri" w:cstheme="minorHAnsi"/>
           <w:b/>
@@ -30,9 +113,12 @@
           <w:sz w:val="24"/>
           <w:szCs w:val="24"/>
         </w:rPr>
-        <w:t xml:space="preserve">A </w:t>
-      </w:r>
-      <w:r>
+      </w:pPr>
+    </w:p>
+    <w:p>
+      <w:pPr>
+        <w:spacing w:after="0" w:line="276" w:lineRule="auto"/>
+        <w:jc w:val="center"/>
         <w:rPr>
           <w:rFonts w:eastAsia="Calibri" w:cstheme="minorHAnsi"/>
           <w:b/>
@@ -40,8 +126,7 @@
           <w:sz w:val="24"/>
           <w:szCs w:val="24"/>
         </w:rPr>
-        <w:t>IES</w:t>
-      </w:r>
+      </w:pPr>
     </w:p>
     <w:p>
       <w:pPr>
@@ -55,7 +140,11 @@
           <w:szCs w:val="24"/>
         </w:rPr>
       </w:pPr>
-      <w:r>
+    </w:p>
+    <w:p>
+      <w:pPr>
+        <w:spacing w:after="0" w:line="276" w:lineRule="auto"/>
+        <w:jc w:val="center"/>
         <w:rPr>
           <w:rFonts w:eastAsia="Calibri" w:cstheme="minorHAnsi"/>
           <w:b/>
@@ -63,8 +152,7 @@
           <w:sz w:val="24"/>
           <w:szCs w:val="24"/>
         </w:rPr>
-        <w:t>CAMPUS</w:t>
-      </w:r>
+      </w:pPr>
     </w:p>
     <w:p>
       <w:pPr>
@@ -144,6 +232,34 @@
         </w:rPr>
       </w:pPr>
     </w:p>
+    <w:p w14:noSpellErr="1">
+      <w:pPr>
+        <w:pStyle w:val="Normal"/>
+        <w:spacing w:after="0" w:line="276" w:lineRule="auto"/>
+        <w:jc w:val="center"/>
+        <w:rPr>
+          <w:rFonts w:eastAsia="Calibri" w:cs="Calibri" w:cstheme="minorAscii"/>
+          <w:b w:val="1"/>
+          <w:bCs w:val="1"/>
+          <w:sz w:val="24"/>
+          <w:szCs w:val="24"/>
+        </w:rPr>
+      </w:pPr>
+    </w:p>
+    <w:p>
+      <w:pPr>
+        <w:pStyle w:val="Normal"/>
+        <w:spacing w:after="0" w:line="276" w:lineRule="auto"/>
+        <w:jc w:val="center"/>
+        <w:rPr>
+          <w:rFonts w:eastAsia="Calibri" w:cs="Calibri" w:cstheme="minorAscii"/>
+          <w:b w:val="1"/>
+          <w:bCs w:val="1"/>
+          <w:sz w:val="24"/>
+          <w:szCs w:val="24"/>
+        </w:rPr>
+      </w:pPr>
+    </w:p>
     <w:p>
       <w:pPr>
         <w:spacing w:after="0" w:line="276" w:lineRule="auto"/>
@@ -195,11 +311,7 @@
           <w:szCs w:val="24"/>
         </w:rPr>
       </w:pPr>
-    </w:p>
-    <w:p>
-      <w:pPr>
-        <w:spacing w:after="0" w:line="276" w:lineRule="auto"/>
-        <w:jc w:val="center"/>
+      <w:r>
         <w:rPr>
           <w:rFonts w:eastAsia="Calibri" w:cstheme="minorHAnsi"/>
           <w:b/>
@@ -207,7 +319,8 @@
           <w:sz w:val="24"/>
           <w:szCs w:val="24"/>
         </w:rPr>
-      </w:pPr>
+        <w:t>TÍTULO DO PROJETO DE EXTENSÃO</w:t>
+      </w:r>
     </w:p>
     <w:p>
       <w:pPr>
@@ -227,6 +340,115 @@
         <w:spacing w:after="0" w:line="276" w:lineRule="auto"/>
         <w:jc w:val="center"/>
         <w:rPr>
+          <w:rFonts w:ascii="Calibri" w:hAnsi="Calibri" w:eastAsia="Calibri" w:cs="Calibri"/>
+          <w:b w:val="1"/>
+          <w:bCs w:val="1"/>
+          <w:noProof w:val="0"/>
+          <w:sz w:val="24"/>
+          <w:szCs w:val="24"/>
+          <w:lang w:val="pt-BR"/>
+        </w:rPr>
+      </w:pPr>
+      <w:r>
+        <w:rPr>
+          <w:rFonts w:ascii="Calibri" w:hAnsi="Calibri" w:eastAsia="Calibri" w:cs="Calibri"/>
+          <w:b w:val="1"/>
+          <w:bCs w:val="1"/>
+          <w:i w:val="0"/>
+          <w:iCs w:val="0"/>
+          <w:caps w:val="0"/>
+          <w:smallCaps w:val="0"/>
+          <w:noProof w:val="0"/>
+          <w:color w:val="000000" w:themeColor="text1" w:themeTint="FF" w:themeShade="FF"/>
+          <w:sz w:val="24"/>
+          <w:szCs w:val="24"/>
+          <w:lang w:val="pt-BR"/>
+        </w:rPr>
+        <w:t>Lucas Campos Muniz Cardoso</w:t>
+      </w:r>
+    </w:p>
+    <w:p>
+      <w:pPr>
+        <w:spacing w:after="0" w:line="276" w:lineRule="auto"/>
+        <w:jc w:val="center"/>
+        <w:rPr>
+          <w:rFonts w:ascii="Calibri" w:hAnsi="Calibri" w:eastAsia="Calibri" w:cs="Calibri"/>
+          <w:b w:val="1"/>
+          <w:bCs w:val="1"/>
+          <w:noProof w:val="0"/>
+          <w:sz w:val="24"/>
+          <w:szCs w:val="24"/>
+          <w:lang w:val="pt-BR"/>
+        </w:rPr>
+      </w:pPr>
+      <w:r>
+        <w:rPr>
+          <w:rFonts w:ascii="Calibri" w:hAnsi="Calibri" w:eastAsia="Calibri" w:cs="Calibri"/>
+          <w:b w:val="1"/>
+          <w:bCs w:val="1"/>
+          <w:i w:val="0"/>
+          <w:iCs w:val="0"/>
+          <w:caps w:val="0"/>
+          <w:smallCaps w:val="0"/>
+          <w:noProof w:val="0"/>
+          <w:color w:val="000000" w:themeColor="text1" w:themeTint="FF" w:themeShade="FF"/>
+          <w:sz w:val="24"/>
+          <w:szCs w:val="24"/>
+          <w:lang w:val="pt-BR"/>
+        </w:rPr>
+        <w:t>Pedro Paulo de Castro Jesus</w:t>
+      </w:r>
+    </w:p>
+    <w:p>
+      <w:pPr>
+        <w:spacing w:after="0" w:line="276" w:lineRule="auto"/>
+        <w:jc w:val="center"/>
+        <w:rPr>
+          <w:rFonts w:eastAsia="Calibri" w:cs="Calibri" w:cstheme="minorAscii"/>
+          <w:b w:val="1"/>
+          <w:bCs w:val="1"/>
+          <w:sz w:val="24"/>
+          <w:szCs w:val="24"/>
+        </w:rPr>
+      </w:pPr>
+    </w:p>
+    <w:p>
+      <w:pPr>
+        <w:spacing w:after="0" w:line="276" w:lineRule="auto"/>
+        <w:jc w:val="center"/>
+        <w:rPr>
+          <w:rFonts w:ascii="Calibri" w:hAnsi="Calibri" w:eastAsia="Calibri" w:cs="Calibri"/>
+          <w:b w:val="1"/>
+          <w:bCs w:val="1"/>
+          <w:noProof w:val="0"/>
+          <w:sz w:val="24"/>
+          <w:szCs w:val="24"/>
+          <w:lang w:val="pt-BR"/>
+        </w:rPr>
+      </w:pPr>
+      <w:r>
+        <w:rPr>
+          <w:rFonts w:ascii="Calibri" w:hAnsi="Calibri" w:eastAsia="Calibri" w:cs="Calibri"/>
+          <w:b w:val="1"/>
+          <w:bCs w:val="1"/>
+          <w:i w:val="0"/>
+          <w:iCs w:val="0"/>
+          <w:caps w:val="0"/>
+          <w:smallCaps w:val="0"/>
+          <w:noProof w:val="0"/>
+          <w:color w:val="000000" w:themeColor="text1" w:themeTint="FF" w:themeShade="FF"/>
+          <w:sz w:val="24"/>
+          <w:szCs w:val="24"/>
+          <w:lang w:val="pt-BR"/>
+        </w:rPr>
+        <w:t>Ronaldo Candido</w:t>
+      </w:r>
+    </w:p>
+    <w:p>
+      <w:pPr>
+        <w:spacing w:after="0" w:line="276" w:lineRule="auto"/>
+        <w:jc w:val="center"/>
+        <w:rPr>
           <w:rFonts w:eastAsia="Calibri" w:cstheme="minorHAnsi"/>
           <w:b/>
           <w:bCs/>
@@ -312,7 +534,11 @@
           <w:szCs w:val="24"/>
         </w:rPr>
       </w:pPr>
-      <w:r>
+    </w:p>
+    <w:p>
+      <w:pPr>
+        <w:spacing w:after="0" w:line="276" w:lineRule="auto"/>
+        <w:jc w:val="center"/>
         <w:rPr>
           <w:rFonts w:eastAsia="Calibri" w:cstheme="minorHAnsi"/>
           <w:b/>
@@ -320,8 +546,7 @@
           <w:sz w:val="24"/>
           <w:szCs w:val="24"/>
         </w:rPr>
-        <w:t>TÍTULO DO PROJETO DE EXTENSÃO</w:t>
-      </w:r>
+      </w:pPr>
     </w:p>
     <w:p>
       <w:pPr>
@@ -336,6 +561,34 @@
         </w:rPr>
       </w:pPr>
     </w:p>
+    <w:p w14:noSpellErr="1">
+      <w:pPr>
+        <w:pStyle w:val="Normal"/>
+        <w:spacing w:after="0" w:line="276" w:lineRule="auto"/>
+        <w:jc w:val="center"/>
+        <w:rPr>
+          <w:rFonts w:eastAsia="Calibri" w:cs="Calibri" w:cstheme="minorAscii"/>
+          <w:b w:val="1"/>
+          <w:bCs w:val="1"/>
+          <w:sz w:val="24"/>
+          <w:szCs w:val="24"/>
+        </w:rPr>
+      </w:pPr>
+    </w:p>
+    <w:p>
+      <w:pPr>
+        <w:pStyle w:val="Normal"/>
+        <w:spacing w:after="0" w:line="276" w:lineRule="auto"/>
+        <w:jc w:val="center"/>
+        <w:rPr>
+          <w:rFonts w:eastAsia="Calibri" w:cs="Calibri" w:cstheme="minorAscii"/>
+          <w:b w:val="1"/>
+          <w:bCs w:val="1"/>
+          <w:sz w:val="24"/>
+          <w:szCs w:val="24"/>
+        </w:rPr>
+      </w:pPr>
+    </w:p>
     <w:p>
       <w:pPr>
         <w:spacing w:after="0" w:line="276" w:lineRule="auto"/>
@@ -348,7 +601,11 @@
           <w:szCs w:val="24"/>
         </w:rPr>
       </w:pPr>
-      <w:r>
+    </w:p>
+    <w:p>
+      <w:pPr>
+        <w:spacing w:after="0" w:line="276" w:lineRule="auto"/>
+        <w:jc w:val="center"/>
         <w:rPr>
           <w:rFonts w:eastAsia="Calibri" w:cstheme="minorHAnsi"/>
           <w:b/>
@@ -356,9 +613,12 @@
           <w:sz w:val="24"/>
           <w:szCs w:val="24"/>
         </w:rPr>
-        <w:t>Nome do(s) discente(s)</w:t>
-      </w:r>
-      <w:r>
+      </w:pPr>
+    </w:p>
+    <w:p>
+      <w:pPr>
+        <w:spacing w:after="0" w:line="276" w:lineRule="auto"/>
+        <w:jc w:val="center"/>
         <w:rPr>
           <w:rFonts w:eastAsia="Calibri" w:cstheme="minorHAnsi"/>
           <w:b/>
@@ -366,8 +626,7 @@
           <w:sz w:val="24"/>
           <w:szCs w:val="24"/>
         </w:rPr>
-        <w:t xml:space="preserve"> integrantes do grupo</w:t>
-      </w:r>
+      </w:pPr>
     </w:p>
     <w:p>
       <w:pPr>
@@ -381,7 +640,56 @@
           <w:szCs w:val="24"/>
         </w:rPr>
       </w:pPr>
-      <w:r>
+    </w:p>
+    <w:p>
+      <w:pPr>
+        <w:pStyle w:val="Normal"/>
+        <w:suppressLineNumbers w:val="0"/>
+        <w:bidi w:val="0"/>
+        <w:spacing w:before="0" w:beforeAutospacing="off" w:after="0" w:afterAutospacing="off" w:line="276" w:lineRule="auto"/>
+        <w:ind w:left="0" w:right="0"/>
+        <w:jc w:val="center"/>
+      </w:pPr>
+      <w:r>
+        <w:rPr>
+          <w:rFonts w:eastAsia="Calibri" w:cs="Calibri" w:cstheme="minorAscii"/>
+          <w:b w:val="1"/>
+          <w:bCs w:val="1"/>
+          <w:sz w:val="24"/>
+          <w:szCs w:val="24"/>
+        </w:rPr>
+        <w:t>2025</w:t>
+      </w:r>
+    </w:p>
+    <w:p>
+      <w:pPr>
+        <w:pStyle w:val="Normal"/>
+        <w:suppressLineNumbers w:val="0"/>
+        <w:bidi w:val="0"/>
+        <w:spacing w:before="0" w:beforeAutospacing="off" w:after="0" w:afterAutospacing="off" w:line="276" w:lineRule="auto"/>
+        <w:ind w:left="0" w:right="0"/>
+        <w:jc w:val="center"/>
+        <w:rPr>
+          <w:rFonts w:eastAsia="Calibri" w:cs="Calibri" w:cstheme="minorAscii"/>
+          <w:b w:val="1"/>
+          <w:bCs w:val="1"/>
+          <w:sz w:val="24"/>
+          <w:szCs w:val="24"/>
+        </w:rPr>
+      </w:pPr>
+      <w:r>
+        <w:rPr>
+          <w:rFonts w:eastAsia="Calibri" w:cs="Calibri" w:cstheme="minorAscii"/>
+          <w:b w:val="1"/>
+          <w:bCs w:val="1"/>
+          <w:sz w:val="24"/>
+          <w:szCs w:val="24"/>
+        </w:rPr>
+        <w:t>Nova Iguaçu</w:t>
+      </w:r>
+    </w:p>
+    <w:p>
+      <w:pPr>
         <w:rPr>
           <w:rFonts w:eastAsia="Calibri" w:cstheme="minorHAnsi"/>
           <w:b/>
@@ -389,13 +697,8 @@
           <w:sz w:val="24"/>
           <w:szCs w:val="24"/>
         </w:rPr>
-        <w:t>Nome do(a) professor(a) orientador</w:t>
-      </w:r>
-    </w:p>
-    <w:p>
-      <w:pPr>
-        <w:spacing w:after="0" w:line="276" w:lineRule="auto"/>
-        <w:jc w:val="center"/>
+      </w:pPr>
+      <w:r>
         <w:rPr>
           <w:rFonts w:eastAsia="Calibri" w:cstheme="minorHAnsi"/>
           <w:b/>
@@ -403,7 +706,8 @@
           <w:sz w:val="24"/>
           <w:szCs w:val="24"/>
         </w:rPr>
-      </w:pPr>
+        <w:br w:type="page"/>
+      </w:r>
     </w:p>
     <w:p>
       <w:pPr>
@@ -418,291 +722,30 @@
         </w:rPr>
       </w:pPr>
     </w:p>
-    <w:p>
-      <w:pPr>
-        <w:spacing w:after="0" w:line="276" w:lineRule="auto"/>
-        <w:jc w:val="center"/>
-        <w:rPr>
-          <w:rFonts w:eastAsia="Calibri" w:cstheme="minorHAnsi"/>
-          <w:b/>
-          <w:bCs/>
-          <w:sz w:val="24"/>
-          <w:szCs w:val="24"/>
-        </w:rPr>
-      </w:pPr>
-    </w:p>
-    <w:p>
-      <w:pPr>
-        <w:spacing w:after="0" w:line="276" w:lineRule="auto"/>
-        <w:jc w:val="center"/>
-        <w:rPr>
-          <w:rFonts w:eastAsia="Calibri" w:cstheme="minorHAnsi"/>
-          <w:b/>
-          <w:bCs/>
-          <w:sz w:val="24"/>
-          <w:szCs w:val="24"/>
-        </w:rPr>
-      </w:pPr>
-    </w:p>
-    <w:p>
-      <w:pPr>
-        <w:spacing w:after="0" w:line="276" w:lineRule="auto"/>
-        <w:jc w:val="center"/>
-        <w:rPr>
-          <w:rFonts w:eastAsia="Calibri" w:cstheme="minorHAnsi"/>
-          <w:b/>
-          <w:bCs/>
-          <w:sz w:val="24"/>
-          <w:szCs w:val="24"/>
-        </w:rPr>
-      </w:pPr>
-    </w:p>
-    <w:p>
-      <w:pPr>
-        <w:spacing w:after="0" w:line="276" w:lineRule="auto"/>
-        <w:jc w:val="center"/>
-        <w:rPr>
-          <w:rFonts w:eastAsia="Calibri" w:cstheme="minorHAnsi"/>
-          <w:b/>
-          <w:bCs/>
-          <w:sz w:val="24"/>
-          <w:szCs w:val="24"/>
-        </w:rPr>
-      </w:pPr>
-    </w:p>
-    <w:p>
-      <w:pPr>
-        <w:spacing w:after="0" w:line="276" w:lineRule="auto"/>
-        <w:jc w:val="center"/>
-        <w:rPr>
-          <w:rFonts w:eastAsia="Calibri" w:cstheme="minorHAnsi"/>
-          <w:b/>
-          <w:bCs/>
-          <w:sz w:val="24"/>
-          <w:szCs w:val="24"/>
-        </w:rPr>
-      </w:pPr>
-    </w:p>
-    <w:p>
-      <w:pPr>
-        <w:spacing w:after="0" w:line="276" w:lineRule="auto"/>
-        <w:jc w:val="center"/>
-        <w:rPr>
-          <w:rFonts w:eastAsia="Calibri" w:cstheme="minorHAnsi"/>
-          <w:b/>
-          <w:bCs/>
-          <w:sz w:val="24"/>
-          <w:szCs w:val="24"/>
-        </w:rPr>
-      </w:pPr>
-    </w:p>
-    <w:p>
-      <w:pPr>
-        <w:spacing w:after="0" w:line="276" w:lineRule="auto"/>
-        <w:jc w:val="center"/>
-        <w:rPr>
-          <w:rFonts w:eastAsia="Calibri" w:cstheme="minorHAnsi"/>
-          <w:b/>
-          <w:bCs/>
-          <w:sz w:val="24"/>
-          <w:szCs w:val="24"/>
-        </w:rPr>
-      </w:pPr>
-    </w:p>
-    <w:p>
-      <w:pPr>
-        <w:spacing w:after="0" w:line="276" w:lineRule="auto"/>
-        <w:jc w:val="center"/>
-        <w:rPr>
-          <w:rFonts w:eastAsia="Calibri" w:cstheme="minorHAnsi"/>
-          <w:b/>
-          <w:bCs/>
-          <w:sz w:val="24"/>
-          <w:szCs w:val="24"/>
-        </w:rPr>
-      </w:pPr>
-    </w:p>
-    <w:p>
-      <w:pPr>
-        <w:spacing w:after="0" w:line="276" w:lineRule="auto"/>
-        <w:jc w:val="center"/>
-        <w:rPr>
-          <w:rFonts w:eastAsia="Calibri" w:cstheme="minorHAnsi"/>
-          <w:b/>
-          <w:bCs/>
-          <w:sz w:val="24"/>
-          <w:szCs w:val="24"/>
-        </w:rPr>
-      </w:pPr>
-    </w:p>
-    <w:p>
-      <w:pPr>
-        <w:spacing w:after="0" w:line="276" w:lineRule="auto"/>
-        <w:jc w:val="center"/>
-        <w:rPr>
-          <w:rFonts w:eastAsia="Calibri" w:cstheme="minorHAnsi"/>
-          <w:b/>
-          <w:bCs/>
-          <w:sz w:val="24"/>
-          <w:szCs w:val="24"/>
-        </w:rPr>
-      </w:pPr>
-    </w:p>
-    <w:p>
-      <w:pPr>
-        <w:spacing w:after="0" w:line="276" w:lineRule="auto"/>
-        <w:jc w:val="center"/>
-        <w:rPr>
-          <w:rFonts w:eastAsia="Calibri" w:cstheme="minorHAnsi"/>
-          <w:b/>
-          <w:bCs/>
-          <w:sz w:val="24"/>
-          <w:szCs w:val="24"/>
-        </w:rPr>
-      </w:pPr>
-    </w:p>
-    <w:p>
-      <w:pPr>
-        <w:spacing w:after="0" w:line="276" w:lineRule="auto"/>
-        <w:jc w:val="center"/>
-        <w:rPr>
-          <w:rFonts w:eastAsia="Calibri" w:cstheme="minorHAnsi"/>
-          <w:b/>
-          <w:bCs/>
-          <w:sz w:val="24"/>
-          <w:szCs w:val="24"/>
-        </w:rPr>
-      </w:pPr>
-    </w:p>
-    <w:p>
-      <w:pPr>
-        <w:spacing w:after="0" w:line="276" w:lineRule="auto"/>
-        <w:jc w:val="center"/>
-        <w:rPr>
-          <w:rFonts w:eastAsia="Calibri" w:cstheme="minorHAnsi"/>
-          <w:b/>
-          <w:bCs/>
-          <w:sz w:val="24"/>
-          <w:szCs w:val="24"/>
-        </w:rPr>
-      </w:pPr>
-      <w:r>
-        <w:rPr>
-          <w:rFonts w:eastAsia="Calibri" w:cstheme="minorHAnsi"/>
-          <w:b/>
-          <w:bCs/>
-          <w:sz w:val="24"/>
-          <w:szCs w:val="24"/>
-        </w:rPr>
-        <w:t>Mês/</w:t>
-      </w:r>
-      <w:r>
-        <w:rPr>
-          <w:rFonts w:eastAsia="Calibri" w:cstheme="minorHAnsi"/>
-          <w:b/>
-          <w:bCs/>
-          <w:sz w:val="24"/>
-          <w:szCs w:val="24"/>
-        </w:rPr>
-        <w:t>Ano</w:t>
-      </w:r>
-    </w:p>
-    <w:p>
-      <w:pPr>
-        <w:spacing w:after="0" w:line="276" w:lineRule="auto"/>
-        <w:jc w:val="center"/>
-        <w:rPr>
-          <w:rFonts w:eastAsia="Calibri" w:cstheme="minorHAnsi"/>
-          <w:b/>
-          <w:bCs/>
-          <w:sz w:val="24"/>
-          <w:szCs w:val="24"/>
-        </w:rPr>
-      </w:pPr>
-      <w:r>
-        <w:rPr>
-          <w:rFonts w:eastAsia="Calibri" w:cstheme="minorHAnsi"/>
-          <w:b/>
-          <w:bCs/>
-          <w:sz w:val="24"/>
-          <w:szCs w:val="24"/>
-        </w:rPr>
-        <w:t>Cidade/</w:t>
-      </w:r>
-      <w:r>
-        <w:rPr>
-          <w:rFonts w:eastAsia="Calibri" w:cstheme="minorHAnsi"/>
-          <w:b/>
-          <w:bCs/>
-          <w:sz w:val="24"/>
-          <w:szCs w:val="24"/>
-        </w:rPr>
-        <w:t>E</w:t>
-      </w:r>
-      <w:r>
-        <w:rPr>
-          <w:rFonts w:eastAsia="Calibri" w:cstheme="minorHAnsi"/>
-          <w:b/>
-          <w:bCs/>
-          <w:sz w:val="24"/>
-          <w:szCs w:val="24"/>
-        </w:rPr>
-        <w:t>stado</w:t>
-      </w:r>
-    </w:p>
-    <w:p>
-      <w:pPr>
-        <w:rPr>
-          <w:rFonts w:eastAsia="Calibri" w:cstheme="minorHAnsi"/>
-          <w:b/>
-          <w:bCs/>
-          <w:sz w:val="24"/>
-          <w:szCs w:val="24"/>
-        </w:rPr>
-      </w:pPr>
-      <w:r>
-        <w:rPr>
-          <w:rFonts w:eastAsia="Calibri" w:cstheme="minorHAnsi"/>
-          <w:b/>
-          <w:bCs/>
-          <w:sz w:val="24"/>
-          <w:szCs w:val="24"/>
-        </w:rPr>
-        <w:br w:type="page"/>
-      </w:r>
-    </w:p>
-    <w:p>
-      <w:pPr>
-        <w:spacing w:after="0" w:line="276" w:lineRule="auto"/>
-        <w:jc w:val="center"/>
-        <w:rPr>
-          <w:rFonts w:eastAsia="Calibri" w:cstheme="minorHAnsi"/>
-          <w:b/>
-          <w:bCs/>
-          <w:sz w:val="24"/>
-          <w:szCs w:val="24"/>
-        </w:rPr>
-      </w:pPr>
-    </w:p>
     <w:sdt>
       <w:sdtPr>
-        <w:rPr>
-          <w:rFonts w:asciiTheme="minorHAnsi" w:eastAsiaTheme="minorHAnsi" w:hAnsiTheme="minorHAnsi" w:cstheme="minorBidi"/>
-          <w:color w:val="auto"/>
-          <w:sz w:val="22"/>
-          <w:szCs w:val="22"/>
-          <w:lang w:eastAsia="en-US"/>
-        </w:rPr>
         <w:id w:val="211150907"/>
         <w:docPartObj>
           <w:docPartGallery w:val="Table of Contents"/>
           <w:docPartUnique/>
         </w:docPartObj>
+        <w:rPr>
+          <w:rFonts w:ascii="Calibri" w:hAnsi="Calibri" w:eastAsia="Calibri" w:cs="" w:asciiTheme="minorAscii" w:hAnsiTheme="minorAscii" w:eastAsiaTheme="minorAscii" w:cstheme="minorBidi"/>
+          <w:color w:val="auto"/>
+          <w:sz w:val="22"/>
+          <w:szCs w:val="22"/>
+          <w:lang w:eastAsia="en-US"/>
+        </w:rPr>
       </w:sdtPr>
       <w:sdtEndPr>
         <w:rPr>
-          <w:b/>
-          <w:bCs/>
+          <w:rFonts w:ascii="Calibri" w:hAnsi="Calibri" w:eastAsia="Calibri" w:cs="" w:asciiTheme="minorAscii" w:hAnsiTheme="minorAscii" w:eastAsiaTheme="minorAscii" w:cstheme="minorBidi"/>
+          <w:b w:val="1"/>
+          <w:bCs w:val="1"/>
+          <w:color w:val="auto"/>
+          <w:sz w:val="22"/>
+          <w:szCs w:val="22"/>
+          <w:lang w:eastAsia="en-US"/>
         </w:rPr>
       </w:sdtEndPr>
       <w:sdtContent>
@@ -740,7 +783,7 @@
           <w:r>
             <w:fldChar w:fldCharType="separate"/>
           </w:r>
-          <w:hyperlink w:anchor="_Toc191303486" w:history="1">
+          <w:hyperlink w:history="1" w:anchor="_Toc191303486">
             <w:r>
               <w:rPr>
                 <w:rStyle w:val="Hyperlink"/>
@@ -836,7 +879,7 @@
               <w14:ligatures w14:val="standardContextual"/>
             </w:rPr>
           </w:pPr>
-          <w:hyperlink w:anchor="_Toc191303487" w:history="1">
+          <w:hyperlink w:history="1" w:anchor="_Toc191303487">
             <w:r>
               <w:rPr>
                 <w:rStyle w:val="Hyperlink"/>
@@ -932,7 +975,7 @@
               <w14:ligatures w14:val="standardContextual"/>
             </w:rPr>
           </w:pPr>
-          <w:hyperlink w:anchor="_Toc191303488" w:history="1">
+          <w:hyperlink w:history="1" w:anchor="_Toc191303488">
             <w:r>
               <w:rPr>
                 <w:rStyle w:val="Hyperlink"/>
@@ -1028,7 +1071,7 @@
               <w14:ligatures w14:val="standardContextual"/>
             </w:rPr>
           </w:pPr>
-          <w:hyperlink w:anchor="_Toc191303489" w:history="1">
+          <w:hyperlink w:history="1" w:anchor="_Toc191303489">
             <w:r>
               <w:rPr>
                 <w:rStyle w:val="Hyperlink"/>
@@ -1124,7 +1167,7 @@
               <w14:ligatures w14:val="standardContextual"/>
             </w:rPr>
           </w:pPr>
-          <w:hyperlink w:anchor="_Toc191303490" w:history="1">
+          <w:hyperlink w:history="1" w:anchor="_Toc191303490">
             <w:r>
               <w:rPr>
                 <w:rStyle w:val="Hyperlink"/>
@@ -1220,7 +1263,7 @@
               <w14:ligatures w14:val="standardContextual"/>
             </w:rPr>
           </w:pPr>
-          <w:hyperlink w:anchor="_Toc191303491" w:history="1">
+          <w:hyperlink w:history="1" w:anchor="_Toc191303491">
             <w:r>
               <w:rPr>
                 <w:rStyle w:val="Hyperlink"/>
@@ -1316,7 +1359,7 @@
               <w14:ligatures w14:val="standardContextual"/>
             </w:rPr>
           </w:pPr>
-          <w:hyperlink w:anchor="_Toc191303492" w:history="1">
+          <w:hyperlink w:history="1" w:anchor="_Toc191303492">
             <w:r>
               <w:rPr>
                 <w:rStyle w:val="Hyperlink"/>
@@ -1412,7 +1455,7 @@
               <w14:ligatures w14:val="standardContextual"/>
             </w:rPr>
           </w:pPr>
-          <w:hyperlink w:anchor="_Toc191303493" w:history="1">
+          <w:hyperlink w:history="1" w:anchor="_Toc191303493">
             <w:r>
               <w:rPr>
                 <w:rStyle w:val="Hyperlink"/>
@@ -1508,7 +1551,7 @@
               <w14:ligatures w14:val="standardContextual"/>
             </w:rPr>
           </w:pPr>
-          <w:hyperlink w:anchor="_Toc191303494" w:history="1">
+          <w:hyperlink w:history="1" w:anchor="_Toc191303494">
             <w:r>
               <w:rPr>
                 <w:rStyle w:val="Hyperlink"/>
@@ -1604,7 +1647,7 @@
               <w14:ligatures w14:val="standardContextual"/>
             </w:rPr>
           </w:pPr>
-          <w:hyperlink w:anchor="_Toc191303495" w:history="1">
+          <w:hyperlink w:history="1" w:anchor="_Toc191303495">
             <w:r>
               <w:rPr>
                 <w:rStyle w:val="Hyperlink"/>
@@ -1700,7 +1743,7 @@
               <w14:ligatures w14:val="standardContextual"/>
             </w:rPr>
           </w:pPr>
-          <w:hyperlink w:anchor="_Toc191303496" w:history="1">
+          <w:hyperlink w:history="1" w:anchor="_Toc191303496">
             <w:r>
               <w:rPr>
                 <w:rStyle w:val="Hyperlink"/>
@@ -1796,7 +1839,7 @@
               <w14:ligatures w14:val="standardContextual"/>
             </w:rPr>
           </w:pPr>
-          <w:hyperlink w:anchor="_Toc191303497" w:history="1">
+          <w:hyperlink w:history="1" w:anchor="_Toc191303497">
             <w:r>
               <w:rPr>
                 <w:rStyle w:val="Hyperlink"/>
@@ -1892,7 +1935,7 @@
               <w14:ligatures w14:val="standardContextual"/>
             </w:rPr>
           </w:pPr>
-          <w:hyperlink w:anchor="_Toc191303498" w:history="1">
+          <w:hyperlink w:history="1" w:anchor="_Toc191303498">
             <w:r>
               <w:rPr>
                 <w:rStyle w:val="Hyperlink"/>
@@ -1988,7 +2031,7 @@
               <w14:ligatures w14:val="standardContextual"/>
             </w:rPr>
           </w:pPr>
-          <w:hyperlink w:anchor="_Toc191303499" w:history="1">
+          <w:hyperlink w:history="1" w:anchor="_Toc191303499">
             <w:r>
               <w:rPr>
                 <w:rStyle w:val="Hyperlink"/>
@@ -2084,7 +2127,7 @@
               <w14:ligatures w14:val="standardContextual"/>
             </w:rPr>
           </w:pPr>
-          <w:hyperlink w:anchor="_Toc191303500" w:history="1">
+          <w:hyperlink w:history="1" w:anchor="_Toc191303500">
             <w:r>
               <w:rPr>
                 <w:rStyle w:val="Hyperlink"/>
@@ -2180,7 +2223,7 @@
               <w14:ligatures w14:val="standardContextual"/>
             </w:rPr>
           </w:pPr>
-          <w:hyperlink w:anchor="_Toc191303501" w:history="1">
+          <w:hyperlink w:history="1" w:anchor="_Toc191303501">
             <w:r>
               <w:rPr>
                 <w:rStyle w:val="Hyperlink"/>
@@ -2276,7 +2319,7 @@
               <w14:ligatures w14:val="standardContextual"/>
             </w:rPr>
           </w:pPr>
-          <w:hyperlink w:anchor="_Toc191303502" w:history="1">
+          <w:hyperlink w:history="1" w:anchor="_Toc191303502">
             <w:r>
               <w:rPr>
                 <w:rStyle w:val="Hyperlink"/>
@@ -2389,7 +2432,7 @@
               <w14:ligatures w14:val="standardContextual"/>
             </w:rPr>
           </w:pPr>
-          <w:hyperlink w:anchor="_Toc191303503" w:history="1">
+          <w:hyperlink w:history="1" w:anchor="_Toc191303503">
             <w:r>
               <w:rPr>
                 <w:rStyle w:val="Hyperlink"/>
@@ -2483,7 +2526,7 @@
               <w14:ligatures w14:val="standardContextual"/>
             </w:rPr>
           </w:pPr>
-          <w:hyperlink w:anchor="_Toc191303504" w:history="1">
+          <w:hyperlink w:history="1" w:anchor="_Toc191303504">
             <w:r>
               <w:rPr>
                 <w:rStyle w:val="Hyperlink"/>
@@ -2577,7 +2620,7 @@
               <w14:ligatures w14:val="standardContextual"/>
             </w:rPr>
           </w:pPr>
-          <w:hyperlink w:anchor="_Toc191303505" w:history="1">
+          <w:hyperlink w:history="1" w:anchor="_Toc191303505">
             <w:r>
               <w:rPr>
                 <w:rStyle w:val="Hyperlink"/>
@@ -2671,7 +2714,7 @@
               <w14:ligatures w14:val="standardContextual"/>
             </w:rPr>
           </w:pPr>
-          <w:hyperlink w:anchor="_Toc191303506" w:history="1">
+          <w:hyperlink w:history="1" w:anchor="_Toc191303506">
             <w:r>
               <w:rPr>
                 <w:rStyle w:val="Hyperlink"/>
@@ -2765,7 +2808,7 @@
               <w14:ligatures w14:val="standardContextual"/>
             </w:rPr>
           </w:pPr>
-          <w:hyperlink w:anchor="_Toc191303507" w:history="1">
+          <w:hyperlink w:history="1" w:anchor="_Toc191303507">
             <w:r>
               <w:rPr>
                 <w:rStyle w:val="Hyperlink"/>
@@ -2858,7 +2901,7 @@
               <w14:ligatures w14:val="standardContextual"/>
             </w:rPr>
           </w:pPr>
-          <w:hyperlink w:anchor="_Toc191303508" w:history="1">
+          <w:hyperlink w:history="1" w:anchor="_Toc191303508">
             <w:r>
               <w:rPr>
                 <w:rStyle w:val="Hyperlink"/>
@@ -2957,7 +3000,7 @@
     <w:p>
       <w:pPr>
         <w:rPr>
-          <w:rFonts w:asciiTheme="majorHAnsi" w:eastAsia="Calibri" w:hAnsiTheme="majorHAnsi" w:cstheme="majorBidi"/>
+          <w:rFonts w:eastAsia="Calibri" w:asciiTheme="majorHAnsi" w:hAnsiTheme="majorHAnsi" w:cstheme="majorBidi"/>
           <w:color w:val="2F5496" w:themeColor="accent1" w:themeShade="BF"/>
           <w:sz w:val="32"/>
           <w:szCs w:val="32"/>
@@ -2981,7 +3024,7 @@
           <w:rFonts w:eastAsia="Calibri"/>
         </w:rPr>
       </w:pPr>
-      <w:bookmarkStart w:id="0" w:name="_Toc191303486"/>
+      <w:bookmarkStart w:name="_Toc191303486" w:id="0"/>
       <w:r>
         <w:rPr>
           <w:rFonts w:eastAsia="Calibri"/>
@@ -3008,7 +3051,7 @@
           <w:rFonts w:eastAsia="Calibri"/>
         </w:rPr>
       </w:pPr>
-      <w:bookmarkStart w:id="1" w:name="_Toc191303487"/>
+      <w:bookmarkStart w:name="_Toc191303487" w:id="1"/>
       <w:r>
         <w:rPr>
           <w:rFonts w:eastAsia="Calibri"/>
@@ -3043,161 +3086,400 @@
     </w:p>
     <w:p>
       <w:pPr>
-        <w:spacing w:after="0" w:line="276" w:lineRule="auto"/>
-        <w:ind w:left="360"/>
-        <w:jc w:val="both"/>
-        <w:rPr>
-          <w:rFonts w:eastAsia="Calibri"/>
-          <w:color w:val="FF0000"/>
-          <w:sz w:val="24"/>
-          <w:szCs w:val="24"/>
-        </w:rPr>
-      </w:pPr>
-      <w:r>
-        <w:rPr>
-          <w:rFonts w:eastAsia="Calibri"/>
-          <w:color w:val="FF0000"/>
-          <w:sz w:val="24"/>
-          <w:szCs w:val="24"/>
-        </w:rPr>
-        <w:t xml:space="preserve">Descrever as partes </w:t>
-      </w:r>
-      <w:r>
-        <w:rPr>
-          <w:rFonts w:eastAsia="Calibri"/>
-          <w:color w:val="FF0000"/>
-          <w:sz w:val="24"/>
-          <w:szCs w:val="24"/>
-        </w:rPr>
-        <w:t>interessadas</w:t>
-      </w:r>
-      <w:r>
-        <w:rPr>
-          <w:rFonts w:eastAsia="Calibri"/>
-          <w:color w:val="FF0000"/>
-          <w:sz w:val="24"/>
-          <w:szCs w:val="24"/>
-        </w:rPr>
-        <w:t xml:space="preserve"> no projeto</w:t>
-      </w:r>
-      <w:r>
-        <w:rPr>
-          <w:rFonts w:eastAsia="Calibri"/>
-          <w:color w:val="FF0000"/>
-          <w:sz w:val="24"/>
-          <w:szCs w:val="24"/>
-        </w:rPr>
-        <w:t xml:space="preserve"> (perfil socioeconômico, escolaridade, gênero, faixa etária, quantidade estimada de participantes, outras informações)</w:t>
-      </w:r>
-      <w:r>
-        <w:rPr>
-          <w:rFonts w:eastAsia="Calibri"/>
-          <w:color w:val="FF0000"/>
-          <w:sz w:val="24"/>
-          <w:szCs w:val="24"/>
-        </w:rPr>
-        <w:t>, inclusive</w:t>
-      </w:r>
-      <w:r>
-        <w:rPr>
-          <w:rFonts w:eastAsia="Calibri"/>
-          <w:color w:val="FF0000"/>
-          <w:sz w:val="24"/>
-          <w:szCs w:val="24"/>
-        </w:rPr>
-        <w:t xml:space="preserve"> citando</w:t>
-      </w:r>
-      <w:r>
-        <w:rPr>
-          <w:rFonts w:eastAsia="Calibri"/>
-          <w:color w:val="FF0000"/>
-          <w:sz w:val="24"/>
-          <w:szCs w:val="24"/>
-        </w:rPr>
-        <w:t xml:space="preserve"> parceiros, se houver. Nesta etapa </w:t>
-      </w:r>
-      <w:r>
-        <w:rPr>
-          <w:rFonts w:eastAsia="Calibri"/>
-          <w:color w:val="FF0000"/>
-          <w:sz w:val="24"/>
-          <w:szCs w:val="24"/>
-        </w:rPr>
-        <w:t xml:space="preserve">é importante demonstrar quem são os participantes para justificar a pertinência </w:t>
-      </w:r>
-      <w:r>
-        <w:rPr>
-          <w:rFonts w:eastAsia="Calibri"/>
-          <w:color w:val="FF0000"/>
-          <w:sz w:val="24"/>
-          <w:szCs w:val="24"/>
-        </w:rPr>
-        <w:t>social</w:t>
-      </w:r>
-      <w:r>
-        <w:rPr>
-          <w:rFonts w:eastAsia="Calibri"/>
-          <w:color w:val="FF0000"/>
-          <w:sz w:val="24"/>
-          <w:szCs w:val="24"/>
-        </w:rPr>
-        <w:t xml:space="preserve"> </w:t>
-      </w:r>
-      <w:r>
-        <w:rPr>
-          <w:rFonts w:eastAsia="Calibri"/>
-          <w:color w:val="FF0000"/>
-          <w:sz w:val="24"/>
-          <w:szCs w:val="24"/>
-        </w:rPr>
-        <w:t xml:space="preserve">do projeto. </w:t>
-      </w:r>
-      <w:r>
-        <w:rPr>
-          <w:rFonts w:eastAsia="Calibri"/>
-          <w:color w:val="FF0000"/>
-          <w:sz w:val="24"/>
-          <w:szCs w:val="24"/>
-        </w:rPr>
-        <w:t>Incluir evidências (</w:t>
-      </w:r>
-      <w:proofErr w:type="spellStart"/>
-      <w:r>
-        <w:rPr>
-          <w:rFonts w:eastAsia="Calibri"/>
-          <w:color w:val="FF0000"/>
-          <w:sz w:val="24"/>
-          <w:szCs w:val="24"/>
-        </w:rPr>
-        <w:t>ex</w:t>
-      </w:r>
-      <w:proofErr w:type="spellEnd"/>
-      <w:r>
-        <w:rPr>
-          <w:rFonts w:eastAsia="Calibri"/>
-          <w:color w:val="FF0000"/>
-          <w:sz w:val="24"/>
-          <w:szCs w:val="24"/>
-        </w:rPr>
-        <w:t xml:space="preserve">: </w:t>
-      </w:r>
-      <w:r>
-        <w:rPr>
-          <w:rFonts w:eastAsia="Calibri"/>
-          <w:color w:val="FF0000"/>
-          <w:sz w:val="24"/>
-          <w:szCs w:val="24"/>
-        </w:rPr>
-        <w:t>termo de acordo de cooperação)</w:t>
-      </w:r>
-      <w:r>
-        <w:rPr>
-          <w:rFonts w:eastAsia="Calibri"/>
-          <w:color w:val="FF0000"/>
-          <w:sz w:val="24"/>
-          <w:szCs w:val="24"/>
-        </w:rPr>
-        <w:t xml:space="preserve"> do acordo entre as partes interessadas.</w:t>
+        <w:spacing w:before="0" w:beforeAutospacing="off" w:after="160" w:afterAutospacing="off" w:line="360" w:lineRule="auto"/>
+        <w:ind w:firstLine="720"/>
+        <w:jc w:val="both"/>
+        <w:rPr>
+          <w:rFonts w:ascii="Times New Roman" w:hAnsi="Times New Roman" w:eastAsia="Times New Roman" w:cs="Times New Roman"/>
+          <w:b w:val="0"/>
+          <w:bCs w:val="0"/>
+          <w:i w:val="0"/>
+          <w:iCs w:val="0"/>
+          <w:caps w:val="0"/>
+          <w:smallCaps w:val="0"/>
+          <w:noProof w:val="0"/>
+          <w:color w:val="000000" w:themeColor="text1" w:themeTint="FF" w:themeShade="FF"/>
+          <w:sz w:val="24"/>
+          <w:szCs w:val="24"/>
+          <w:lang w:val="pt-BR"/>
+        </w:rPr>
+      </w:pPr>
+      <w:r>
+        <w:rPr>
+          <w:rFonts w:ascii="Times New Roman" w:hAnsi="Times New Roman" w:eastAsia="Times New Roman" w:cs="Times New Roman"/>
+          <w:b w:val="0"/>
+          <w:bCs w:val="0"/>
+          <w:i w:val="0"/>
+          <w:iCs w:val="0"/>
+          <w:caps w:val="0"/>
+          <w:smallCaps w:val="0"/>
+          <w:noProof w:val="0"/>
+          <w:color w:val="000000" w:themeColor="text1" w:themeTint="FF" w:themeShade="FF"/>
+          <w:sz w:val="24"/>
+          <w:szCs w:val="24"/>
+          <w:lang w:val="pt-BR"/>
+        </w:rPr>
+        <w:t xml:space="preserve">O objetivo do projeto é atender às demandas identificadas na gestão financeira e administrativa de uma pequena empresa do setor alimentício, denominada Nosso Canto Petiscos (CNPJ: 37.209.481/0001-50). O empreendimento conta com apenas um funcionário e um doceiro independente responsável pela produção dos itens comercializados.  </w:t>
+      </w:r>
+    </w:p>
+    <w:p>
+      <w:pPr>
+        <w:pStyle w:val="PargrafodaLista"/>
+        <w:numPr>
+          <w:ilvl w:val="0"/>
+          <w:numId w:val="11"/>
+        </w:numPr>
+        <w:spacing w:before="0" w:beforeAutospacing="off" w:after="0" w:afterAutospacing="off" w:line="360" w:lineRule="auto"/>
+        <w:ind w:left="360" w:firstLine="720"/>
+        <w:jc w:val="both"/>
+        <w:rPr>
+          <w:rFonts w:ascii="Times New Roman" w:hAnsi="Times New Roman" w:eastAsia="Times New Roman" w:cs="Times New Roman"/>
+          <w:b w:val="0"/>
+          <w:bCs w:val="0"/>
+          <w:i w:val="0"/>
+          <w:iCs w:val="0"/>
+          <w:caps w:val="0"/>
+          <w:smallCaps w:val="0"/>
+          <w:noProof w:val="0"/>
+          <w:color w:val="000000" w:themeColor="text1" w:themeTint="FF" w:themeShade="FF"/>
+          <w:sz w:val="24"/>
+          <w:szCs w:val="24"/>
+          <w:lang w:val="pt-BR"/>
+        </w:rPr>
+      </w:pPr>
+      <w:r>
+        <w:rPr>
+          <w:rFonts w:ascii="Times New Roman" w:hAnsi="Times New Roman" w:eastAsia="Times New Roman" w:cs="Times New Roman"/>
+          <w:b w:val="1"/>
+          <w:bCs w:val="1"/>
+          <w:i w:val="0"/>
+          <w:iCs w:val="0"/>
+          <w:caps w:val="0"/>
+          <w:smallCaps w:val="0"/>
+          <w:noProof w:val="0"/>
+          <w:color w:val="000000" w:themeColor="text1" w:themeTint="FF" w:themeShade="FF"/>
+          <w:sz w:val="24"/>
+          <w:szCs w:val="24"/>
+          <w:lang w:val="pt-BR"/>
+        </w:rPr>
+        <w:t>Nome:</w:t>
+      </w:r>
+      <w:r>
+        <w:rPr>
+          <w:rFonts w:ascii="Times New Roman" w:hAnsi="Times New Roman" w:eastAsia="Times New Roman" w:cs="Times New Roman"/>
+          <w:b w:val="0"/>
+          <w:bCs w:val="0"/>
+          <w:i w:val="0"/>
+          <w:iCs w:val="0"/>
+          <w:caps w:val="0"/>
+          <w:smallCaps w:val="0"/>
+          <w:noProof w:val="0"/>
+          <w:color w:val="000000" w:themeColor="text1" w:themeTint="FF" w:themeShade="FF"/>
+          <w:sz w:val="24"/>
+          <w:szCs w:val="24"/>
+          <w:lang w:val="pt-BR"/>
+        </w:rPr>
+        <w:t xml:space="preserve"> Nosso Canto Petiscos</w:t>
+      </w:r>
+    </w:p>
+    <w:p>
+      <w:pPr>
+        <w:pStyle w:val="PargrafodaLista"/>
+        <w:numPr>
+          <w:ilvl w:val="0"/>
+          <w:numId w:val="11"/>
+        </w:numPr>
+        <w:spacing w:before="0" w:beforeAutospacing="off" w:after="0" w:afterAutospacing="off" w:line="360" w:lineRule="auto"/>
+        <w:ind w:left="360" w:firstLine="720"/>
+        <w:jc w:val="both"/>
+        <w:rPr>
+          <w:rFonts w:ascii="Times New Roman" w:hAnsi="Times New Roman" w:eastAsia="Times New Roman" w:cs="Times New Roman"/>
+          <w:b w:val="0"/>
+          <w:bCs w:val="0"/>
+          <w:i w:val="0"/>
+          <w:iCs w:val="0"/>
+          <w:caps w:val="0"/>
+          <w:smallCaps w:val="0"/>
+          <w:noProof w:val="0"/>
+          <w:color w:val="000000" w:themeColor="text1" w:themeTint="FF" w:themeShade="FF"/>
+          <w:sz w:val="24"/>
+          <w:szCs w:val="24"/>
+          <w:lang w:val="pt-BR"/>
+        </w:rPr>
+      </w:pPr>
+      <w:r>
+        <w:rPr>
+          <w:rFonts w:ascii="Times New Roman" w:hAnsi="Times New Roman" w:eastAsia="Times New Roman" w:cs="Times New Roman"/>
+          <w:b w:val="1"/>
+          <w:bCs w:val="1"/>
+          <w:i w:val="0"/>
+          <w:iCs w:val="0"/>
+          <w:caps w:val="0"/>
+          <w:smallCaps w:val="0"/>
+          <w:noProof w:val="0"/>
+          <w:color w:val="000000" w:themeColor="text1" w:themeTint="FF" w:themeShade="FF"/>
+          <w:sz w:val="24"/>
+          <w:szCs w:val="24"/>
+          <w:lang w:val="pt-BR"/>
+        </w:rPr>
+        <w:t>Endereço:</w:t>
+      </w:r>
+      <w:r>
+        <w:rPr>
+          <w:rFonts w:ascii="Times New Roman" w:hAnsi="Times New Roman" w:eastAsia="Times New Roman" w:cs="Times New Roman"/>
+          <w:b w:val="0"/>
+          <w:bCs w:val="0"/>
+          <w:i w:val="0"/>
+          <w:iCs w:val="0"/>
+          <w:caps w:val="0"/>
+          <w:smallCaps w:val="0"/>
+          <w:noProof w:val="0"/>
+          <w:color w:val="000000" w:themeColor="text1" w:themeTint="FF" w:themeShade="FF"/>
+          <w:sz w:val="24"/>
+          <w:szCs w:val="24"/>
+          <w:lang w:val="pt-BR"/>
+        </w:rPr>
+        <w:t xml:space="preserve"> Rua Virginia Vitorino, 27, Botafogo, Nova Iguaçu</w:t>
+      </w:r>
+    </w:p>
+    <w:p>
+      <w:pPr>
+        <w:pStyle w:val="PargrafodaLista"/>
+        <w:numPr>
+          <w:ilvl w:val="0"/>
+          <w:numId w:val="11"/>
+        </w:numPr>
+        <w:spacing w:before="0" w:beforeAutospacing="off" w:after="0" w:afterAutospacing="off" w:line="360" w:lineRule="auto"/>
+        <w:ind w:left="360" w:firstLine="720"/>
+        <w:jc w:val="both"/>
+        <w:rPr>
+          <w:rFonts w:ascii="Times New Roman" w:hAnsi="Times New Roman" w:eastAsia="Times New Roman" w:cs="Times New Roman"/>
+          <w:b w:val="0"/>
+          <w:bCs w:val="0"/>
+          <w:i w:val="0"/>
+          <w:iCs w:val="0"/>
+          <w:caps w:val="0"/>
+          <w:smallCaps w:val="0"/>
+          <w:noProof w:val="0"/>
+          <w:color w:val="000000" w:themeColor="text1" w:themeTint="FF" w:themeShade="FF"/>
+          <w:sz w:val="24"/>
+          <w:szCs w:val="24"/>
+          <w:lang w:val="pt-BR"/>
+        </w:rPr>
+      </w:pPr>
+      <w:r>
+        <w:rPr>
+          <w:rFonts w:ascii="Times New Roman" w:hAnsi="Times New Roman" w:eastAsia="Times New Roman" w:cs="Times New Roman"/>
+          <w:b w:val="1"/>
+          <w:bCs w:val="1"/>
+          <w:i w:val="0"/>
+          <w:iCs w:val="0"/>
+          <w:caps w:val="0"/>
+          <w:smallCaps w:val="0"/>
+          <w:noProof w:val="0"/>
+          <w:color w:val="000000" w:themeColor="text1" w:themeTint="FF" w:themeShade="FF"/>
+          <w:sz w:val="24"/>
+          <w:szCs w:val="24"/>
+          <w:lang w:val="pt-BR"/>
+        </w:rPr>
+        <w:t>Porte:</w:t>
+      </w:r>
+      <w:r>
+        <w:rPr>
+          <w:rFonts w:ascii="Times New Roman" w:hAnsi="Times New Roman" w:eastAsia="Times New Roman" w:cs="Times New Roman"/>
+          <w:b w:val="0"/>
+          <w:bCs w:val="0"/>
+          <w:i w:val="0"/>
+          <w:iCs w:val="0"/>
+          <w:caps w:val="0"/>
+          <w:smallCaps w:val="0"/>
+          <w:noProof w:val="0"/>
+          <w:color w:val="000000" w:themeColor="text1" w:themeTint="FF" w:themeShade="FF"/>
+          <w:sz w:val="24"/>
+          <w:szCs w:val="24"/>
+          <w:lang w:val="pt-BR"/>
+        </w:rPr>
+        <w:t xml:space="preserve"> Microempreendedor Individual (MEI)</w:t>
+      </w:r>
+    </w:p>
+    <w:p>
+      <w:pPr>
+        <w:pStyle w:val="PargrafodaLista"/>
+        <w:numPr>
+          <w:ilvl w:val="0"/>
+          <w:numId w:val="11"/>
+        </w:numPr>
+        <w:spacing w:before="0" w:beforeAutospacing="off" w:after="0" w:afterAutospacing="off" w:line="360" w:lineRule="auto"/>
+        <w:ind w:left="360" w:firstLine="720"/>
+        <w:jc w:val="both"/>
+        <w:rPr>
+          <w:rFonts w:ascii="Times New Roman" w:hAnsi="Times New Roman" w:eastAsia="Times New Roman" w:cs="Times New Roman"/>
+          <w:b w:val="0"/>
+          <w:bCs w:val="0"/>
+          <w:i w:val="0"/>
+          <w:iCs w:val="0"/>
+          <w:caps w:val="0"/>
+          <w:smallCaps w:val="0"/>
+          <w:noProof w:val="0"/>
+          <w:color w:val="000000" w:themeColor="text1" w:themeTint="FF" w:themeShade="FF"/>
+          <w:sz w:val="24"/>
+          <w:szCs w:val="24"/>
+          <w:lang w:val="pt-BR"/>
+        </w:rPr>
+      </w:pPr>
+      <w:r>
+        <w:rPr>
+          <w:rFonts w:ascii="Times New Roman" w:hAnsi="Times New Roman" w:eastAsia="Times New Roman" w:cs="Times New Roman"/>
+          <w:b w:val="1"/>
+          <w:bCs w:val="1"/>
+          <w:i w:val="0"/>
+          <w:iCs w:val="0"/>
+          <w:caps w:val="0"/>
+          <w:smallCaps w:val="0"/>
+          <w:noProof w:val="0"/>
+          <w:color w:val="000000" w:themeColor="text1" w:themeTint="FF" w:themeShade="FF"/>
+          <w:sz w:val="24"/>
+          <w:szCs w:val="24"/>
+          <w:lang w:val="pt-BR"/>
+        </w:rPr>
+        <w:t>Número de Funcionários:</w:t>
+      </w:r>
+      <w:r>
+        <w:rPr>
+          <w:rFonts w:ascii="Times New Roman" w:hAnsi="Times New Roman" w:eastAsia="Times New Roman" w:cs="Times New Roman"/>
+          <w:b w:val="0"/>
+          <w:bCs w:val="0"/>
+          <w:i w:val="0"/>
+          <w:iCs w:val="0"/>
+          <w:caps w:val="0"/>
+          <w:smallCaps w:val="0"/>
+          <w:noProof w:val="0"/>
+          <w:color w:val="000000" w:themeColor="text1" w:themeTint="FF" w:themeShade="FF"/>
+          <w:sz w:val="24"/>
+          <w:szCs w:val="24"/>
+          <w:lang w:val="pt-BR"/>
+        </w:rPr>
+        <w:t xml:space="preserve"> 1</w:t>
+      </w:r>
+    </w:p>
+    <w:p>
+      <w:pPr>
+        <w:pStyle w:val="PargrafodaLista"/>
+        <w:numPr>
+          <w:ilvl w:val="0"/>
+          <w:numId w:val="11"/>
+        </w:numPr>
+        <w:spacing w:before="0" w:beforeAutospacing="off" w:after="0" w:afterAutospacing="off" w:line="360" w:lineRule="auto"/>
+        <w:ind w:left="360" w:firstLine="720"/>
+        <w:jc w:val="both"/>
+        <w:rPr>
+          <w:rFonts w:ascii="Times New Roman" w:hAnsi="Times New Roman" w:eastAsia="Times New Roman" w:cs="Times New Roman"/>
+          <w:b w:val="0"/>
+          <w:bCs w:val="0"/>
+          <w:i w:val="0"/>
+          <w:iCs w:val="0"/>
+          <w:caps w:val="0"/>
+          <w:smallCaps w:val="0"/>
+          <w:noProof w:val="0"/>
+          <w:color w:val="000000" w:themeColor="text1" w:themeTint="FF" w:themeShade="FF"/>
+          <w:sz w:val="24"/>
+          <w:szCs w:val="24"/>
+          <w:lang w:val="pt-BR"/>
+        </w:rPr>
+      </w:pPr>
+      <w:r>
+        <w:rPr>
+          <w:rFonts w:ascii="Times New Roman" w:hAnsi="Times New Roman" w:eastAsia="Times New Roman" w:cs="Times New Roman"/>
+          <w:b w:val="1"/>
+          <w:bCs w:val="1"/>
+          <w:i w:val="0"/>
+          <w:iCs w:val="0"/>
+          <w:caps w:val="0"/>
+          <w:smallCaps w:val="0"/>
+          <w:noProof w:val="0"/>
+          <w:color w:val="000000" w:themeColor="text1" w:themeTint="FF" w:themeShade="FF"/>
+          <w:sz w:val="24"/>
+          <w:szCs w:val="24"/>
+          <w:lang w:val="pt-BR"/>
+        </w:rPr>
+        <w:t>Nicho de Mercado:</w:t>
+      </w:r>
+      <w:r>
+        <w:rPr>
+          <w:rFonts w:ascii="Times New Roman" w:hAnsi="Times New Roman" w:eastAsia="Times New Roman" w:cs="Times New Roman"/>
+          <w:b w:val="0"/>
+          <w:bCs w:val="0"/>
+          <w:i w:val="0"/>
+          <w:iCs w:val="0"/>
+          <w:caps w:val="0"/>
+          <w:smallCaps w:val="0"/>
+          <w:noProof w:val="0"/>
+          <w:color w:val="000000" w:themeColor="text1" w:themeTint="FF" w:themeShade="FF"/>
+          <w:sz w:val="24"/>
+          <w:szCs w:val="24"/>
+          <w:lang w:val="pt-BR"/>
+        </w:rPr>
+        <w:t xml:space="preserve"> Fornecimento de alimentos preparados para consumo domiciliar</w:t>
+      </w:r>
+    </w:p>
+    <w:p>
+      <w:pPr>
+        <w:pStyle w:val="PargrafodaLista"/>
+        <w:numPr>
+          <w:ilvl w:val="0"/>
+          <w:numId w:val="11"/>
+        </w:numPr>
+        <w:shd w:val="clear" w:color="auto" w:fill="FFFFFF" w:themeFill="background1"/>
+        <w:spacing w:before="240" w:beforeAutospacing="off" w:after="240" w:afterAutospacing="off"/>
+        <w:jc w:val="both"/>
+        <w:rPr>
+          <w:rFonts w:ascii="Times New Roman" w:hAnsi="Times New Roman" w:eastAsia="Times New Roman" w:cs="Times New Roman"/>
+          <w:b w:val="0"/>
+          <w:bCs w:val="0"/>
+          <w:i w:val="0"/>
+          <w:iCs w:val="0"/>
+          <w:caps w:val="0"/>
+          <w:smallCaps w:val="0"/>
+          <w:noProof w:val="0"/>
+          <w:color w:val="000000" w:themeColor="text1" w:themeTint="FF" w:themeShade="FF"/>
+          <w:sz w:val="24"/>
+          <w:szCs w:val="24"/>
+          <w:lang w:val="pt-BR"/>
+        </w:rPr>
+      </w:pPr>
+      <w:r>
+        <w:rPr>
+          <w:rFonts w:ascii="Times New Roman" w:hAnsi="Times New Roman" w:eastAsia="Times New Roman" w:cs="Times New Roman"/>
+          <w:b w:val="1"/>
+          <w:bCs w:val="1"/>
+          <w:i w:val="0"/>
+          <w:iCs w:val="0"/>
+          <w:caps w:val="0"/>
+          <w:smallCaps w:val="0"/>
+          <w:noProof w:val="0"/>
+          <w:color w:val="000000" w:themeColor="text1" w:themeTint="FF" w:themeShade="FF"/>
+          <w:sz w:val="24"/>
+          <w:szCs w:val="24"/>
+          <w:lang w:val="pt-BR"/>
+        </w:rPr>
+        <w:t>Principais Produtos/Serviços:</w:t>
+      </w:r>
+      <w:r>
+        <w:rPr>
+          <w:rFonts w:ascii="Times New Roman" w:hAnsi="Times New Roman" w:eastAsia="Times New Roman" w:cs="Times New Roman"/>
+          <w:b w:val="0"/>
+          <w:bCs w:val="0"/>
+          <w:i w:val="0"/>
+          <w:iCs w:val="0"/>
+          <w:caps w:val="0"/>
+          <w:smallCaps w:val="0"/>
+          <w:noProof w:val="0"/>
+          <w:color w:val="000000" w:themeColor="text1" w:themeTint="FF" w:themeShade="FF"/>
+          <w:sz w:val="24"/>
+          <w:szCs w:val="24"/>
+          <w:lang w:val="pt-BR"/>
+        </w:rPr>
+        <w:t xml:space="preserve"> Petiscos, salgados, e outros alimentos.</w:t>
       </w:r>
     </w:p>
     <w:p>
@@ -3222,7 +3504,7 @@
           <w:rFonts w:eastAsia="Calibri"/>
         </w:rPr>
       </w:pPr>
-      <w:bookmarkStart w:id="2" w:name="_Toc191303488"/>
+      <w:bookmarkStart w:name="_Toc191303488" w:id="2"/>
       <w:r>
         <w:rPr>
           <w:rFonts w:eastAsia="Calibri"/>
@@ -3239,244 +3521,167 @@
     </w:p>
     <w:p>
       <w:pPr>
-        <w:spacing w:after="0" w:line="276" w:lineRule="auto"/>
-        <w:ind w:left="360"/>
-        <w:jc w:val="both"/>
-        <w:rPr>
-          <w:rFonts w:eastAsia="Calibri"/>
-          <w:color w:val="FF0000"/>
-          <w:sz w:val="24"/>
-          <w:szCs w:val="24"/>
-        </w:rPr>
-      </w:pPr>
-      <w:r>
-        <w:rPr>
-          <w:rFonts w:eastAsia="Calibri"/>
-          <w:color w:val="FF0000"/>
-          <w:sz w:val="24"/>
-          <w:szCs w:val="24"/>
-        </w:rPr>
-        <w:t>Descrever a</w:t>
-      </w:r>
-      <w:r>
-        <w:rPr>
-          <w:rFonts w:eastAsia="Calibri"/>
-          <w:color w:val="FF0000"/>
-          <w:sz w:val="24"/>
-          <w:szCs w:val="24"/>
-        </w:rPr>
-        <w:t xml:space="preserve"> (s)</w:t>
-      </w:r>
-      <w:r>
-        <w:rPr>
-          <w:rFonts w:eastAsia="Calibri"/>
-          <w:color w:val="FF0000"/>
-          <w:sz w:val="24"/>
-          <w:szCs w:val="24"/>
-        </w:rPr>
-        <w:t xml:space="preserve"> problemática</w:t>
-      </w:r>
-      <w:r>
-        <w:rPr>
-          <w:rFonts w:eastAsia="Calibri"/>
-          <w:color w:val="FF0000"/>
-          <w:sz w:val="24"/>
-          <w:szCs w:val="24"/>
-        </w:rPr>
-        <w:t xml:space="preserve"> (s)</w:t>
-      </w:r>
-      <w:r>
-        <w:rPr>
-          <w:rFonts w:eastAsia="Calibri"/>
-          <w:color w:val="FF0000"/>
-          <w:sz w:val="24"/>
-          <w:szCs w:val="24"/>
-        </w:rPr>
-        <w:t xml:space="preserve"> identificada</w:t>
-      </w:r>
-      <w:r>
-        <w:rPr>
-          <w:rFonts w:eastAsia="Calibri"/>
-          <w:color w:val="FF0000"/>
-          <w:sz w:val="24"/>
-          <w:szCs w:val="24"/>
-        </w:rPr>
-        <w:t xml:space="preserve"> (s)</w:t>
-      </w:r>
-      <w:r>
-        <w:rPr>
-          <w:rFonts w:eastAsia="Calibri"/>
-          <w:color w:val="FF0000"/>
-          <w:sz w:val="24"/>
-          <w:szCs w:val="24"/>
-        </w:rPr>
-        <w:t xml:space="preserve"> e </w:t>
-      </w:r>
-      <w:r>
-        <w:rPr>
-          <w:rFonts w:eastAsia="Calibri"/>
-          <w:color w:val="FF0000"/>
-          <w:sz w:val="24"/>
-          <w:szCs w:val="24"/>
-        </w:rPr>
-        <w:t xml:space="preserve">a </w:t>
-      </w:r>
-      <w:r>
-        <w:rPr>
-          <w:rFonts w:eastAsia="Calibri"/>
-          <w:color w:val="FF0000"/>
-          <w:sz w:val="24"/>
-          <w:szCs w:val="24"/>
-        </w:rPr>
-        <w:t>escolhida</w:t>
-      </w:r>
-      <w:r>
-        <w:rPr>
-          <w:rFonts w:eastAsia="Calibri"/>
-          <w:color w:val="FF0000"/>
-          <w:sz w:val="24"/>
-          <w:szCs w:val="24"/>
-        </w:rPr>
-        <w:t>/priorizada</w:t>
-      </w:r>
-      <w:r>
-        <w:rPr>
-          <w:rFonts w:eastAsia="Calibri"/>
-          <w:color w:val="FF0000"/>
-          <w:sz w:val="24"/>
-          <w:szCs w:val="24"/>
-        </w:rPr>
-        <w:t xml:space="preserve"> que motiv</w:t>
-      </w:r>
-      <w:r>
-        <w:rPr>
-          <w:rFonts w:eastAsia="Calibri"/>
-          <w:color w:val="FF0000"/>
-          <w:sz w:val="24"/>
-          <w:szCs w:val="24"/>
-        </w:rPr>
-        <w:t>a</w:t>
-      </w:r>
-      <w:r>
-        <w:rPr>
-          <w:rFonts w:eastAsia="Calibri"/>
-          <w:color w:val="FF0000"/>
-          <w:sz w:val="24"/>
-          <w:szCs w:val="24"/>
-        </w:rPr>
-        <w:t xml:space="preserve"> a elaboração do projeto de </w:t>
-      </w:r>
-      <w:r>
-        <w:rPr>
-          <w:rFonts w:eastAsia="Calibri"/>
-          <w:color w:val="FF0000"/>
-          <w:sz w:val="24"/>
-          <w:szCs w:val="24"/>
-        </w:rPr>
-        <w:t>extensão</w:t>
-      </w:r>
-      <w:r>
-        <w:rPr>
-          <w:rFonts w:eastAsia="Calibri"/>
-          <w:color w:val="FF0000"/>
-          <w:sz w:val="24"/>
-          <w:szCs w:val="24"/>
-        </w:rPr>
-        <w:t xml:space="preserve">. </w:t>
-      </w:r>
-      <w:r>
-        <w:rPr>
-          <w:rFonts w:eastAsia="Calibri"/>
-          <w:color w:val="FF0000"/>
-          <w:sz w:val="24"/>
-          <w:szCs w:val="24"/>
-        </w:rPr>
-        <w:t xml:space="preserve">Nesta etapa deve-se demonstrar </w:t>
-      </w:r>
-      <w:r>
-        <w:rPr>
-          <w:rFonts w:eastAsia="Calibri"/>
-          <w:color w:val="FF0000"/>
-          <w:sz w:val="24"/>
-          <w:szCs w:val="24"/>
-        </w:rPr>
-        <w:t>de maneira clara o problema e/ou situação-prob</w:t>
-      </w:r>
-      <w:r>
-        <w:rPr>
-          <w:rFonts w:eastAsia="Calibri"/>
-          <w:color w:val="FF0000"/>
-          <w:sz w:val="24"/>
-          <w:szCs w:val="24"/>
-        </w:rPr>
-        <w:t xml:space="preserve">lema que demandou a elaboração </w:t>
-      </w:r>
-      <w:r>
-        <w:rPr>
-          <w:rFonts w:eastAsia="Calibri"/>
-          <w:color w:val="FF0000"/>
-          <w:sz w:val="24"/>
-          <w:szCs w:val="24"/>
-        </w:rPr>
-        <w:t xml:space="preserve">do projeto de extensão. </w:t>
-      </w:r>
-      <w:r>
-        <w:rPr>
-          <w:rFonts w:eastAsia="Calibri"/>
-          <w:color w:val="FF0000"/>
-          <w:sz w:val="24"/>
-          <w:szCs w:val="24"/>
-        </w:rPr>
-        <w:t xml:space="preserve">Elucidar também que a demanda </w:t>
-      </w:r>
-      <w:proofErr w:type="spellStart"/>
-      <w:r>
-        <w:rPr>
-          <w:rFonts w:eastAsia="Calibri"/>
-          <w:color w:val="FF0000"/>
-          <w:sz w:val="24"/>
-          <w:szCs w:val="24"/>
-        </w:rPr>
-        <w:t>sociocomunitária</w:t>
-      </w:r>
-      <w:proofErr w:type="spellEnd"/>
-      <w:r>
-        <w:rPr>
-          <w:rFonts w:eastAsia="Calibri"/>
-          <w:color w:val="FF0000"/>
-          <w:sz w:val="24"/>
-          <w:szCs w:val="24"/>
-        </w:rPr>
-        <w:t xml:space="preserve"> foi identificada, a partir de encontros/conversas/trocas/escuta da comunidade onde o projeto </w:t>
-      </w:r>
-      <w:r>
-        <w:rPr>
-          <w:rFonts w:eastAsia="Calibri"/>
-          <w:color w:val="FF0000"/>
-          <w:sz w:val="24"/>
-          <w:szCs w:val="24"/>
-        </w:rPr>
-        <w:t>será</w:t>
-      </w:r>
-      <w:r>
-        <w:rPr>
-          <w:rFonts w:eastAsia="Calibri"/>
-          <w:color w:val="FF0000"/>
-          <w:sz w:val="24"/>
-          <w:szCs w:val="24"/>
-        </w:rPr>
-        <w:t xml:space="preserve"> desenvolvido.</w:t>
-      </w:r>
-    </w:p>
-    <w:p>
-      <w:pPr>
-        <w:spacing w:after="0" w:line="276" w:lineRule="auto"/>
-        <w:jc w:val="both"/>
-        <w:rPr>
-          <w:rFonts w:eastAsia="Calibri" w:cstheme="minorHAnsi"/>
-          <w:color w:val="FF0000"/>
-          <w:sz w:val="24"/>
-          <w:szCs w:val="24"/>
+        <w:spacing w:after="0" w:line="360" w:lineRule="auto"/>
+        <w:ind w:firstLine="720"/>
+        <w:jc w:val="both"/>
+        <w:rPr>
+          <w:rFonts w:ascii="Times New Roman" w:hAnsi="Times New Roman" w:eastAsia="Times New Roman" w:cs="Times New Roman"/>
+          <w:noProof w:val="0"/>
+          <w:sz w:val="24"/>
+          <w:szCs w:val="24"/>
+          <w:lang w:val="pt-BR"/>
+        </w:rPr>
+      </w:pPr>
+      <w:r>
+        <w:rPr>
+          <w:rFonts w:ascii="Times New Roman" w:hAnsi="Times New Roman" w:eastAsia="Times New Roman" w:cs="Times New Roman"/>
+          <w:noProof w:val="0"/>
+          <w:sz w:val="24"/>
+          <w:szCs w:val="24"/>
+          <w:lang w:val="pt-BR"/>
+        </w:rPr>
+        <w:t>A motivação central para o desenvolvimento deste projeto é a identificação de dificuldades enfrentadas pela empreendedora no gerenciamento e padronização das receitas utilizadas na produção dos alimentos. A seguir, são apresentadas as principais problemáticas que justificam a proposta deste aplicativo:</w:t>
+      </w:r>
+    </w:p>
+    <w:p>
+      <w:pPr>
+        <w:spacing w:after="0" w:line="360" w:lineRule="auto"/>
+        <w:ind w:firstLine="720"/>
+        <w:jc w:val="both"/>
+        <w:rPr>
+          <w:rFonts w:ascii="Times New Roman" w:hAnsi="Times New Roman" w:eastAsia="Times New Roman" w:cs="Times New Roman"/>
+          <w:noProof w:val="0"/>
+          <w:sz w:val="24"/>
+          <w:szCs w:val="24"/>
+          <w:lang w:val="pt-BR"/>
+        </w:rPr>
+      </w:pPr>
+      <w:r>
+        <w:rPr>
+          <w:rFonts w:ascii="Times New Roman" w:hAnsi="Times New Roman" w:eastAsia="Times New Roman" w:cs="Times New Roman"/>
+          <w:noProof w:val="0"/>
+          <w:sz w:val="24"/>
+          <w:szCs w:val="24"/>
+          <w:lang w:val="pt-BR"/>
+        </w:rPr>
+        <w:t>Em primeiro lugar, há uma ausência de um sistema centralizado para o registro e acesso às receitas utilizadas no dia a dia do negócio. Atualmente, a empreendedora depende de anotações manuais ou arquivos dispersos, o que compromete a padronização dos produtos e dificulta a replicação fiel das receitas, especialmente quando há necessidade de delegar a produção.</w:t>
+      </w:r>
+    </w:p>
+    <w:p>
+      <w:pPr>
+        <w:spacing w:after="0" w:line="360" w:lineRule="auto"/>
+        <w:ind w:firstLine="720"/>
+        <w:jc w:val="both"/>
+        <w:rPr>
+          <w:rFonts w:ascii="Times New Roman" w:hAnsi="Times New Roman" w:eastAsia="Times New Roman" w:cs="Times New Roman"/>
+          <w:noProof w:val="0"/>
+          <w:sz w:val="24"/>
+          <w:szCs w:val="24"/>
+          <w:lang w:val="pt-BR"/>
+        </w:rPr>
+      </w:pPr>
+      <w:r>
+        <w:rPr>
+          <w:rFonts w:ascii="Times New Roman" w:hAnsi="Times New Roman" w:eastAsia="Times New Roman" w:cs="Times New Roman"/>
+          <w:noProof w:val="0"/>
+          <w:sz w:val="24"/>
+          <w:szCs w:val="24"/>
+          <w:lang w:val="pt-BR"/>
+        </w:rPr>
+        <w:t>Além disso, a falta de organização no armazenamento das receitas dificulta a criação de novos produtos com base em variações dos já existentes. Isso limita a inovação no cardápio e a adaptação às preferências dos clientes, impactando a competitividade da empresa no mercado local.</w:t>
+      </w:r>
+    </w:p>
+    <w:p>
+      <w:pPr>
+        <w:spacing w:after="0" w:line="360" w:lineRule="auto"/>
+        <w:ind w:firstLine="720"/>
+        <w:jc w:val="both"/>
+        <w:rPr>
+          <w:rFonts w:ascii="Times New Roman" w:hAnsi="Times New Roman" w:eastAsia="Times New Roman" w:cs="Times New Roman"/>
+          <w:noProof w:val="0"/>
+          <w:sz w:val="24"/>
+          <w:szCs w:val="24"/>
+          <w:lang w:val="pt-BR"/>
+        </w:rPr>
+      </w:pPr>
+      <w:r>
+        <w:rPr>
+          <w:rFonts w:ascii="Times New Roman" w:hAnsi="Times New Roman" w:eastAsia="Times New Roman" w:cs="Times New Roman"/>
+          <w:noProof w:val="0"/>
+          <w:sz w:val="24"/>
+          <w:szCs w:val="24"/>
+          <w:lang w:val="pt-BR"/>
+        </w:rPr>
+        <w:t>Outro ponto crítico é a dificuldade no controle dos ingredientes e das quantidades utilizadas em cada receita. Essa falta de controle pode gerar desperdício, aumento de custos e inconsistência nos produtos finais. Uma gestão mais eficiente das receitas também contribuiria para uma melhor estimativa de custos e formação de preços.</w:t>
+      </w:r>
+    </w:p>
+    <w:p>
+      <w:pPr>
+        <w:spacing w:after="0" w:line="360" w:lineRule="auto"/>
+        <w:ind w:firstLine="720"/>
+        <w:jc w:val="both"/>
+        <w:rPr>
+          <w:rFonts w:ascii="Times New Roman" w:hAnsi="Times New Roman" w:eastAsia="Times New Roman" w:cs="Times New Roman"/>
+          <w:noProof w:val="0"/>
+          <w:sz w:val="24"/>
+          <w:szCs w:val="24"/>
+          <w:lang w:val="pt-BR"/>
+        </w:rPr>
+      </w:pPr>
+      <w:r>
+        <w:rPr>
+          <w:rFonts w:ascii="Times New Roman" w:hAnsi="Times New Roman" w:eastAsia="Times New Roman" w:cs="Times New Roman"/>
+          <w:noProof w:val="0"/>
+          <w:sz w:val="24"/>
+          <w:szCs w:val="24"/>
+          <w:lang w:val="pt-BR"/>
+        </w:rPr>
+        <w:t>Por fim, há uma oportunidade de utilizar a tecnologia como ferramenta para facilitar o dia a dia da empreendedora, promovendo maior organização, praticidade e até mesmo compartilhamento de receitas com colaboradores ou outros interessados, caso desejado.</w:t>
+      </w:r>
+    </w:p>
+    <w:p>
+      <w:pPr>
+        <w:spacing w:after="0" w:line="360" w:lineRule="auto"/>
+        <w:ind w:firstLine="720"/>
+        <w:jc w:val="both"/>
+        <w:rPr>
+          <w:rFonts w:ascii="Times New Roman" w:hAnsi="Times New Roman" w:eastAsia="Times New Roman" w:cs="Times New Roman"/>
+          <w:noProof w:val="0"/>
+          <w:sz w:val="24"/>
+          <w:szCs w:val="24"/>
+          <w:lang w:val="pt-BR"/>
+        </w:rPr>
+      </w:pPr>
+      <w:r>
+        <w:rPr>
+          <w:rFonts w:ascii="Times New Roman" w:hAnsi="Times New Roman" w:eastAsia="Times New Roman" w:cs="Times New Roman"/>
+          <w:noProof w:val="0"/>
+          <w:sz w:val="24"/>
+          <w:szCs w:val="24"/>
+          <w:lang w:val="pt-BR"/>
+        </w:rPr>
+        <w:t>Dessa forma, os desafios identificados – falta de centralização, dificuldades de padronização, controle ineficaz de ingredientes e limitação na inovação – comprometem a eficiência e a qualidade do serviço oferecido. O presente projeto propõe o desenvolvimento de um aplicativo de receitas personalizado, que atenda às necessidades específicas do empreendimento, promovendo uma gestão mais organizada, criativa e estratégica do seu portfólio de produtos.</w:t>
+      </w:r>
+    </w:p>
+    <w:p>
+      <w:pPr>
+        <w:pStyle w:val="Normal"/>
+        <w:spacing w:after="0" w:line="360" w:lineRule="auto"/>
+        <w:ind w:firstLine="720"/>
+        <w:jc w:val="both"/>
+        <w:rPr>
+          <w:rFonts w:ascii="Times New Roman" w:hAnsi="Times New Roman" w:eastAsia="Times New Roman" w:cs="Times New Roman"/>
+          <w:b w:val="0"/>
+          <w:bCs w:val="0"/>
+          <w:i w:val="0"/>
+          <w:iCs w:val="0"/>
+          <w:caps w:val="0"/>
+          <w:smallCaps w:val="0"/>
+          <w:noProof w:val="0"/>
+          <w:color w:val="000000" w:themeColor="text1" w:themeTint="FF" w:themeShade="FF"/>
+          <w:sz w:val="24"/>
+          <w:szCs w:val="24"/>
+          <w:lang w:val="pt-BR"/>
         </w:rPr>
       </w:pPr>
     </w:p>
@@ -3491,7 +3696,7 @@
           <w:rFonts w:eastAsia="Calibri"/>
         </w:rPr>
       </w:pPr>
-      <w:bookmarkStart w:id="3" w:name="_Toc191303489"/>
+      <w:bookmarkStart w:name="_Toc191303489" w:id="3"/>
       <w:r>
         <w:rPr>
           <w:rFonts w:eastAsia="Calibri"/>
@@ -3505,6 +3710,335 @@
         </w:rPr>
         <w:t xml:space="preserve"> </w:t>
       </w:r>
+    </w:p>
+    <w:p>
+      <w:pPr>
+        <w:spacing w:after="0" w:line="360" w:lineRule="auto"/>
+        <w:ind w:firstLine="720"/>
+        <w:jc w:val="both"/>
+        <w:rPr>
+          <w:rFonts w:ascii="Times New Roman" w:hAnsi="Times New Roman" w:eastAsia="Times New Roman" w:cs="Times New Roman"/>
+          <w:noProof w:val="0"/>
+          <w:sz w:val="24"/>
+          <w:szCs w:val="24"/>
+          <w:lang w:val="pt-BR"/>
+        </w:rPr>
+      </w:pPr>
+      <w:r>
+        <w:rPr>
+          <w:rFonts w:ascii="Times New Roman" w:hAnsi="Times New Roman" w:eastAsia="Times New Roman" w:cs="Times New Roman"/>
+          <w:noProof w:val="0"/>
+          <w:sz w:val="24"/>
+          <w:szCs w:val="24"/>
+          <w:lang w:val="pt-BR"/>
+        </w:rPr>
+        <w:t>A problemática identificada, que envolve as dificuldades de uma empreendedora em organizar, padronizar e gerenciar suas receitas culinárias de forma eficiente, revela uma demanda sociocomunitária relevante. Em pequenos empreendimentos do setor alimentício, é comum que receitas sejam registradas de maneira informal ou dispersa, o que compromete a padronização da produção, o controle de ingredientes, a precificação correta e a possibilidade de inovação no cardápio. Tais desafios impactam diretamente a qualidade dos produtos, a produtividade do negócio e sua competitividade no mercado.</w:t>
+      </w:r>
+    </w:p>
+    <w:p>
+      <w:pPr>
+        <w:spacing w:after="0" w:line="360" w:lineRule="auto"/>
+        <w:ind w:firstLine="720"/>
+        <w:jc w:val="both"/>
+        <w:rPr>
+          <w:rFonts w:ascii="Times New Roman" w:hAnsi="Times New Roman" w:eastAsia="Times New Roman" w:cs="Times New Roman"/>
+          <w:noProof w:val="0"/>
+          <w:sz w:val="24"/>
+          <w:szCs w:val="24"/>
+          <w:lang w:val="pt-BR"/>
+        </w:rPr>
+      </w:pPr>
+      <w:r>
+        <w:rPr>
+          <w:rFonts w:ascii="Times New Roman" w:hAnsi="Times New Roman" w:eastAsia="Times New Roman" w:cs="Times New Roman"/>
+          <w:noProof w:val="0"/>
+          <w:sz w:val="24"/>
+          <w:szCs w:val="24"/>
+          <w:lang w:val="pt-BR"/>
+        </w:rPr>
+        <w:t>Nesse sentido, o desenvolvimento de um aplicativo de receitas representa uma solução prática e acessível para melhorar a organização dos processos produtivos, facilitar a criação de novos produtos e otimizar a gestão dos insumos. O projeto atende, assim, a uma necessidade concreta da comunidade empreendedora, contribuindo para a sustentabilidade e o crescimento de pequenos negócios locais, além de promover o fortalecimento econômico e a inclusão produtiva.</w:t>
+      </w:r>
+    </w:p>
+    <w:p>
+      <w:pPr>
+        <w:spacing w:after="0" w:line="360" w:lineRule="auto"/>
+        <w:ind w:firstLine="720"/>
+        <w:jc w:val="both"/>
+        <w:rPr>
+          <w:rFonts w:ascii="Times New Roman" w:hAnsi="Times New Roman" w:eastAsia="Times New Roman" w:cs="Times New Roman"/>
+          <w:noProof w:val="0"/>
+          <w:sz w:val="24"/>
+          <w:szCs w:val="24"/>
+          <w:lang w:val="pt-BR"/>
+        </w:rPr>
+      </w:pPr>
+      <w:r>
+        <w:rPr>
+          <w:rFonts w:ascii="Times New Roman" w:hAnsi="Times New Roman" w:eastAsia="Times New Roman" w:cs="Times New Roman"/>
+          <w:noProof w:val="0"/>
+          <w:sz w:val="24"/>
+          <w:szCs w:val="24"/>
+          <w:lang w:val="pt-BR"/>
+        </w:rPr>
+        <w:t>A pertinência acadêmica dessa questão está fortemente relacionada à metodologia da Aprendizagem Baseada em Projetos (ABP), que propõe a integração entre teoria e prática como uma estratégia eficaz para o desenvolvimento de competências e habilidades essenciais. A ABP proporciona aos estudantes a oportunidade de se envolverem com problemas reais, aplicando os conhecimentos adquiridos em sala de aula na construção de soluções funcionais e socialmente relevantes. Ao desenvolver este aplicativo, os alunos vivenciam um processo semelhante ao que enfrentarão no mercado de trabalho, ao mesmo tempo em que contribuem ativamente para a melhoria de um empreendimento da vida real.</w:t>
+      </w:r>
+    </w:p>
+    <w:p>
+      <w:pPr>
+        <w:spacing w:after="0" w:line="360" w:lineRule="auto"/>
+        <w:ind w:firstLine="720"/>
+        <w:jc w:val="both"/>
+        <w:rPr>
+          <w:rFonts w:ascii="Times New Roman" w:hAnsi="Times New Roman" w:eastAsia="Times New Roman" w:cs="Times New Roman"/>
+          <w:noProof w:val="0"/>
+          <w:sz w:val="24"/>
+          <w:szCs w:val="24"/>
+          <w:lang w:val="pt-BR"/>
+        </w:rPr>
+      </w:pPr>
+      <w:r>
+        <w:rPr>
+          <w:rFonts w:ascii="Times New Roman" w:hAnsi="Times New Roman" w:eastAsia="Times New Roman" w:cs="Times New Roman"/>
+          <w:noProof w:val="0"/>
+          <w:sz w:val="24"/>
+          <w:szCs w:val="24"/>
+          <w:lang w:val="pt-BR"/>
+        </w:rPr>
+        <w:t>Do ponto de vista acadêmico, o projeto está plenamente alinhado aos objetivos de formação do curso, que busca capacitar os estudantes para atuarem de forma estratégica, criativa e socialmente responsável no campo da tecnologia e da gestão de negócios. Em especial, este projeto permite o desenvolvimento das seguintes competências:</w:t>
+      </w:r>
+    </w:p>
+    <w:p>
+      <w:pPr>
+        <w:pStyle w:val="Normal"/>
+        <w:numPr>
+          <w:ilvl w:val="0"/>
+          <w:numId w:val="12"/>
+        </w:numPr>
+        <w:spacing w:after="0" w:line="360" w:lineRule="auto"/>
+        <w:ind w:firstLine="720"/>
+        <w:jc w:val="both"/>
+        <w:rPr>
+          <w:rFonts w:ascii="Times New Roman" w:hAnsi="Times New Roman" w:eastAsia="Times New Roman" w:cs="Times New Roman"/>
+          <w:noProof w:val="0"/>
+          <w:sz w:val="24"/>
+          <w:szCs w:val="24"/>
+          <w:lang w:val="pt-BR"/>
+        </w:rPr>
+      </w:pPr>
+      <w:r>
+        <w:rPr>
+          <w:rFonts w:ascii="Times New Roman" w:hAnsi="Times New Roman" w:eastAsia="Times New Roman" w:cs="Times New Roman"/>
+          <w:b w:val="1"/>
+          <w:bCs w:val="1"/>
+          <w:noProof w:val="0"/>
+          <w:sz w:val="24"/>
+          <w:szCs w:val="24"/>
+          <w:lang w:val="pt-BR"/>
+        </w:rPr>
+        <w:t>Desenvolvimento de Software e Soluções Digitais</w:t>
+      </w:r>
+      <w:r>
+        <w:rPr>
+          <w:rFonts w:ascii="Times New Roman" w:hAnsi="Times New Roman" w:eastAsia="Times New Roman" w:cs="Times New Roman"/>
+          <w:noProof w:val="0"/>
+          <w:sz w:val="24"/>
+          <w:szCs w:val="24"/>
+          <w:lang w:val="pt-BR"/>
+        </w:rPr>
+        <w:t>: Ao construir um aplicativo funcional, os alunos aplicam conceitos de programação, design de interface e experiência do usuário (UI/UX), além de práticas de desenvolvimento ágil, promovendo o domínio de ferramentas técnicas e metodológicas voltadas à resolução de problemas reais.</w:t>
+      </w:r>
+    </w:p>
+    <w:p>
+      <w:pPr>
+        <w:pStyle w:val="Normal"/>
+        <w:numPr>
+          <w:ilvl w:val="0"/>
+          <w:numId w:val="12"/>
+        </w:numPr>
+        <w:spacing w:after="0" w:line="360" w:lineRule="auto"/>
+        <w:ind w:firstLine="720"/>
+        <w:jc w:val="both"/>
+        <w:rPr>
+          <w:rFonts w:ascii="Times New Roman" w:hAnsi="Times New Roman" w:eastAsia="Times New Roman" w:cs="Times New Roman"/>
+          <w:noProof w:val="0"/>
+          <w:sz w:val="24"/>
+          <w:szCs w:val="24"/>
+          <w:lang w:val="pt-BR"/>
+        </w:rPr>
+      </w:pPr>
+      <w:r>
+        <w:rPr>
+          <w:rFonts w:ascii="Times New Roman" w:hAnsi="Times New Roman" w:eastAsia="Times New Roman" w:cs="Times New Roman"/>
+          <w:b w:val="1"/>
+          <w:bCs w:val="1"/>
+          <w:noProof w:val="0"/>
+          <w:sz w:val="24"/>
+          <w:szCs w:val="24"/>
+          <w:lang w:val="pt-BR"/>
+        </w:rPr>
+        <w:t>Empreendedorismo e Inovação</w:t>
+      </w:r>
+      <w:r>
+        <w:rPr>
+          <w:rFonts w:ascii="Times New Roman" w:hAnsi="Times New Roman" w:eastAsia="Times New Roman" w:cs="Times New Roman"/>
+          <w:noProof w:val="0"/>
+          <w:sz w:val="24"/>
+          <w:szCs w:val="24"/>
+          <w:lang w:val="pt-BR"/>
+        </w:rPr>
+        <w:t>: A proposta incentiva os estudantes a pensar como empreendedores, propondo soluções criativas e inovadoras para um negócio real. O desenvolvimento do aplicativo de receitas estimula a visão empreendedora e a capacidade de adaptar tecnologias às necessidades específicas de pequenos empreendedores.</w:t>
+      </w:r>
+    </w:p>
+    <w:p>
+      <w:pPr>
+        <w:pStyle w:val="Normal"/>
+        <w:numPr>
+          <w:ilvl w:val="0"/>
+          <w:numId w:val="12"/>
+        </w:numPr>
+        <w:spacing w:after="0" w:line="360" w:lineRule="auto"/>
+        <w:ind w:firstLine="720"/>
+        <w:jc w:val="both"/>
+        <w:rPr>
+          <w:rFonts w:ascii="Times New Roman" w:hAnsi="Times New Roman" w:eastAsia="Times New Roman" w:cs="Times New Roman"/>
+          <w:noProof w:val="0"/>
+          <w:sz w:val="24"/>
+          <w:szCs w:val="24"/>
+          <w:lang w:val="pt-BR"/>
+        </w:rPr>
+      </w:pPr>
+      <w:r>
+        <w:rPr>
+          <w:rFonts w:ascii="Times New Roman" w:hAnsi="Times New Roman" w:eastAsia="Times New Roman" w:cs="Times New Roman"/>
+          <w:b w:val="1"/>
+          <w:bCs w:val="1"/>
+          <w:noProof w:val="0"/>
+          <w:sz w:val="24"/>
+          <w:szCs w:val="24"/>
+          <w:lang w:val="pt-BR"/>
+        </w:rPr>
+        <w:t>Gestão e Organização de Processos</w:t>
+      </w:r>
+      <w:r>
+        <w:rPr>
+          <w:rFonts w:ascii="Times New Roman" w:hAnsi="Times New Roman" w:eastAsia="Times New Roman" w:cs="Times New Roman"/>
+          <w:noProof w:val="0"/>
+          <w:sz w:val="24"/>
+          <w:szCs w:val="24"/>
+          <w:lang w:val="pt-BR"/>
+        </w:rPr>
+        <w:t>: A digitalização e organização de receitas exige compreensão dos processos internos de produção, controle de ingredientes, porcionamento e planejamento de cardápio, promovendo a aplicação prática de conhecimentos sobre gestão operacional.</w:t>
+      </w:r>
+    </w:p>
+    <w:p>
+      <w:pPr>
+        <w:pStyle w:val="Normal"/>
+        <w:numPr>
+          <w:ilvl w:val="0"/>
+          <w:numId w:val="12"/>
+        </w:numPr>
+        <w:spacing w:after="0" w:line="360" w:lineRule="auto"/>
+        <w:ind w:firstLine="720"/>
+        <w:jc w:val="both"/>
+        <w:rPr>
+          <w:rFonts w:ascii="Times New Roman" w:hAnsi="Times New Roman" w:eastAsia="Times New Roman" w:cs="Times New Roman"/>
+          <w:noProof w:val="0"/>
+          <w:sz w:val="24"/>
+          <w:szCs w:val="24"/>
+          <w:lang w:val="pt-BR"/>
+        </w:rPr>
+      </w:pPr>
+      <w:r>
+        <w:rPr>
+          <w:rFonts w:ascii="Times New Roman" w:hAnsi="Times New Roman" w:eastAsia="Times New Roman" w:cs="Times New Roman"/>
+          <w:b w:val="1"/>
+          <w:bCs w:val="1"/>
+          <w:noProof w:val="0"/>
+          <w:sz w:val="24"/>
+          <w:szCs w:val="24"/>
+          <w:lang w:val="pt-BR"/>
+        </w:rPr>
+        <w:t>Responsabilidade Social e Impacto Comunitário</w:t>
+      </w:r>
+      <w:r>
+        <w:rPr>
+          <w:rFonts w:ascii="Times New Roman" w:hAnsi="Times New Roman" w:eastAsia="Times New Roman" w:cs="Times New Roman"/>
+          <w:noProof w:val="0"/>
+          <w:sz w:val="24"/>
+          <w:szCs w:val="24"/>
+          <w:lang w:val="pt-BR"/>
+        </w:rPr>
+        <w:t>: A natureza sociocomunitária do projeto reforça o compromisso dos estudantes em utilizar seus conhecimentos para beneficiar diretamente um negócio local, contribuindo para sua estruturação, autonomia e crescimento sustentável. Isso fortalece os vínculos entre a universidade e a comunidade, promovendo desenvolvimento econômico com responsabilidade social.</w:t>
+      </w:r>
+    </w:p>
+    <w:p>
+      <w:pPr>
+        <w:spacing w:after="0" w:line="360" w:lineRule="auto"/>
+        <w:ind w:firstLine="720"/>
+        <w:jc w:val="both"/>
+        <w:rPr>
+          <w:rFonts w:ascii="Times New Roman" w:hAnsi="Times New Roman" w:eastAsia="Times New Roman" w:cs="Times New Roman"/>
+          <w:noProof w:val="0"/>
+          <w:sz w:val="24"/>
+          <w:szCs w:val="24"/>
+          <w:lang w:val="pt-BR"/>
+        </w:rPr>
+      </w:pPr>
+      <w:r>
+        <w:rPr>
+          <w:rFonts w:ascii="Times New Roman" w:hAnsi="Times New Roman" w:eastAsia="Times New Roman" w:cs="Times New Roman"/>
+          <w:noProof w:val="0"/>
+          <w:sz w:val="24"/>
+          <w:szCs w:val="24"/>
+          <w:lang w:val="pt-BR"/>
+        </w:rPr>
+        <w:t>As motivações do grupo de trabalho transcendem a aplicação de conhecimentos técnicos. A equipe demonstra interesse genuíno em criar uma ferramenta acessível, eficiente e personalizada para a realidade da empreendedora atendida. Acredita-se que, ao apoiar a profissionalização e a organização do negócio, o projeto poderá gerar efeitos positivos não apenas para a gestão interna da empresa, mas também para sua imagem, sua capacidade de expansão e sua contribuição para o fortalecimento da economia local.</w:t>
+      </w:r>
+    </w:p>
+    <w:p>
+      <w:pPr>
+        <w:spacing w:after="0" w:line="360" w:lineRule="auto"/>
+        <w:ind w:firstLine="720"/>
+        <w:jc w:val="both"/>
+        <w:rPr>
+          <w:rFonts w:ascii="Times New Roman" w:hAnsi="Times New Roman" w:eastAsia="Times New Roman" w:cs="Times New Roman"/>
+          <w:noProof w:val="0"/>
+          <w:sz w:val="24"/>
+          <w:szCs w:val="24"/>
+          <w:lang w:val="pt-BR"/>
+        </w:rPr>
+      </w:pPr>
+      <w:r>
+        <w:rPr>
+          <w:rFonts w:ascii="Times New Roman" w:hAnsi="Times New Roman" w:eastAsia="Times New Roman" w:cs="Times New Roman"/>
+          <w:noProof w:val="0"/>
+          <w:sz w:val="24"/>
+          <w:szCs w:val="24"/>
+          <w:lang w:val="pt-BR"/>
+        </w:rPr>
+        <w:t>Em suma, este projeto une a resolução de uma demanda real da comunidade com o desenvolvimento de competências essenciais à formação acadêmica, evidenciando o papel transformador da universidade. O conhecimento, aqui, é utilizado como ferramenta de inovação, impacto social e crescimento profissional, cumprindo plenamente os princípios da Aprendizagem Baseada em Projetos.</w:t>
+      </w:r>
+    </w:p>
+    <w:p>
+      <w:pPr>
+        <w:spacing w:after="0" w:line="360" w:lineRule="auto"/>
+        <w:ind w:firstLine="720"/>
+        <w:jc w:val="both"/>
+        <w:rPr>
+          <w:rFonts w:ascii="Times New Roman" w:hAnsi="Times New Roman" w:eastAsia="Times New Roman" w:cs="Times New Roman"/>
+          <w:b w:val="0"/>
+          <w:bCs w:val="0"/>
+          <w:i w:val="0"/>
+          <w:iCs w:val="0"/>
+          <w:caps w:val="0"/>
+          <w:smallCaps w:val="0"/>
+          <w:noProof w:val="0"/>
+          <w:color w:val="000000" w:themeColor="text1" w:themeTint="FF" w:themeShade="FF"/>
+          <w:sz w:val="24"/>
+          <w:szCs w:val="24"/>
+          <w:lang w:val="pt-BR"/>
+        </w:rPr>
+      </w:pPr>
     </w:p>
     <w:p>
       <w:pPr>
@@ -3518,69 +4052,6 @@
           <w:szCs w:val="24"/>
         </w:rPr>
       </w:pPr>
-      <w:r>
-        <w:rPr>
-          <w:rFonts w:eastAsia="Calibri"/>
-          <w:color w:val="FF0000"/>
-          <w:sz w:val="24"/>
-          <w:szCs w:val="24"/>
-        </w:rPr>
-        <w:t>Descrever como a questão identificada</w:t>
-      </w:r>
-      <w:r>
-        <w:rPr>
-          <w:rFonts w:eastAsia="Calibri"/>
-          <w:color w:val="FF0000"/>
-          <w:sz w:val="24"/>
-          <w:szCs w:val="24"/>
-        </w:rPr>
-        <w:t xml:space="preserve"> (</w:t>
-      </w:r>
-      <w:r>
-        <w:rPr>
-          <w:rFonts w:eastAsia="Calibri"/>
-          <w:color w:val="FF0000"/>
-          <w:sz w:val="24"/>
-          <w:szCs w:val="24"/>
-        </w:rPr>
-        <w:t>1.2</w:t>
-      </w:r>
-      <w:r>
-        <w:rPr>
-          <w:rFonts w:eastAsia="Calibri"/>
-          <w:color w:val="FF0000"/>
-          <w:sz w:val="24"/>
-          <w:szCs w:val="24"/>
-        </w:rPr>
-        <w:t xml:space="preserve"> – problemática escolhida</w:t>
-      </w:r>
-      <w:r>
-        <w:rPr>
-          <w:rFonts w:eastAsia="Calibri"/>
-          <w:color w:val="FF0000"/>
-          <w:sz w:val="24"/>
-          <w:szCs w:val="24"/>
-        </w:rPr>
-        <w:t xml:space="preserve">) é </w:t>
-      </w:r>
-      <w:r>
-        <w:rPr>
-          <w:rFonts w:eastAsia="Calibri"/>
-          <w:color w:val="FF0000"/>
-          <w:sz w:val="24"/>
-          <w:szCs w:val="24"/>
-        </w:rPr>
-        <w:t xml:space="preserve">pertinente academicamente, uma vez que a aprendizagem </w:t>
-      </w:r>
-      <w:r>
-        <w:rPr>
-          <w:rFonts w:eastAsia="Calibri"/>
-          <w:color w:val="FF0000"/>
-          <w:sz w:val="24"/>
-          <w:szCs w:val="24"/>
-        </w:rPr>
-        <w:t>baseada em projetos consiste na produção e aplicação de conhecimentos com vistas à resolução de demandas reais. Importante destacar a relação com o curso (objetivos de formação/aprendizagens), bem como as motivações do grupo de trabalho.</w:t>
-      </w:r>
     </w:p>
     <w:p>
       <w:pPr>
@@ -3606,7 +4077,7 @@
           <w:rFonts w:eastAsia="Calibri"/>
         </w:rPr>
       </w:pPr>
-      <w:bookmarkStart w:id="4" w:name="_Toc191303490"/>
+      <w:bookmarkStart w:name="_Toc191303490" w:id="4"/>
       <w:r>
         <w:rPr>
           <w:rFonts w:eastAsia="Calibri"/>
@@ -3632,6 +4103,976 @@
         <w:t xml:space="preserve"> (em relação ao problema identificado e sob a perspectiva dos públicos envolvidos)</w:t>
       </w:r>
       <w:bookmarkEnd w:id="4"/>
+    </w:p>
+    <w:p>
+      <w:pPr>
+        <w:pStyle w:val="PargrafodaLista"/>
+        <w:numPr>
+          <w:ilvl w:val="0"/>
+          <w:numId w:val="16"/>
+        </w:numPr>
+        <w:spacing w:before="0" w:beforeAutospacing="off" w:after="0" w:afterAutospacing="off" w:line="360" w:lineRule="auto"/>
+        <w:ind w:left="990" w:right="0" w:hanging="270"/>
+        <w:jc w:val="both"/>
+        <w:rPr>
+          <w:rFonts w:ascii="Times New Roman" w:hAnsi="Times New Roman" w:eastAsia="Times New Roman" w:cs="Times New Roman"/>
+          <w:noProof w:val="0"/>
+          <w:sz w:val="24"/>
+          <w:szCs w:val="24"/>
+          <w:lang w:val="pt-BR"/>
+        </w:rPr>
+      </w:pPr>
+      <w:r>
+        <w:rPr>
+          <w:rFonts w:ascii="Times New Roman" w:hAnsi="Times New Roman" w:eastAsia="Times New Roman" w:cs="Times New Roman"/>
+          <w:noProof w:val="0"/>
+          <w:sz w:val="24"/>
+          <w:szCs w:val="24"/>
+          <w:lang w:val="pt-BR"/>
+        </w:rPr>
+        <w:t xml:space="preserve">O presente projeto de extensão tem como finalidade principal o desenvolvimento de uma solução digital que contribua para a organização, padronização e gestão do processo produtivo de um microempreendimento do ramo alimentício — o Nosso Canto Petiscos. A escolha de um </w:t>
+      </w:r>
+      <w:r>
+        <w:rPr>
+          <w:rFonts w:ascii="Times New Roman" w:hAnsi="Times New Roman" w:eastAsia="Times New Roman" w:cs="Times New Roman"/>
+          <w:b w:val="1"/>
+          <w:bCs w:val="1"/>
+          <w:noProof w:val="0"/>
+          <w:sz w:val="24"/>
+          <w:szCs w:val="24"/>
+          <w:lang w:val="pt-BR"/>
+        </w:rPr>
+        <w:t>aplicativo de receitas</w:t>
+      </w:r>
+      <w:r>
+        <w:rPr>
+          <w:rFonts w:ascii="Times New Roman" w:hAnsi="Times New Roman" w:eastAsia="Times New Roman" w:cs="Times New Roman"/>
+          <w:noProof w:val="0"/>
+          <w:sz w:val="24"/>
+          <w:szCs w:val="24"/>
+          <w:lang w:val="pt-BR"/>
+        </w:rPr>
+        <w:t xml:space="preserve"> como solução central surge da necessidade identificada de melhorar o controle interno da produção, preservar o padrão de qualidade dos produtos e facilitar a replicação dos processos culinários com maior eficiência e autonomia.</w:t>
+      </w:r>
+    </w:p>
+    <w:p>
+      <w:pPr>
+        <w:pStyle w:val="PargrafodaLista"/>
+        <w:numPr>
+          <w:ilvl w:val="0"/>
+          <w:numId w:val="16"/>
+        </w:numPr>
+        <w:spacing w:before="0" w:beforeAutospacing="off" w:after="0" w:afterAutospacing="off" w:line="360" w:lineRule="auto"/>
+        <w:ind w:right="0"/>
+        <w:jc w:val="both"/>
+        <w:rPr>
+          <w:rFonts w:ascii="Times New Roman" w:hAnsi="Times New Roman" w:eastAsia="Times New Roman" w:cs="Times New Roman"/>
+          <w:noProof w:val="0"/>
+          <w:sz w:val="24"/>
+          <w:szCs w:val="24"/>
+          <w:lang w:val="pt-BR"/>
+        </w:rPr>
+      </w:pPr>
+      <w:r>
+        <w:rPr>
+          <w:rFonts w:ascii="Times New Roman" w:hAnsi="Times New Roman" w:eastAsia="Times New Roman" w:cs="Times New Roman"/>
+          <w:noProof w:val="0"/>
+          <w:sz w:val="24"/>
+          <w:szCs w:val="24"/>
+          <w:lang w:val="pt-BR"/>
+        </w:rPr>
+        <w:t>Ao propor essa intervenção tecnológica, o projeto busca promover impactos concretos tanto para a empreendedora quanto para os estudantes envolvidos, estabelecendo uma relação prática entre o conhecimento acadêmico e os desafios reais enfrentados por pequenos negócios. A seguir, apresentam-se os objetivos específicos do projeto:</w:t>
+      </w:r>
+    </w:p>
+    <w:p>
+      <w:pPr>
+        <w:pStyle w:val="PargrafodaLista"/>
+        <w:numPr>
+          <w:ilvl w:val="0"/>
+          <w:numId w:val="16"/>
+        </w:numPr>
+        <w:spacing w:before="0" w:beforeAutospacing="off" w:after="0" w:afterAutospacing="off" w:line="360" w:lineRule="auto"/>
+        <w:ind w:right="0"/>
+        <w:jc w:val="both"/>
+        <w:rPr>
+          <w:rFonts w:ascii="Times New Roman" w:hAnsi="Times New Roman" w:eastAsia="Times New Roman" w:cs="Times New Roman"/>
+          <w:sz w:val="24"/>
+          <w:szCs w:val="24"/>
+        </w:rPr>
+      </w:pPr>
+    </w:p>
+    <w:p>
+      <w:pPr>
+        <w:pStyle w:val="PargrafodaLista"/>
+        <w:numPr>
+          <w:ilvl w:val="0"/>
+          <w:numId w:val="16"/>
+        </w:numPr>
+        <w:spacing w:before="0" w:beforeAutospacing="off" w:after="0" w:afterAutospacing="off" w:line="360" w:lineRule="auto"/>
+        <w:ind w:right="0"/>
+        <w:jc w:val="both"/>
+        <w:rPr>
+          <w:rFonts w:ascii="Times New Roman" w:hAnsi="Times New Roman" w:eastAsia="Times New Roman" w:cs="Times New Roman"/>
+          <w:b w:val="1"/>
+          <w:bCs w:val="1"/>
+          <w:noProof w:val="0"/>
+          <w:sz w:val="24"/>
+          <w:szCs w:val="24"/>
+          <w:lang w:val="pt-BR"/>
+        </w:rPr>
+      </w:pPr>
+      <w:r>
+        <w:rPr>
+          <w:rFonts w:ascii="Times New Roman" w:hAnsi="Times New Roman" w:eastAsia="Times New Roman" w:cs="Times New Roman"/>
+          <w:b w:val="1"/>
+          <w:bCs w:val="1"/>
+          <w:noProof w:val="0"/>
+          <w:sz w:val="24"/>
+          <w:szCs w:val="24"/>
+          <w:lang w:val="pt-BR"/>
+        </w:rPr>
+        <w:t>Objetivos Específicos</w:t>
+      </w:r>
+    </w:p>
+    <w:p>
+      <w:pPr>
+        <w:pStyle w:val="PargrafodaLista"/>
+        <w:numPr>
+          <w:ilvl w:val="0"/>
+          <w:numId w:val="16"/>
+        </w:numPr>
+        <w:spacing w:before="0" w:beforeAutospacing="off" w:after="0" w:afterAutospacing="off" w:line="360" w:lineRule="auto"/>
+        <w:ind w:right="0"/>
+        <w:jc w:val="both"/>
+        <w:rPr>
+          <w:rFonts w:ascii="Times New Roman" w:hAnsi="Times New Roman" w:eastAsia="Times New Roman" w:cs="Times New Roman"/>
+          <w:b w:val="1"/>
+          <w:bCs w:val="1"/>
+          <w:noProof w:val="0"/>
+          <w:sz w:val="24"/>
+          <w:szCs w:val="24"/>
+          <w:lang w:val="pt-BR"/>
+        </w:rPr>
+      </w:pPr>
+      <w:r>
+        <w:rPr>
+          <w:rFonts w:ascii="Times New Roman" w:hAnsi="Times New Roman" w:eastAsia="Times New Roman" w:cs="Times New Roman"/>
+          <w:b w:val="1"/>
+          <w:bCs w:val="1"/>
+          <w:noProof w:val="0"/>
+          <w:sz w:val="24"/>
+          <w:szCs w:val="24"/>
+          <w:lang w:val="pt-BR"/>
+        </w:rPr>
+        <w:t>1. Desenvolver um aplicativo de receitas digital, personalizado e funcional para o microempreendimento Nosso Canto Petiscos</w:t>
+      </w:r>
+    </w:p>
+    <w:p>
+      <w:pPr>
+        <w:pStyle w:val="PargrafodaLista"/>
+        <w:numPr>
+          <w:ilvl w:val="0"/>
+          <w:numId w:val="16"/>
+        </w:numPr>
+        <w:spacing w:before="0" w:beforeAutospacing="off" w:after="0" w:afterAutospacing="off" w:line="360" w:lineRule="auto"/>
+        <w:ind w:right="0"/>
+        <w:jc w:val="both"/>
+        <w:rPr>
+          <w:rFonts w:ascii="Times New Roman" w:hAnsi="Times New Roman" w:eastAsia="Times New Roman" w:cs="Times New Roman"/>
+          <w:noProof w:val="0"/>
+          <w:sz w:val="22"/>
+          <w:szCs w:val="22"/>
+          <w:lang w:val="pt-BR"/>
+        </w:rPr>
+      </w:pPr>
+      <w:r>
+        <w:rPr>
+          <w:rFonts w:ascii="Times New Roman" w:hAnsi="Times New Roman" w:eastAsia="Times New Roman" w:cs="Times New Roman"/>
+          <w:noProof w:val="0"/>
+          <w:sz w:val="24"/>
+          <w:szCs w:val="24"/>
+          <w:lang w:val="pt-BR"/>
+        </w:rPr>
+        <w:t>O objetivo é criar um aplicativo mobile utilizando a tecnologia React Native, que possibilite à empreendedora cadastrar, armazenar, consultar e organizar suas receitas culinárias de forma prática, visual e acessível.</w:t>
+      </w:r>
+    </w:p>
+    <w:p>
+      <w:pPr>
+        <w:pStyle w:val="PargrafodaLista"/>
+        <w:numPr>
+          <w:ilvl w:val="0"/>
+          <w:numId w:val="16"/>
+        </w:numPr>
+        <w:spacing w:before="0" w:beforeAutospacing="off" w:after="0" w:afterAutospacing="off" w:line="360" w:lineRule="auto"/>
+        <w:ind w:right="0"/>
+        <w:jc w:val="both"/>
+        <w:rPr>
+          <w:rFonts w:ascii="Times New Roman" w:hAnsi="Times New Roman" w:eastAsia="Times New Roman" w:cs="Times New Roman"/>
+          <w:noProof w:val="0"/>
+          <w:sz w:val="22"/>
+          <w:szCs w:val="22"/>
+          <w:lang w:val="pt-BR"/>
+        </w:rPr>
+      </w:pPr>
+      <w:r>
+        <w:rPr>
+          <w:rFonts w:ascii="Times New Roman" w:hAnsi="Times New Roman" w:eastAsia="Times New Roman" w:cs="Times New Roman"/>
+          <w:noProof w:val="0"/>
+          <w:sz w:val="24"/>
+          <w:szCs w:val="24"/>
+          <w:lang w:val="pt-BR"/>
+        </w:rPr>
+        <w:t>O aplicativo contará com funcionalidades específicas como:</w:t>
+      </w:r>
+    </w:p>
+    <w:p>
+      <w:pPr>
+        <w:pStyle w:val="PargrafodaLista"/>
+        <w:numPr>
+          <w:ilvl w:val="1"/>
+          <w:numId w:val="16"/>
+        </w:numPr>
+        <w:spacing w:before="0" w:beforeAutospacing="off" w:after="0" w:afterAutospacing="off" w:line="360" w:lineRule="auto"/>
+        <w:ind w:right="0"/>
+        <w:jc w:val="both"/>
+        <w:rPr>
+          <w:rFonts w:ascii="Times New Roman" w:hAnsi="Times New Roman" w:eastAsia="Times New Roman" w:cs="Times New Roman"/>
+          <w:noProof w:val="0"/>
+          <w:sz w:val="22"/>
+          <w:szCs w:val="22"/>
+          <w:lang w:val="pt-BR"/>
+        </w:rPr>
+      </w:pPr>
+      <w:r>
+        <w:rPr>
+          <w:rFonts w:ascii="Times New Roman" w:hAnsi="Times New Roman" w:eastAsia="Times New Roman" w:cs="Times New Roman"/>
+          <w:noProof w:val="0"/>
+          <w:sz w:val="24"/>
+          <w:szCs w:val="24"/>
+          <w:lang w:val="pt-BR"/>
+        </w:rPr>
+        <w:t>Cadastro de receitas com ingredientes, modo de preparo, rendimento e tempo de preparo.</w:t>
+      </w:r>
+    </w:p>
+    <w:p>
+      <w:pPr>
+        <w:pStyle w:val="PargrafodaLista"/>
+        <w:numPr>
+          <w:ilvl w:val="1"/>
+          <w:numId w:val="16"/>
+        </w:numPr>
+        <w:spacing w:before="0" w:beforeAutospacing="off" w:after="0" w:afterAutospacing="off" w:line="360" w:lineRule="auto"/>
+        <w:ind w:right="0"/>
+        <w:jc w:val="both"/>
+        <w:rPr>
+          <w:rFonts w:ascii="Times New Roman" w:hAnsi="Times New Roman" w:eastAsia="Times New Roman" w:cs="Times New Roman"/>
+          <w:noProof w:val="0"/>
+          <w:sz w:val="22"/>
+          <w:szCs w:val="22"/>
+          <w:lang w:val="pt-BR"/>
+        </w:rPr>
+      </w:pPr>
+      <w:r>
+        <w:rPr>
+          <w:rFonts w:ascii="Times New Roman" w:hAnsi="Times New Roman" w:eastAsia="Times New Roman" w:cs="Times New Roman"/>
+          <w:noProof w:val="0"/>
+          <w:sz w:val="24"/>
+          <w:szCs w:val="24"/>
+          <w:lang w:val="pt-BR"/>
+        </w:rPr>
+        <w:t>Upload de fotos para auxiliar na padronização visual dos produtos.</w:t>
+      </w:r>
+    </w:p>
+    <w:p>
+      <w:pPr>
+        <w:pStyle w:val="PargrafodaLista"/>
+        <w:numPr>
+          <w:ilvl w:val="1"/>
+          <w:numId w:val="16"/>
+        </w:numPr>
+        <w:spacing w:before="0" w:beforeAutospacing="off" w:after="0" w:afterAutospacing="off" w:line="360" w:lineRule="auto"/>
+        <w:ind w:right="0"/>
+        <w:jc w:val="both"/>
+        <w:rPr>
+          <w:rFonts w:ascii="Times New Roman" w:hAnsi="Times New Roman" w:eastAsia="Times New Roman" w:cs="Times New Roman"/>
+          <w:noProof w:val="0"/>
+          <w:sz w:val="22"/>
+          <w:szCs w:val="22"/>
+          <w:lang w:val="pt-BR"/>
+        </w:rPr>
+      </w:pPr>
+      <w:r>
+        <w:rPr>
+          <w:rFonts w:ascii="Times New Roman" w:hAnsi="Times New Roman" w:eastAsia="Times New Roman" w:cs="Times New Roman"/>
+          <w:noProof w:val="0"/>
+          <w:sz w:val="24"/>
+          <w:szCs w:val="24"/>
+          <w:lang w:val="pt-BR"/>
+        </w:rPr>
+        <w:t>Classificação por categorias (salgados, doces, petiscos etc.) para facilitar a navegação.</w:t>
+      </w:r>
+    </w:p>
+    <w:p>
+      <w:pPr>
+        <w:pStyle w:val="PargrafodaLista"/>
+        <w:numPr>
+          <w:ilvl w:val="1"/>
+          <w:numId w:val="16"/>
+        </w:numPr>
+        <w:spacing w:before="0" w:beforeAutospacing="off" w:after="0" w:afterAutospacing="off" w:line="360" w:lineRule="auto"/>
+        <w:ind w:right="0"/>
+        <w:jc w:val="both"/>
+        <w:rPr>
+          <w:rFonts w:ascii="Times New Roman" w:hAnsi="Times New Roman" w:eastAsia="Times New Roman" w:cs="Times New Roman"/>
+          <w:noProof w:val="0"/>
+          <w:sz w:val="22"/>
+          <w:szCs w:val="22"/>
+          <w:lang w:val="pt-BR"/>
+        </w:rPr>
+      </w:pPr>
+      <w:r>
+        <w:rPr>
+          <w:rFonts w:ascii="Times New Roman" w:hAnsi="Times New Roman" w:eastAsia="Times New Roman" w:cs="Times New Roman"/>
+          <w:noProof w:val="0"/>
+          <w:sz w:val="24"/>
+          <w:szCs w:val="24"/>
+          <w:lang w:val="pt-BR"/>
+        </w:rPr>
+        <w:t>Sistema de busca por palavras-chave ou ingredientes.</w:t>
+      </w:r>
+    </w:p>
+    <w:p>
+      <w:pPr>
+        <w:pStyle w:val="PargrafodaLista"/>
+        <w:numPr>
+          <w:ilvl w:val="1"/>
+          <w:numId w:val="16"/>
+        </w:numPr>
+        <w:spacing w:before="0" w:beforeAutospacing="off" w:after="0" w:afterAutospacing="off" w:line="360" w:lineRule="auto"/>
+        <w:ind w:right="0"/>
+        <w:jc w:val="both"/>
+        <w:rPr>
+          <w:rFonts w:ascii="Times New Roman" w:hAnsi="Times New Roman" w:eastAsia="Times New Roman" w:cs="Times New Roman"/>
+          <w:noProof w:val="0"/>
+          <w:sz w:val="22"/>
+          <w:szCs w:val="22"/>
+          <w:lang w:val="pt-BR"/>
+        </w:rPr>
+      </w:pPr>
+      <w:r>
+        <w:rPr>
+          <w:rFonts w:ascii="Times New Roman" w:hAnsi="Times New Roman" w:eastAsia="Times New Roman" w:cs="Times New Roman"/>
+          <w:noProof w:val="0"/>
+          <w:sz w:val="24"/>
+          <w:szCs w:val="24"/>
+          <w:lang w:val="pt-BR"/>
+        </w:rPr>
+        <w:t>Campo de anotações para ajustes de preparo e variações de receitas.</w:t>
+      </w:r>
+    </w:p>
+    <w:p>
+      <w:pPr>
+        <w:pStyle w:val="PargrafodaLista"/>
+        <w:numPr>
+          <w:ilvl w:val="0"/>
+          <w:numId w:val="16"/>
+        </w:numPr>
+        <w:spacing w:before="0" w:beforeAutospacing="off" w:after="0" w:afterAutospacing="off" w:line="360" w:lineRule="auto"/>
+        <w:ind w:right="0"/>
+        <w:jc w:val="both"/>
+        <w:rPr>
+          <w:rFonts w:ascii="Times New Roman" w:hAnsi="Times New Roman" w:eastAsia="Times New Roman" w:cs="Times New Roman"/>
+          <w:noProof w:val="0"/>
+          <w:sz w:val="22"/>
+          <w:szCs w:val="22"/>
+          <w:lang w:val="pt-BR"/>
+        </w:rPr>
+      </w:pPr>
+      <w:r>
+        <w:rPr>
+          <w:rFonts w:ascii="Times New Roman" w:hAnsi="Times New Roman" w:eastAsia="Times New Roman" w:cs="Times New Roman"/>
+          <w:noProof w:val="0"/>
+          <w:sz w:val="24"/>
+          <w:szCs w:val="24"/>
+          <w:lang w:val="pt-BR"/>
+        </w:rPr>
+        <w:t>Essa solução tecnológica proporcionará maior controle sobre o processo produtivo, ajudando a manter a qualidade dos produtos e permitindo à empreendedora ganhar tempo e segurança no seu dia a dia.</w:t>
+      </w:r>
+    </w:p>
+    <w:p>
+      <w:pPr>
+        <w:pStyle w:val="PargrafodaLista"/>
+        <w:numPr>
+          <w:ilvl w:val="0"/>
+          <w:numId w:val="16"/>
+        </w:numPr>
+        <w:spacing w:before="0" w:beforeAutospacing="off" w:after="0" w:afterAutospacing="off" w:line="360" w:lineRule="auto"/>
+        <w:ind w:right="0"/>
+        <w:jc w:val="both"/>
+        <w:rPr>
+          <w:rFonts w:ascii="Times New Roman" w:hAnsi="Times New Roman" w:eastAsia="Times New Roman" w:cs="Times New Roman"/>
+          <w:b w:val="1"/>
+          <w:bCs w:val="1"/>
+          <w:noProof w:val="0"/>
+          <w:sz w:val="24"/>
+          <w:szCs w:val="24"/>
+          <w:lang w:val="pt-BR"/>
+        </w:rPr>
+      </w:pPr>
+      <w:r>
+        <w:rPr>
+          <w:rFonts w:ascii="Times New Roman" w:hAnsi="Times New Roman" w:eastAsia="Times New Roman" w:cs="Times New Roman"/>
+          <w:b w:val="1"/>
+          <w:bCs w:val="1"/>
+          <w:noProof w:val="0"/>
+          <w:sz w:val="24"/>
+          <w:szCs w:val="24"/>
+          <w:lang w:val="pt-BR"/>
+        </w:rPr>
+        <w:t>2. Capacitar a empreendedora para utilizar o aplicativo com autonomia e eficiência</w:t>
+      </w:r>
+    </w:p>
+    <w:p>
+      <w:pPr>
+        <w:pStyle w:val="PargrafodaLista"/>
+        <w:numPr>
+          <w:ilvl w:val="0"/>
+          <w:numId w:val="16"/>
+        </w:numPr>
+        <w:spacing w:before="0" w:beforeAutospacing="off" w:after="0" w:afterAutospacing="off" w:line="360" w:lineRule="auto"/>
+        <w:ind w:right="0"/>
+        <w:jc w:val="both"/>
+        <w:rPr>
+          <w:rFonts w:ascii="Times New Roman" w:hAnsi="Times New Roman" w:eastAsia="Times New Roman" w:cs="Times New Roman"/>
+          <w:noProof w:val="0"/>
+          <w:sz w:val="22"/>
+          <w:szCs w:val="22"/>
+          <w:lang w:val="pt-BR"/>
+        </w:rPr>
+      </w:pPr>
+      <w:r>
+        <w:rPr>
+          <w:rFonts w:ascii="Times New Roman" w:hAnsi="Times New Roman" w:eastAsia="Times New Roman" w:cs="Times New Roman"/>
+          <w:noProof w:val="0"/>
+          <w:sz w:val="24"/>
+          <w:szCs w:val="24"/>
+          <w:lang w:val="pt-BR"/>
+        </w:rPr>
+        <w:t>Após o desenvolvimento do aplicativo, serão promovidas oficinas de capacitação com a empreendedora, com foco na apresentação de cada funcionalidade do sistema.</w:t>
+      </w:r>
+    </w:p>
+    <w:p>
+      <w:pPr>
+        <w:pStyle w:val="PargrafodaLista"/>
+        <w:numPr>
+          <w:ilvl w:val="0"/>
+          <w:numId w:val="16"/>
+        </w:numPr>
+        <w:spacing w:before="0" w:beforeAutospacing="off" w:after="0" w:afterAutospacing="off" w:line="360" w:lineRule="auto"/>
+        <w:ind w:right="0"/>
+        <w:jc w:val="both"/>
+        <w:rPr>
+          <w:rFonts w:ascii="Times New Roman" w:hAnsi="Times New Roman" w:eastAsia="Times New Roman" w:cs="Times New Roman"/>
+          <w:noProof w:val="0"/>
+          <w:sz w:val="22"/>
+          <w:szCs w:val="22"/>
+          <w:lang w:val="pt-BR"/>
+        </w:rPr>
+      </w:pPr>
+      <w:r>
+        <w:rPr>
+          <w:rFonts w:ascii="Times New Roman" w:hAnsi="Times New Roman" w:eastAsia="Times New Roman" w:cs="Times New Roman"/>
+          <w:noProof w:val="0"/>
+          <w:sz w:val="24"/>
+          <w:szCs w:val="24"/>
+          <w:lang w:val="pt-BR"/>
+        </w:rPr>
+        <w:t>O treinamento será estruturado de forma acessível e prática, considerando o nível de familiaridade da usuária com tecnologia. Serão utilizados materiais de apoio como tutoriais visuais e videoaulas curtas.</w:t>
+      </w:r>
+    </w:p>
+    <w:p>
+      <w:pPr>
+        <w:pStyle w:val="PargrafodaLista"/>
+        <w:numPr>
+          <w:ilvl w:val="0"/>
+          <w:numId w:val="16"/>
+        </w:numPr>
+        <w:spacing w:before="0" w:beforeAutospacing="off" w:after="0" w:afterAutospacing="off" w:line="360" w:lineRule="auto"/>
+        <w:ind w:right="0"/>
+        <w:jc w:val="both"/>
+        <w:rPr>
+          <w:rFonts w:ascii="Times New Roman" w:hAnsi="Times New Roman" w:eastAsia="Times New Roman" w:cs="Times New Roman"/>
+          <w:noProof w:val="0"/>
+          <w:sz w:val="22"/>
+          <w:szCs w:val="22"/>
+          <w:lang w:val="pt-BR"/>
+        </w:rPr>
+      </w:pPr>
+      <w:r>
+        <w:rPr>
+          <w:rFonts w:ascii="Times New Roman" w:hAnsi="Times New Roman" w:eastAsia="Times New Roman" w:cs="Times New Roman"/>
+          <w:noProof w:val="0"/>
+          <w:sz w:val="24"/>
+          <w:szCs w:val="24"/>
+          <w:lang w:val="pt-BR"/>
+        </w:rPr>
+        <w:t>A capacitação também abordará a importância do uso da ferramenta no cotidiano do negócio, destacando os benefícios do uso contínuo do app para a organização e a produtividade.</w:t>
+      </w:r>
+    </w:p>
+    <w:p>
+      <w:pPr>
+        <w:pStyle w:val="PargrafodaLista"/>
+        <w:numPr>
+          <w:ilvl w:val="0"/>
+          <w:numId w:val="16"/>
+        </w:numPr>
+        <w:spacing w:before="0" w:beforeAutospacing="off" w:after="0" w:afterAutospacing="off" w:line="360" w:lineRule="auto"/>
+        <w:ind w:right="0"/>
+        <w:jc w:val="both"/>
+        <w:rPr>
+          <w:rFonts w:ascii="Times New Roman" w:hAnsi="Times New Roman" w:eastAsia="Times New Roman" w:cs="Times New Roman"/>
+          <w:noProof w:val="0"/>
+          <w:sz w:val="22"/>
+          <w:szCs w:val="22"/>
+          <w:lang w:val="pt-BR"/>
+        </w:rPr>
+      </w:pPr>
+      <w:r>
+        <w:rPr>
+          <w:rFonts w:ascii="Times New Roman" w:hAnsi="Times New Roman" w:eastAsia="Times New Roman" w:cs="Times New Roman"/>
+          <w:noProof w:val="0"/>
+          <w:sz w:val="24"/>
+          <w:szCs w:val="24"/>
+          <w:lang w:val="pt-BR"/>
+        </w:rPr>
+        <w:t>A avaliação da eficácia dessa capacitação será feita por meio de observações práticas, simulações de uso e aplicação de um breve questionário de feedback, permitindo verificar a compreensão da empreendedora e realizar eventuais ajustes.</w:t>
+      </w:r>
+    </w:p>
+    <w:p>
+      <w:pPr>
+        <w:pStyle w:val="PargrafodaLista"/>
+        <w:numPr>
+          <w:ilvl w:val="0"/>
+          <w:numId w:val="16"/>
+        </w:numPr>
+        <w:spacing w:before="0" w:beforeAutospacing="off" w:after="0" w:afterAutospacing="off" w:line="360" w:lineRule="auto"/>
+        <w:ind w:right="0"/>
+        <w:jc w:val="both"/>
+        <w:rPr>
+          <w:rFonts w:ascii="Times New Roman" w:hAnsi="Times New Roman" w:eastAsia="Times New Roman" w:cs="Times New Roman"/>
+          <w:b w:val="1"/>
+          <w:bCs w:val="1"/>
+          <w:noProof w:val="0"/>
+          <w:sz w:val="24"/>
+          <w:szCs w:val="24"/>
+          <w:lang w:val="pt-BR"/>
+        </w:rPr>
+      </w:pPr>
+      <w:r>
+        <w:rPr>
+          <w:rFonts w:ascii="Times New Roman" w:hAnsi="Times New Roman" w:eastAsia="Times New Roman" w:cs="Times New Roman"/>
+          <w:b w:val="1"/>
+          <w:bCs w:val="1"/>
+          <w:noProof w:val="0"/>
+          <w:sz w:val="24"/>
+          <w:szCs w:val="24"/>
+          <w:lang w:val="pt-BR"/>
+        </w:rPr>
+        <w:t>3. Ajustar e validar o aplicativo com base no uso prático e no feedback da empreendedora</w:t>
+      </w:r>
+    </w:p>
+    <w:p>
+      <w:pPr>
+        <w:pStyle w:val="PargrafodaLista"/>
+        <w:numPr>
+          <w:ilvl w:val="0"/>
+          <w:numId w:val="16"/>
+        </w:numPr>
+        <w:spacing w:before="0" w:beforeAutospacing="off" w:after="0" w:afterAutospacing="off" w:line="360" w:lineRule="auto"/>
+        <w:ind w:right="0"/>
+        <w:jc w:val="both"/>
+        <w:rPr>
+          <w:rFonts w:ascii="Times New Roman" w:hAnsi="Times New Roman" w:eastAsia="Times New Roman" w:cs="Times New Roman"/>
+          <w:noProof w:val="0"/>
+          <w:sz w:val="22"/>
+          <w:szCs w:val="22"/>
+          <w:lang w:val="pt-BR"/>
+        </w:rPr>
+      </w:pPr>
+      <w:r>
+        <w:rPr>
+          <w:rFonts w:ascii="Times New Roman" w:hAnsi="Times New Roman" w:eastAsia="Times New Roman" w:cs="Times New Roman"/>
+          <w:noProof w:val="0"/>
+          <w:sz w:val="24"/>
+          <w:szCs w:val="24"/>
+          <w:lang w:val="pt-BR"/>
+        </w:rPr>
+        <w:t>O projeto inclui um processo contínuo de validação da ferramenta junto à usuária final, garantindo que o aplicativo atenda efetivamente às suas necessidades.</w:t>
+      </w:r>
+    </w:p>
+    <w:p>
+      <w:pPr>
+        <w:pStyle w:val="PargrafodaLista"/>
+        <w:numPr>
+          <w:ilvl w:val="0"/>
+          <w:numId w:val="16"/>
+        </w:numPr>
+        <w:spacing w:before="0" w:beforeAutospacing="off" w:after="0" w:afterAutospacing="off" w:line="360" w:lineRule="auto"/>
+        <w:ind w:right="0"/>
+        <w:jc w:val="both"/>
+        <w:rPr>
+          <w:rFonts w:ascii="Times New Roman" w:hAnsi="Times New Roman" w:eastAsia="Times New Roman" w:cs="Times New Roman"/>
+          <w:noProof w:val="0"/>
+          <w:sz w:val="22"/>
+          <w:szCs w:val="22"/>
+          <w:lang w:val="pt-BR"/>
+        </w:rPr>
+      </w:pPr>
+      <w:r>
+        <w:rPr>
+          <w:rFonts w:ascii="Times New Roman" w:hAnsi="Times New Roman" w:eastAsia="Times New Roman" w:cs="Times New Roman"/>
+          <w:noProof w:val="0"/>
+          <w:sz w:val="24"/>
+          <w:szCs w:val="24"/>
+          <w:lang w:val="pt-BR"/>
+        </w:rPr>
+        <w:t>A participação ativa da empreendedora no processo será fundamental para adequar a linguagem, o design, a usabilidade e as funcionalidades da aplicação à sua rotina de trabalho.</w:t>
+      </w:r>
+    </w:p>
+    <w:p>
+      <w:pPr>
+        <w:pStyle w:val="PargrafodaLista"/>
+        <w:numPr>
+          <w:ilvl w:val="0"/>
+          <w:numId w:val="16"/>
+        </w:numPr>
+        <w:spacing w:before="0" w:beforeAutospacing="off" w:after="0" w:afterAutospacing="off" w:line="360" w:lineRule="auto"/>
+        <w:ind w:right="0"/>
+        <w:jc w:val="both"/>
+        <w:rPr>
+          <w:rFonts w:ascii="Times New Roman" w:hAnsi="Times New Roman" w:eastAsia="Times New Roman" w:cs="Times New Roman"/>
+          <w:noProof w:val="0"/>
+          <w:sz w:val="22"/>
+          <w:szCs w:val="22"/>
+          <w:lang w:val="pt-BR"/>
+        </w:rPr>
+      </w:pPr>
+      <w:r>
+        <w:rPr>
+          <w:rFonts w:ascii="Times New Roman" w:hAnsi="Times New Roman" w:eastAsia="Times New Roman" w:cs="Times New Roman"/>
+          <w:noProof w:val="0"/>
+          <w:sz w:val="24"/>
+          <w:szCs w:val="24"/>
+          <w:lang w:val="pt-BR"/>
+        </w:rPr>
+        <w:t>Serão utilizados instrumentos de avaliação como entrevistas semiestruturadas, observações diretas e formulários de opinião para levantar dados sobre a experiência de uso da ferramenta.</w:t>
+      </w:r>
+    </w:p>
+    <w:p>
+      <w:pPr>
+        <w:pStyle w:val="PargrafodaLista"/>
+        <w:numPr>
+          <w:ilvl w:val="0"/>
+          <w:numId w:val="16"/>
+        </w:numPr>
+        <w:spacing w:before="0" w:beforeAutospacing="off" w:after="0" w:afterAutospacing="off" w:line="360" w:lineRule="auto"/>
+        <w:ind w:right="0"/>
+        <w:jc w:val="both"/>
+        <w:rPr>
+          <w:rFonts w:ascii="Times New Roman" w:hAnsi="Times New Roman" w:eastAsia="Times New Roman" w:cs="Times New Roman"/>
+          <w:noProof w:val="0"/>
+          <w:sz w:val="22"/>
+          <w:szCs w:val="22"/>
+          <w:lang w:val="pt-BR"/>
+        </w:rPr>
+      </w:pPr>
+      <w:r>
+        <w:rPr>
+          <w:rFonts w:ascii="Times New Roman" w:hAnsi="Times New Roman" w:eastAsia="Times New Roman" w:cs="Times New Roman"/>
+          <w:noProof w:val="0"/>
+          <w:sz w:val="24"/>
+          <w:szCs w:val="24"/>
+          <w:lang w:val="pt-BR"/>
+        </w:rPr>
+        <w:t>A partir desse retorno, a equipe de desenvolvimento fará as melhorias necessárias para garantir que o produto final esteja alinhado às expectativas e à realidade da empreendedora.</w:t>
+      </w:r>
+    </w:p>
+    <w:p>
+      <w:pPr>
+        <w:pStyle w:val="PargrafodaLista"/>
+        <w:numPr>
+          <w:ilvl w:val="0"/>
+          <w:numId w:val="16"/>
+        </w:numPr>
+        <w:spacing w:before="0" w:beforeAutospacing="off" w:after="0" w:afterAutospacing="off" w:line="360" w:lineRule="auto"/>
+        <w:ind w:right="0"/>
+        <w:jc w:val="both"/>
+        <w:rPr>
+          <w:rFonts w:ascii="Times New Roman" w:hAnsi="Times New Roman" w:eastAsia="Times New Roman" w:cs="Times New Roman"/>
+          <w:sz w:val="24"/>
+          <w:szCs w:val="24"/>
+        </w:rPr>
+      </w:pPr>
+    </w:p>
+    <w:p>
+      <w:pPr>
+        <w:pStyle w:val="PargrafodaLista"/>
+        <w:numPr>
+          <w:ilvl w:val="0"/>
+          <w:numId w:val="16"/>
+        </w:numPr>
+        <w:spacing w:before="0" w:beforeAutospacing="off" w:after="0" w:afterAutospacing="off" w:line="360" w:lineRule="auto"/>
+        <w:ind w:right="0"/>
+        <w:jc w:val="both"/>
+        <w:rPr>
+          <w:rFonts w:ascii="Times New Roman" w:hAnsi="Times New Roman" w:eastAsia="Times New Roman" w:cs="Times New Roman"/>
+          <w:b w:val="1"/>
+          <w:bCs w:val="1"/>
+          <w:noProof w:val="0"/>
+          <w:sz w:val="24"/>
+          <w:szCs w:val="24"/>
+          <w:lang w:val="pt-BR"/>
+        </w:rPr>
+      </w:pPr>
+      <w:r>
+        <w:rPr>
+          <w:rFonts w:ascii="Times New Roman" w:hAnsi="Times New Roman" w:eastAsia="Times New Roman" w:cs="Times New Roman"/>
+          <w:b w:val="1"/>
+          <w:bCs w:val="1"/>
+          <w:noProof w:val="0"/>
+          <w:sz w:val="24"/>
+          <w:szCs w:val="24"/>
+          <w:lang w:val="pt-BR"/>
+        </w:rPr>
+        <w:t>Resultados Esperados</w:t>
+      </w:r>
+    </w:p>
+    <w:p>
+      <w:pPr>
+        <w:pStyle w:val="PargrafodaLista"/>
+        <w:numPr>
+          <w:ilvl w:val="0"/>
+          <w:numId w:val="16"/>
+        </w:numPr>
+        <w:spacing w:before="0" w:beforeAutospacing="off" w:after="0" w:afterAutospacing="off" w:line="360" w:lineRule="auto"/>
+        <w:ind w:right="0"/>
+        <w:jc w:val="both"/>
+        <w:rPr>
+          <w:rFonts w:ascii="Times New Roman" w:hAnsi="Times New Roman" w:eastAsia="Times New Roman" w:cs="Times New Roman"/>
+          <w:noProof w:val="0"/>
+          <w:sz w:val="22"/>
+          <w:szCs w:val="22"/>
+          <w:lang w:val="pt-BR"/>
+        </w:rPr>
+      </w:pPr>
+      <w:r>
+        <w:rPr>
+          <w:rFonts w:ascii="Times New Roman" w:hAnsi="Times New Roman" w:eastAsia="Times New Roman" w:cs="Times New Roman"/>
+          <w:b w:val="1"/>
+          <w:bCs w:val="1"/>
+          <w:noProof w:val="0"/>
+          <w:sz w:val="24"/>
+          <w:szCs w:val="24"/>
+          <w:lang w:val="pt-BR"/>
+        </w:rPr>
+        <w:t>Melhoria na organização da produção culinária:</w:t>
+      </w:r>
+      <w:r>
+        <w:rPr>
+          <w:rFonts w:ascii="Times New Roman" w:hAnsi="Times New Roman" w:eastAsia="Times New Roman" w:cs="Times New Roman"/>
+          <w:noProof w:val="0"/>
+          <w:sz w:val="24"/>
+          <w:szCs w:val="24"/>
+          <w:lang w:val="pt-BR"/>
+        </w:rPr>
+        <w:t xml:space="preserve"> Com o uso do aplicativo, espera-se que a empreendedora consiga registrar todas as receitas de forma padronizada, facilitando o processo de preparação e a consistência dos produtos oferecidos.</w:t>
+      </w:r>
+    </w:p>
+    <w:p>
+      <w:pPr>
+        <w:pStyle w:val="PargrafodaLista"/>
+        <w:numPr>
+          <w:ilvl w:val="0"/>
+          <w:numId w:val="16"/>
+        </w:numPr>
+        <w:spacing w:before="0" w:beforeAutospacing="off" w:after="0" w:afterAutospacing="off" w:line="360" w:lineRule="auto"/>
+        <w:ind w:right="0"/>
+        <w:jc w:val="both"/>
+        <w:rPr>
+          <w:rFonts w:ascii="Times New Roman" w:hAnsi="Times New Roman" w:eastAsia="Times New Roman" w:cs="Times New Roman"/>
+          <w:noProof w:val="0"/>
+          <w:sz w:val="22"/>
+          <w:szCs w:val="22"/>
+          <w:lang w:val="pt-BR"/>
+        </w:rPr>
+      </w:pPr>
+      <w:r>
+        <w:rPr>
+          <w:rFonts w:ascii="Times New Roman" w:hAnsi="Times New Roman" w:eastAsia="Times New Roman" w:cs="Times New Roman"/>
+          <w:b w:val="1"/>
+          <w:bCs w:val="1"/>
+          <w:noProof w:val="0"/>
+          <w:sz w:val="24"/>
+          <w:szCs w:val="24"/>
+          <w:lang w:val="pt-BR"/>
+        </w:rPr>
+        <w:t>Aumento da autonomia e eficiência da empreendedora:</w:t>
+      </w:r>
+      <w:r>
+        <w:rPr>
+          <w:rFonts w:ascii="Times New Roman" w:hAnsi="Times New Roman" w:eastAsia="Times New Roman" w:cs="Times New Roman"/>
+          <w:noProof w:val="0"/>
+          <w:sz w:val="24"/>
+          <w:szCs w:val="24"/>
+          <w:lang w:val="pt-BR"/>
+        </w:rPr>
+        <w:t xml:space="preserve"> A ferramenta tecnológica permitirá que a empreendedora ganhe mais independência na organização de suas receitas e da produção, reduzindo o tempo gasto na busca de informações e melhorando sua capacidade de planejamento.</w:t>
+      </w:r>
+    </w:p>
+    <w:p>
+      <w:pPr>
+        <w:pStyle w:val="PargrafodaLista"/>
+        <w:numPr>
+          <w:ilvl w:val="0"/>
+          <w:numId w:val="16"/>
+        </w:numPr>
+        <w:spacing w:before="0" w:beforeAutospacing="off" w:after="0" w:afterAutospacing="off" w:line="360" w:lineRule="auto"/>
+        <w:ind w:right="0"/>
+        <w:jc w:val="both"/>
+        <w:rPr>
+          <w:rFonts w:ascii="Times New Roman" w:hAnsi="Times New Roman" w:eastAsia="Times New Roman" w:cs="Times New Roman"/>
+          <w:noProof w:val="0"/>
+          <w:sz w:val="22"/>
+          <w:szCs w:val="22"/>
+          <w:lang w:val="pt-BR"/>
+        </w:rPr>
+      </w:pPr>
+      <w:r>
+        <w:rPr>
+          <w:rFonts w:ascii="Times New Roman" w:hAnsi="Times New Roman" w:eastAsia="Times New Roman" w:cs="Times New Roman"/>
+          <w:b w:val="1"/>
+          <w:bCs w:val="1"/>
+          <w:noProof w:val="0"/>
+          <w:sz w:val="24"/>
+          <w:szCs w:val="24"/>
+          <w:lang w:val="pt-BR"/>
+        </w:rPr>
+        <w:t>Apropriação de ferramentas digitais no cotidiano do negócio:</w:t>
+      </w:r>
+      <w:r>
+        <w:rPr>
+          <w:rFonts w:ascii="Times New Roman" w:hAnsi="Times New Roman" w:eastAsia="Times New Roman" w:cs="Times New Roman"/>
+          <w:noProof w:val="0"/>
+          <w:sz w:val="24"/>
+          <w:szCs w:val="24"/>
+          <w:lang w:val="pt-BR"/>
+        </w:rPr>
+        <w:t xml:space="preserve"> A empreendedora passará a integrar recursos tecnológicos simples em sua gestão, o que pode abrir caminho para futuras inovações e maior profissionalização do seu empreendimento.</w:t>
+      </w:r>
+    </w:p>
+    <w:p>
+      <w:pPr>
+        <w:pStyle w:val="PargrafodaLista"/>
+        <w:numPr>
+          <w:ilvl w:val="0"/>
+          <w:numId w:val="16"/>
+        </w:numPr>
+        <w:spacing w:before="0" w:beforeAutospacing="off" w:after="0" w:afterAutospacing="off" w:line="360" w:lineRule="auto"/>
+        <w:ind w:right="0"/>
+        <w:jc w:val="both"/>
+        <w:rPr>
+          <w:rFonts w:ascii="Times New Roman" w:hAnsi="Times New Roman" w:eastAsia="Times New Roman" w:cs="Times New Roman"/>
+          <w:noProof w:val="0"/>
+          <w:sz w:val="22"/>
+          <w:szCs w:val="22"/>
+          <w:lang w:val="pt-BR"/>
+        </w:rPr>
+      </w:pPr>
+      <w:r>
+        <w:rPr>
+          <w:rFonts w:ascii="Times New Roman" w:hAnsi="Times New Roman" w:eastAsia="Times New Roman" w:cs="Times New Roman"/>
+          <w:b w:val="1"/>
+          <w:bCs w:val="1"/>
+          <w:noProof w:val="0"/>
+          <w:sz w:val="24"/>
+          <w:szCs w:val="24"/>
+          <w:lang w:val="pt-BR"/>
+        </w:rPr>
+        <w:t>Fortalecimento da formação prática dos estudantes:</w:t>
+      </w:r>
+      <w:r>
+        <w:rPr>
+          <w:rFonts w:ascii="Times New Roman" w:hAnsi="Times New Roman" w:eastAsia="Times New Roman" w:cs="Times New Roman"/>
+          <w:noProof w:val="0"/>
+          <w:sz w:val="24"/>
+          <w:szCs w:val="24"/>
+          <w:lang w:val="pt-BR"/>
+        </w:rPr>
+        <w:t xml:space="preserve"> Os alunos envolvidos no projeto terão a oportunidade de aplicar conhecimentos em desenvolvimento de sistemas, design de interfaces, levantamento de requisitos e empreendedorismo, vivenciando um processo real de consultoria e cocriação tecnológica.</w:t>
+      </w:r>
+    </w:p>
+    <w:p>
+      <w:pPr>
+        <w:pStyle w:val="PargrafodaLista"/>
+        <w:numPr>
+          <w:ilvl w:val="0"/>
+          <w:numId w:val="16"/>
+        </w:numPr>
+        <w:spacing w:before="0" w:beforeAutospacing="off" w:after="0" w:afterAutospacing="off" w:line="360" w:lineRule="auto"/>
+        <w:ind w:right="0"/>
+        <w:jc w:val="both"/>
+        <w:rPr>
+          <w:rFonts w:ascii="Times New Roman" w:hAnsi="Times New Roman" w:eastAsia="Times New Roman" w:cs="Times New Roman"/>
+          <w:noProof w:val="0"/>
+          <w:sz w:val="22"/>
+          <w:szCs w:val="22"/>
+          <w:lang w:val="pt-BR"/>
+        </w:rPr>
+      </w:pPr>
+      <w:r>
+        <w:rPr>
+          <w:rFonts w:ascii="Times New Roman" w:hAnsi="Times New Roman" w:eastAsia="Times New Roman" w:cs="Times New Roman"/>
+          <w:b w:val="1"/>
+          <w:bCs w:val="1"/>
+          <w:noProof w:val="0"/>
+          <w:sz w:val="24"/>
+          <w:szCs w:val="24"/>
+          <w:lang w:val="pt-BR"/>
+        </w:rPr>
+        <w:t>Impacto social e comunitário:</w:t>
+      </w:r>
+      <w:r>
+        <w:rPr>
+          <w:rFonts w:ascii="Times New Roman" w:hAnsi="Times New Roman" w:eastAsia="Times New Roman" w:cs="Times New Roman"/>
+          <w:noProof w:val="0"/>
+          <w:sz w:val="24"/>
+          <w:szCs w:val="24"/>
+          <w:lang w:val="pt-BR"/>
+        </w:rPr>
+        <w:t xml:space="preserve"> A entrega de uma ferramenta útil e gratuita representa um ganho direto para a comunidade, contribuindo para a sustentabilidade de um pequeno negócio local e incentivando a transformação digital entre microempreendedores.</w:t>
+      </w:r>
+    </w:p>
+    <w:p>
+      <w:pPr>
+        <w:pStyle w:val="PargrafodaLista"/>
+        <w:spacing w:before="0" w:beforeAutospacing="off" w:after="0" w:afterAutospacing="off" w:line="360" w:lineRule="auto"/>
+        <w:ind w:left="990" w:right="0" w:hanging="270"/>
+        <w:jc w:val="both"/>
+        <w:rPr>
+          <w:rFonts w:ascii="Times New Roman" w:hAnsi="Times New Roman" w:eastAsia="Times New Roman" w:cs="Times New Roman"/>
+          <w:b w:val="0"/>
+          <w:bCs w:val="0"/>
+          <w:i w:val="0"/>
+          <w:iCs w:val="0"/>
+          <w:caps w:val="0"/>
+          <w:smallCaps w:val="0"/>
+          <w:noProof w:val="0"/>
+          <w:color w:val="000000" w:themeColor="text1" w:themeTint="FF" w:themeShade="FF"/>
+          <w:sz w:val="24"/>
+          <w:szCs w:val="24"/>
+          <w:lang w:val="pt-BR"/>
+        </w:rPr>
+      </w:pPr>
     </w:p>
     <w:p>
       <w:pPr>
@@ -3645,145 +5086,6 @@
           <w:szCs w:val="24"/>
         </w:rPr>
       </w:pPr>
-      <w:r>
-        <w:rPr>
-          <w:rFonts w:eastAsia="Calibri"/>
-          <w:color w:val="FF0000"/>
-          <w:sz w:val="24"/>
-          <w:szCs w:val="24"/>
-        </w:rPr>
-        <w:t>Descrever entre 1 e 3 objetivos</w:t>
-      </w:r>
-      <w:r>
-        <w:rPr>
-          <w:rFonts w:eastAsia="Calibri"/>
-          <w:color w:val="FF0000"/>
-          <w:sz w:val="24"/>
-          <w:szCs w:val="24"/>
-        </w:rPr>
-        <w:t>, no máximo,</w:t>
-      </w:r>
-      <w:r>
-        <w:rPr>
-          <w:rFonts w:eastAsia="Calibri"/>
-          <w:color w:val="FF0000"/>
-          <w:sz w:val="24"/>
-          <w:szCs w:val="24"/>
-        </w:rPr>
-        <w:t xml:space="preserve"> que devem ser alcançados pela equipe ao </w:t>
-      </w:r>
-      <w:r>
-        <w:rPr>
-          <w:rFonts w:eastAsia="Calibri"/>
-          <w:color w:val="FF0000"/>
-          <w:sz w:val="24"/>
-          <w:szCs w:val="24"/>
-        </w:rPr>
-        <w:t xml:space="preserve">desenvolver o </w:t>
-      </w:r>
-      <w:r>
-        <w:rPr>
-          <w:rFonts w:eastAsia="Calibri"/>
-          <w:color w:val="FF0000"/>
-          <w:sz w:val="24"/>
-          <w:szCs w:val="24"/>
-        </w:rPr>
-        <w:t>projeto de e</w:t>
-      </w:r>
-      <w:r>
-        <w:rPr>
-          <w:rFonts w:eastAsia="Calibri"/>
-          <w:color w:val="FF0000"/>
-          <w:sz w:val="24"/>
-          <w:szCs w:val="24"/>
-        </w:rPr>
-        <w:t>xtensão</w:t>
-      </w:r>
-      <w:r>
-        <w:rPr>
-          <w:rFonts w:eastAsia="Calibri"/>
-          <w:color w:val="FF0000"/>
-          <w:sz w:val="24"/>
-          <w:szCs w:val="24"/>
-        </w:rPr>
-        <w:t xml:space="preserve">. </w:t>
-      </w:r>
-      <w:r>
-        <w:rPr>
-          <w:rFonts w:eastAsia="Calibri"/>
-          <w:color w:val="FF0000"/>
-          <w:sz w:val="24"/>
-          <w:szCs w:val="24"/>
-        </w:rPr>
-        <w:t>Nesta etapa o</w:t>
-      </w:r>
-      <w:r>
-        <w:rPr>
-          <w:rFonts w:eastAsia="Calibri"/>
-          <w:color w:val="FF0000"/>
-          <w:sz w:val="24"/>
-          <w:szCs w:val="24"/>
-        </w:rPr>
-        <w:t>s objetivos</w:t>
-      </w:r>
-      <w:r>
-        <w:rPr>
-          <w:rFonts w:eastAsia="Calibri"/>
-          <w:color w:val="FF0000"/>
-          <w:sz w:val="24"/>
-          <w:szCs w:val="24"/>
-        </w:rPr>
-        <w:t xml:space="preserve"> devem ser descritos </w:t>
-      </w:r>
-      <w:r>
-        <w:rPr>
-          <w:rFonts w:eastAsia="Calibri"/>
-          <w:color w:val="FF0000"/>
-          <w:sz w:val="24"/>
-          <w:szCs w:val="24"/>
-        </w:rPr>
-        <w:t xml:space="preserve">com verbos de ação, de </w:t>
-      </w:r>
-      <w:r>
-        <w:rPr>
-          <w:rFonts w:eastAsia="Calibri"/>
-          <w:color w:val="FF0000"/>
-          <w:sz w:val="24"/>
-          <w:szCs w:val="24"/>
-        </w:rPr>
-        <w:t xml:space="preserve">maneira clara e sucinta, em forma de tópicos (quando for mais de um), </w:t>
-      </w:r>
-      <w:r>
-        <w:rPr>
-          <w:rFonts w:eastAsia="Calibri"/>
-          <w:color w:val="FF0000"/>
-          <w:sz w:val="24"/>
-          <w:szCs w:val="24"/>
-        </w:rPr>
-        <w:t xml:space="preserve">correspondentes aos resultados concretos que o projeto de extensão pretende alcançar. </w:t>
-      </w:r>
-    </w:p>
-    <w:p>
-      <w:pPr>
-        <w:spacing w:after="0" w:line="276" w:lineRule="auto"/>
-        <w:ind w:left="360"/>
-        <w:jc w:val="both"/>
-        <w:rPr>
-          <w:rFonts w:eastAsia="Calibri"/>
-          <w:color w:val="FF0000"/>
-          <w:sz w:val="24"/>
-          <w:szCs w:val="24"/>
-        </w:rPr>
-      </w:pPr>
-      <w:r>
-        <w:rPr>
-          <w:rFonts w:eastAsia="Calibri"/>
-          <w:color w:val="FF0000"/>
-          <w:sz w:val="24"/>
-          <w:szCs w:val="24"/>
-        </w:rPr>
-        <w:t>Cabe ressaltar que os resultados obtidos pelo projeto deverão ser demonstrados, portanto, quando o grupo de trabalho definir os objetivos deve pensar na forma de participação dos públicos no processo avaliativo (que instrumentos usar?).</w:t>
-      </w:r>
     </w:p>
     <w:p>
       <w:pPr>
@@ -3808,7 +5110,7 @@
           <w:rFonts w:eastAsia="Calibri"/>
         </w:rPr>
       </w:pPr>
-      <w:bookmarkStart w:id="5" w:name="_Toc191303491"/>
+      <w:bookmarkStart w:name="_Toc191303491" w:id="5"/>
       <w:r>
         <w:rPr>
           <w:rFonts w:eastAsia="Calibri"/>
@@ -3816,6 +5118,996 @@
         <w:t>Referencial teórico (subsídio teórico para propositura de ações da extensão)</w:t>
       </w:r>
       <w:bookmarkEnd w:id="5"/>
+    </w:p>
+    <w:p>
+      <w:pPr>
+        <w:tabs>
+          <w:tab w:val="left" w:leader="none" w:pos="1591"/>
+        </w:tabs>
+        <w:spacing w:after="0" w:line="360" w:lineRule="auto"/>
+        <w:ind w:firstLine="720"/>
+        <w:jc w:val="both"/>
+        <w:rPr>
+          <w:rFonts w:ascii="Times New Roman" w:hAnsi="Times New Roman" w:eastAsia="Times New Roman" w:cs="Times New Roman"/>
+          <w:noProof w:val="0"/>
+          <w:sz w:val="24"/>
+          <w:szCs w:val="24"/>
+          <w:lang w:val="pt-BR"/>
+        </w:rPr>
+      </w:pPr>
+      <w:r>
+        <w:rPr>
+          <w:rFonts w:ascii="Times New Roman" w:hAnsi="Times New Roman" w:eastAsia="Times New Roman" w:cs="Times New Roman"/>
+          <w:noProof w:val="0"/>
+          <w:sz w:val="24"/>
+          <w:szCs w:val="24"/>
+          <w:lang w:val="pt-BR"/>
+        </w:rPr>
+        <w:t xml:space="preserve">O presente projeto de extensão, voltado ao desenvolvimento de um aplicativo de receitas personalizado para o microempreendimento “Nosso Canto Petiscos”, fundamenta-se em abordagens teóricas relacionadas ao </w:t>
+      </w:r>
+      <w:r>
+        <w:rPr>
+          <w:rFonts w:ascii="Times New Roman" w:hAnsi="Times New Roman" w:eastAsia="Times New Roman" w:cs="Times New Roman"/>
+          <w:b w:val="1"/>
+          <w:bCs w:val="1"/>
+          <w:noProof w:val="0"/>
+          <w:sz w:val="24"/>
+          <w:szCs w:val="24"/>
+          <w:lang w:val="pt-BR"/>
+        </w:rPr>
+        <w:t>empreendedorismo</w:t>
+      </w:r>
+      <w:r>
+        <w:rPr>
+          <w:rFonts w:ascii="Times New Roman" w:hAnsi="Times New Roman" w:eastAsia="Times New Roman" w:cs="Times New Roman"/>
+          <w:noProof w:val="0"/>
+          <w:sz w:val="24"/>
+          <w:szCs w:val="24"/>
+          <w:lang w:val="pt-BR"/>
+        </w:rPr>
+        <w:t xml:space="preserve">, à </w:t>
+      </w:r>
+      <w:r>
+        <w:rPr>
+          <w:rFonts w:ascii="Times New Roman" w:hAnsi="Times New Roman" w:eastAsia="Times New Roman" w:cs="Times New Roman"/>
+          <w:b w:val="1"/>
+          <w:bCs w:val="1"/>
+          <w:noProof w:val="0"/>
+          <w:sz w:val="24"/>
+          <w:szCs w:val="24"/>
+          <w:lang w:val="pt-BR"/>
+        </w:rPr>
+        <w:t>gestão da produção em pequenos negócios</w:t>
+      </w:r>
+      <w:r>
+        <w:rPr>
+          <w:rFonts w:ascii="Times New Roman" w:hAnsi="Times New Roman" w:eastAsia="Times New Roman" w:cs="Times New Roman"/>
+          <w:noProof w:val="0"/>
+          <w:sz w:val="24"/>
+          <w:szCs w:val="24"/>
+          <w:lang w:val="pt-BR"/>
+        </w:rPr>
+        <w:t xml:space="preserve"> e à </w:t>
+      </w:r>
+      <w:r>
+        <w:rPr>
+          <w:rFonts w:ascii="Times New Roman" w:hAnsi="Times New Roman" w:eastAsia="Times New Roman" w:cs="Times New Roman"/>
+          <w:b w:val="1"/>
+          <w:bCs w:val="1"/>
+          <w:noProof w:val="0"/>
+          <w:sz w:val="24"/>
+          <w:szCs w:val="24"/>
+          <w:lang w:val="pt-BR"/>
+        </w:rPr>
+        <w:t>adoção de tecnologias acessíveis</w:t>
+      </w:r>
+      <w:r>
+        <w:rPr>
+          <w:rFonts w:ascii="Times New Roman" w:hAnsi="Times New Roman" w:eastAsia="Times New Roman" w:cs="Times New Roman"/>
+          <w:noProof w:val="0"/>
+          <w:sz w:val="24"/>
+          <w:szCs w:val="24"/>
+          <w:lang w:val="pt-BR"/>
+        </w:rPr>
+        <w:t>. A escolha por essa solução tecnológica visa suprir lacunas na organização e padronização de receitas culinárias, contribuindo para a eficiência da produção, preservação da qualidade dos produtos e autonomia da empreendedora.</w:t>
+      </w:r>
+    </w:p>
+    <w:p>
+      <w:pPr>
+        <w:tabs>
+          <w:tab w:val="left" w:leader="none" w:pos="1591"/>
+        </w:tabs>
+        <w:spacing w:after="0" w:line="360" w:lineRule="auto"/>
+        <w:ind w:firstLine="720"/>
+        <w:jc w:val="both"/>
+        <w:rPr>
+          <w:rFonts w:ascii="Times New Roman" w:hAnsi="Times New Roman" w:eastAsia="Times New Roman" w:cs="Times New Roman"/>
+          <w:noProof w:val="0"/>
+          <w:sz w:val="24"/>
+          <w:szCs w:val="24"/>
+          <w:lang w:val="pt-BR"/>
+        </w:rPr>
+      </w:pPr>
+      <w:r>
+        <w:rPr>
+          <w:rFonts w:ascii="Times New Roman" w:hAnsi="Times New Roman" w:eastAsia="Times New Roman" w:cs="Times New Roman"/>
+          <w:noProof w:val="0"/>
+          <w:sz w:val="24"/>
+          <w:szCs w:val="24"/>
+          <w:lang w:val="pt-BR"/>
+        </w:rPr>
+        <w:t>O referencial teórico aqui apresentado tem por objetivo não apenas justificar as ações propostas, mas também demonstrar como essas ações dialogam com os desafios reais enfrentados por microempreendedores, principalmente no setor de alimentação, onde o controle de processos é essencial para a competitividade e sustentabilidade do negócio.</w:t>
+      </w:r>
+    </w:p>
+    <w:p>
+      <w:pPr>
+        <w:tabs>
+          <w:tab w:val="left" w:leader="none" w:pos="1591"/>
+        </w:tabs>
+        <w:spacing w:after="0" w:line="360" w:lineRule="auto"/>
+        <w:ind w:firstLine="720"/>
+        <w:jc w:val="both"/>
+        <w:rPr>
+          <w:rFonts w:ascii="Times New Roman" w:hAnsi="Times New Roman" w:eastAsia="Times New Roman" w:cs="Times New Roman"/>
+          <w:sz w:val="24"/>
+          <w:szCs w:val="24"/>
+        </w:rPr>
+      </w:pPr>
+    </w:p>
+    <w:p>
+      <w:pPr>
+        <w:pStyle w:val="Normal"/>
+        <w:tabs>
+          <w:tab w:val="left" w:leader="none" w:pos="1591"/>
+        </w:tabs>
+        <w:spacing w:after="0" w:line="360" w:lineRule="auto"/>
+        <w:ind w:firstLine="720"/>
+        <w:jc w:val="both"/>
+        <w:rPr>
+          <w:rFonts w:ascii="Times New Roman" w:hAnsi="Times New Roman" w:eastAsia="Times New Roman" w:cs="Times New Roman"/>
+          <w:b w:val="1"/>
+          <w:bCs w:val="1"/>
+          <w:noProof w:val="0"/>
+          <w:sz w:val="24"/>
+          <w:szCs w:val="24"/>
+          <w:lang w:val="pt-BR"/>
+        </w:rPr>
+      </w:pPr>
+      <w:r>
+        <w:rPr>
+          <w:rFonts w:ascii="Times New Roman" w:hAnsi="Times New Roman" w:eastAsia="Times New Roman" w:cs="Times New Roman"/>
+          <w:b w:val="1"/>
+          <w:bCs w:val="1"/>
+          <w:noProof w:val="0"/>
+          <w:sz w:val="24"/>
+          <w:szCs w:val="24"/>
+          <w:lang w:val="pt-BR"/>
+        </w:rPr>
+        <w:t>5.1 Empreendedorismo e a Realidade dos Pequenos Negócios</w:t>
+      </w:r>
+    </w:p>
+    <w:p>
+      <w:pPr>
+        <w:tabs>
+          <w:tab w:val="left" w:leader="none" w:pos="1591"/>
+        </w:tabs>
+        <w:spacing w:after="0" w:line="360" w:lineRule="auto"/>
+        <w:ind w:firstLine="720"/>
+        <w:jc w:val="both"/>
+        <w:rPr>
+          <w:rFonts w:ascii="Times New Roman" w:hAnsi="Times New Roman" w:eastAsia="Times New Roman" w:cs="Times New Roman"/>
+          <w:noProof w:val="0"/>
+          <w:sz w:val="24"/>
+          <w:szCs w:val="24"/>
+          <w:lang w:val="pt-BR"/>
+        </w:rPr>
+      </w:pPr>
+      <w:r>
+        <w:rPr>
+          <w:rFonts w:ascii="Times New Roman" w:hAnsi="Times New Roman" w:eastAsia="Times New Roman" w:cs="Times New Roman"/>
+          <w:noProof w:val="0"/>
+          <w:sz w:val="24"/>
+          <w:szCs w:val="24"/>
+          <w:lang w:val="pt-BR"/>
+        </w:rPr>
+        <w:t>Segundo Dornelas (2018), o empreendedorismo é mais do que a criação de negócios — trata-se de uma atitude de inovação e resolução de problemas com autonomia e proatividade. No entanto, ele alerta que muitos microempreendedores no Brasil começam seus negócios por necessidade, e não por oportunidade, o que os coloca em uma posição de maior vulnerabilidade. Essa condição faz com que muitos empreendedores tenham pouco acesso a planejamento, gestão e tecnologia — fatores essenciais para a sobrevivência no mercado.</w:t>
+      </w:r>
+    </w:p>
+    <w:p>
+      <w:pPr>
+        <w:tabs>
+          <w:tab w:val="left" w:leader="none" w:pos="1591"/>
+        </w:tabs>
+        <w:spacing w:after="0" w:line="360" w:lineRule="auto"/>
+        <w:ind w:firstLine="720"/>
+        <w:jc w:val="both"/>
+        <w:rPr>
+          <w:rFonts w:ascii="Times New Roman" w:hAnsi="Times New Roman" w:eastAsia="Times New Roman" w:cs="Times New Roman"/>
+          <w:noProof w:val="0"/>
+          <w:sz w:val="24"/>
+          <w:szCs w:val="24"/>
+          <w:lang w:val="pt-BR"/>
+        </w:rPr>
+      </w:pPr>
+      <w:r>
+        <w:rPr>
+          <w:rFonts w:ascii="Times New Roman" w:hAnsi="Times New Roman" w:eastAsia="Times New Roman" w:cs="Times New Roman"/>
+          <w:noProof w:val="0"/>
+          <w:sz w:val="24"/>
+          <w:szCs w:val="24"/>
+          <w:lang w:val="pt-BR"/>
+        </w:rPr>
+        <w:t>No caso da empreendedora atendida pelo projeto, observou-se que a gestão das receitas culinárias era realizada de forma informal, sem padronização, o que dificultava tanto o ensino da preparação a terceiros quanto a manutenção da qualidade dos produtos. Com base nas contribuições de Dornelas (2018), propôs-se uma ação de intervenção que alia tecnologia à capacitação prática, de forma simples, acessível e diretamente aplicável à rotina da empreendedora.</w:t>
+      </w:r>
+    </w:p>
+    <w:p>
+      <w:pPr>
+        <w:tabs>
+          <w:tab w:val="left" w:leader="none" w:pos="1591"/>
+        </w:tabs>
+        <w:spacing w:after="0" w:line="360" w:lineRule="auto"/>
+        <w:ind w:firstLine="720"/>
+        <w:jc w:val="both"/>
+        <w:rPr>
+          <w:rFonts w:ascii="Times New Roman" w:hAnsi="Times New Roman" w:eastAsia="Times New Roman" w:cs="Times New Roman"/>
+          <w:noProof w:val="0"/>
+          <w:sz w:val="24"/>
+          <w:szCs w:val="24"/>
+          <w:lang w:val="pt-BR"/>
+        </w:rPr>
+      </w:pPr>
+      <w:r>
+        <w:rPr>
+          <w:rFonts w:ascii="Times New Roman" w:hAnsi="Times New Roman" w:eastAsia="Times New Roman" w:cs="Times New Roman"/>
+          <w:noProof w:val="0"/>
+          <w:sz w:val="24"/>
+          <w:szCs w:val="24"/>
+          <w:lang w:val="pt-BR"/>
+        </w:rPr>
+        <w:t>A criação de um aplicativo personalizado de receitas, nesse sentido, representa uma forma de empoderamento empreendedor, ao permitir que a microempresária tenha controle sobre seu processo produtivo, sem depender de soluções comerciais caras ou complexas.</w:t>
+      </w:r>
+    </w:p>
+    <w:p>
+      <w:pPr>
+        <w:tabs>
+          <w:tab w:val="left" w:leader="none" w:pos="1591"/>
+        </w:tabs>
+        <w:spacing w:after="0" w:line="360" w:lineRule="auto"/>
+        <w:ind w:firstLine="720"/>
+        <w:jc w:val="both"/>
+        <w:rPr>
+          <w:rFonts w:ascii="Times New Roman" w:hAnsi="Times New Roman" w:eastAsia="Times New Roman" w:cs="Times New Roman"/>
+          <w:sz w:val="24"/>
+          <w:szCs w:val="24"/>
+        </w:rPr>
+      </w:pPr>
+    </w:p>
+    <w:p>
+      <w:pPr>
+        <w:pStyle w:val="Normal"/>
+        <w:tabs>
+          <w:tab w:val="left" w:leader="none" w:pos="1591"/>
+        </w:tabs>
+        <w:spacing w:after="0" w:line="360" w:lineRule="auto"/>
+        <w:ind w:firstLine="720"/>
+        <w:jc w:val="both"/>
+        <w:rPr>
+          <w:rFonts w:ascii="Times New Roman" w:hAnsi="Times New Roman" w:eastAsia="Times New Roman" w:cs="Times New Roman"/>
+          <w:b w:val="1"/>
+          <w:bCs w:val="1"/>
+          <w:noProof w:val="0"/>
+          <w:sz w:val="24"/>
+          <w:szCs w:val="24"/>
+          <w:lang w:val="pt-BR"/>
+        </w:rPr>
+      </w:pPr>
+      <w:r>
+        <w:rPr>
+          <w:rFonts w:ascii="Times New Roman" w:hAnsi="Times New Roman" w:eastAsia="Times New Roman" w:cs="Times New Roman"/>
+          <w:b w:val="1"/>
+          <w:bCs w:val="1"/>
+          <w:noProof w:val="0"/>
+          <w:sz w:val="24"/>
+          <w:szCs w:val="24"/>
+          <w:lang w:val="pt-BR"/>
+        </w:rPr>
+        <w:t>5.2 Gestão da Produção e Padronização de Processos</w:t>
+      </w:r>
+    </w:p>
+    <w:p>
+      <w:pPr>
+        <w:tabs>
+          <w:tab w:val="left" w:leader="none" w:pos="1591"/>
+        </w:tabs>
+        <w:spacing w:after="0" w:line="360" w:lineRule="auto"/>
+        <w:ind w:firstLine="720"/>
+        <w:jc w:val="both"/>
+        <w:rPr>
+          <w:rFonts w:ascii="Times New Roman" w:hAnsi="Times New Roman" w:eastAsia="Times New Roman" w:cs="Times New Roman"/>
+          <w:noProof w:val="0"/>
+          <w:sz w:val="24"/>
+          <w:szCs w:val="24"/>
+          <w:lang w:val="pt-BR"/>
+        </w:rPr>
+      </w:pPr>
+      <w:r>
+        <w:rPr>
+          <w:rFonts w:ascii="Times New Roman" w:hAnsi="Times New Roman" w:eastAsia="Times New Roman" w:cs="Times New Roman"/>
+          <w:noProof w:val="0"/>
+          <w:sz w:val="24"/>
+          <w:szCs w:val="24"/>
+          <w:lang w:val="pt-BR"/>
+        </w:rPr>
+        <w:t>De acordo com Slack, Chambers e Johnston (2009), a gestão de operações em empresas de serviços alimentícios envolve o controle de processos repetitivos que precisam garantir qualidade, consistência e eficiência. Para isso, é essencial que haja padronização das rotinas produtivas, especialmente em tarefas que envolvem múltiplas etapas, como o preparo de alimentos.</w:t>
+      </w:r>
+    </w:p>
+    <w:p>
+      <w:pPr>
+        <w:tabs>
+          <w:tab w:val="left" w:leader="none" w:pos="1591"/>
+        </w:tabs>
+        <w:spacing w:after="0" w:line="360" w:lineRule="auto"/>
+        <w:ind w:firstLine="720"/>
+        <w:jc w:val="both"/>
+        <w:rPr>
+          <w:rFonts w:ascii="Times New Roman" w:hAnsi="Times New Roman" w:eastAsia="Times New Roman" w:cs="Times New Roman"/>
+          <w:noProof w:val="0"/>
+          <w:sz w:val="24"/>
+          <w:szCs w:val="24"/>
+          <w:lang w:val="pt-BR"/>
+        </w:rPr>
+      </w:pPr>
+      <w:r>
+        <w:rPr>
+          <w:rFonts w:ascii="Times New Roman" w:hAnsi="Times New Roman" w:eastAsia="Times New Roman" w:cs="Times New Roman"/>
+          <w:noProof w:val="0"/>
+          <w:sz w:val="24"/>
+          <w:szCs w:val="24"/>
+          <w:lang w:val="pt-BR"/>
+        </w:rPr>
+        <w:t>Em microempreendimentos, essa padronização é frequentemente comprometida pela informalidade e pela falta de ferramentas adequadas para registrar os processos. O uso de um aplicativo para registro de receitas, ingredientes, fotos e modo de preparo, conforme proposto neste projeto, se insere como uma forma de sistematizar esse conhecimento tácito e transformá-lo em um instrumento organizacional.</w:t>
+      </w:r>
+    </w:p>
+    <w:p>
+      <w:pPr>
+        <w:tabs>
+          <w:tab w:val="left" w:leader="none" w:pos="1591"/>
+        </w:tabs>
+        <w:spacing w:after="0" w:line="360" w:lineRule="auto"/>
+        <w:ind w:firstLine="720"/>
+        <w:jc w:val="both"/>
+        <w:rPr>
+          <w:rFonts w:ascii="Times New Roman" w:hAnsi="Times New Roman" w:eastAsia="Times New Roman" w:cs="Times New Roman"/>
+          <w:noProof w:val="0"/>
+          <w:sz w:val="24"/>
+          <w:szCs w:val="24"/>
+          <w:lang w:val="pt-BR"/>
+        </w:rPr>
+      </w:pPr>
+      <w:r>
+        <w:rPr>
+          <w:rFonts w:ascii="Times New Roman" w:hAnsi="Times New Roman" w:eastAsia="Times New Roman" w:cs="Times New Roman"/>
+          <w:noProof w:val="0"/>
+          <w:sz w:val="24"/>
+          <w:szCs w:val="24"/>
+          <w:lang w:val="pt-BR"/>
+        </w:rPr>
+        <w:t>A ausência dessa padronização pode levar a inconsistências na produção, perda de insumos, retrabalho e, sobretudo, à dificuldade de delegar tarefas. Como afirmam Slack et al. (2009), quando os processos são bem definidos e documentados, torna-se possível treinar outras pessoas, escalar a produção e manter a qualidade — três aspectos fundamentais para o crescimento sustentável de qualquer negócio.</w:t>
+      </w:r>
+    </w:p>
+    <w:p>
+      <w:pPr>
+        <w:tabs>
+          <w:tab w:val="left" w:leader="none" w:pos="1591"/>
+        </w:tabs>
+        <w:spacing w:after="0" w:line="360" w:lineRule="auto"/>
+        <w:ind w:firstLine="720"/>
+        <w:jc w:val="both"/>
+        <w:rPr>
+          <w:rFonts w:ascii="Times New Roman" w:hAnsi="Times New Roman" w:eastAsia="Times New Roman" w:cs="Times New Roman"/>
+          <w:sz w:val="24"/>
+          <w:szCs w:val="24"/>
+        </w:rPr>
+      </w:pPr>
+    </w:p>
+    <w:p>
+      <w:pPr>
+        <w:pStyle w:val="Normal"/>
+        <w:tabs>
+          <w:tab w:val="left" w:leader="none" w:pos="1591"/>
+        </w:tabs>
+        <w:spacing w:after="0" w:line="360" w:lineRule="auto"/>
+        <w:ind w:firstLine="720"/>
+        <w:jc w:val="both"/>
+        <w:rPr>
+          <w:rFonts w:ascii="Times New Roman" w:hAnsi="Times New Roman" w:eastAsia="Times New Roman" w:cs="Times New Roman"/>
+          <w:b w:val="1"/>
+          <w:bCs w:val="1"/>
+          <w:noProof w:val="0"/>
+          <w:sz w:val="24"/>
+          <w:szCs w:val="24"/>
+          <w:lang w:val="pt-BR"/>
+        </w:rPr>
+      </w:pPr>
+      <w:r>
+        <w:rPr>
+          <w:rFonts w:ascii="Times New Roman" w:hAnsi="Times New Roman" w:eastAsia="Times New Roman" w:cs="Times New Roman"/>
+          <w:b w:val="1"/>
+          <w:bCs w:val="1"/>
+          <w:noProof w:val="0"/>
+          <w:sz w:val="24"/>
+          <w:szCs w:val="24"/>
+          <w:lang w:val="pt-BR"/>
+        </w:rPr>
+        <w:t>5.3 Tecnologias Acessíveis e Inclusão Digital</w:t>
+      </w:r>
+    </w:p>
+    <w:p>
+      <w:pPr>
+        <w:tabs>
+          <w:tab w:val="left" w:leader="none" w:pos="1591"/>
+        </w:tabs>
+        <w:spacing w:after="0" w:line="360" w:lineRule="auto"/>
+        <w:ind w:firstLine="720"/>
+        <w:jc w:val="both"/>
+        <w:rPr>
+          <w:rFonts w:ascii="Times New Roman" w:hAnsi="Times New Roman" w:eastAsia="Times New Roman" w:cs="Times New Roman"/>
+          <w:noProof w:val="0"/>
+          <w:sz w:val="24"/>
+          <w:szCs w:val="24"/>
+          <w:lang w:val="pt-BR"/>
+        </w:rPr>
+      </w:pPr>
+      <w:r>
+        <w:rPr>
+          <w:rFonts w:ascii="Times New Roman" w:hAnsi="Times New Roman" w:eastAsia="Times New Roman" w:cs="Times New Roman"/>
+          <w:noProof w:val="0"/>
+          <w:sz w:val="24"/>
+          <w:szCs w:val="24"/>
+          <w:lang w:val="pt-BR"/>
+        </w:rPr>
+        <w:t>A adoção de tecnologias acessíveis para microempreendedores é outro eixo central do projeto. Segundo Carvalho e Veiga (2021), a transformação digital nos pequenos negócios depende da simplicidade e da relevância das ferramentas adotadas. Tecnologias com interfaces amigáveis, que resolvem problemas concretos, têm maior taxa de adoção por parte de empreendedores com baixa familiaridade digital.</w:t>
+      </w:r>
+    </w:p>
+    <w:p>
+      <w:pPr>
+        <w:tabs>
+          <w:tab w:val="left" w:leader="none" w:pos="1591"/>
+        </w:tabs>
+        <w:spacing w:after="0" w:line="360" w:lineRule="auto"/>
+        <w:ind w:firstLine="720"/>
+        <w:jc w:val="both"/>
+        <w:rPr>
+          <w:rFonts w:ascii="Times New Roman" w:hAnsi="Times New Roman" w:eastAsia="Times New Roman" w:cs="Times New Roman"/>
+          <w:noProof w:val="0"/>
+          <w:sz w:val="24"/>
+          <w:szCs w:val="24"/>
+          <w:lang w:val="pt-BR"/>
+        </w:rPr>
+      </w:pPr>
+      <w:r>
+        <w:rPr>
+          <w:rFonts w:ascii="Times New Roman" w:hAnsi="Times New Roman" w:eastAsia="Times New Roman" w:cs="Times New Roman"/>
+          <w:noProof w:val="0"/>
+          <w:sz w:val="24"/>
+          <w:szCs w:val="24"/>
+          <w:lang w:val="pt-BR"/>
+        </w:rPr>
+        <w:t xml:space="preserve">Nesse sentido, o uso de </w:t>
+      </w:r>
+      <w:r>
+        <w:rPr>
+          <w:rFonts w:ascii="Times New Roman" w:hAnsi="Times New Roman" w:eastAsia="Times New Roman" w:cs="Times New Roman"/>
+          <w:b w:val="1"/>
+          <w:bCs w:val="1"/>
+          <w:noProof w:val="0"/>
+          <w:sz w:val="24"/>
+          <w:szCs w:val="24"/>
+          <w:lang w:val="pt-BR"/>
+        </w:rPr>
+        <w:t>React Native</w:t>
+      </w:r>
+      <w:r>
+        <w:rPr>
+          <w:rFonts w:ascii="Times New Roman" w:hAnsi="Times New Roman" w:eastAsia="Times New Roman" w:cs="Times New Roman"/>
+          <w:noProof w:val="0"/>
+          <w:sz w:val="24"/>
+          <w:szCs w:val="24"/>
+          <w:lang w:val="pt-BR"/>
+        </w:rPr>
+        <w:t xml:space="preserve"> para desenvolvimento do aplicativo foi estrategicamente escolhido por possibilitar a criação de um produto leve, funcional e multiplataforma, compatível com a realidade da empreendedora, que utiliza um smartphone como ferramenta de gestão e comunicação.</w:t>
+      </w:r>
+    </w:p>
+    <w:p>
+      <w:pPr>
+        <w:tabs>
+          <w:tab w:val="left" w:leader="none" w:pos="1591"/>
+        </w:tabs>
+        <w:spacing w:after="0" w:line="360" w:lineRule="auto"/>
+        <w:ind w:firstLine="720"/>
+        <w:jc w:val="both"/>
+        <w:rPr>
+          <w:rFonts w:ascii="Times New Roman" w:hAnsi="Times New Roman" w:eastAsia="Times New Roman" w:cs="Times New Roman"/>
+          <w:noProof w:val="0"/>
+          <w:sz w:val="24"/>
+          <w:szCs w:val="24"/>
+          <w:lang w:val="pt-BR"/>
+        </w:rPr>
+      </w:pPr>
+      <w:r>
+        <w:rPr>
+          <w:rFonts w:ascii="Times New Roman" w:hAnsi="Times New Roman" w:eastAsia="Times New Roman" w:cs="Times New Roman"/>
+          <w:noProof w:val="0"/>
+          <w:sz w:val="24"/>
+          <w:szCs w:val="24"/>
+          <w:lang w:val="pt-BR"/>
+        </w:rPr>
+        <w:t>Ainda conforme os autores, soluções personalizadas, que são desenvolvidas a partir da escuta ativa das necessidades do usuário, têm impacto mais positivo e duradouro. O processo de cocriação do aplicativo com a empreendedora, presente neste projeto, segue essa lógica e busca garantir que a ferramenta não seja apenas funcional, mas significativa para quem a utiliza.</w:t>
+      </w:r>
+    </w:p>
+    <w:p>
+      <w:pPr>
+        <w:tabs>
+          <w:tab w:val="left" w:leader="none" w:pos="1591"/>
+        </w:tabs>
+        <w:spacing w:after="0" w:line="360" w:lineRule="auto"/>
+        <w:ind w:firstLine="720"/>
+        <w:jc w:val="both"/>
+        <w:rPr>
+          <w:rFonts w:ascii="Times New Roman" w:hAnsi="Times New Roman" w:eastAsia="Times New Roman" w:cs="Times New Roman"/>
+          <w:noProof w:val="0"/>
+          <w:sz w:val="24"/>
+          <w:szCs w:val="24"/>
+          <w:lang w:val="pt-BR"/>
+        </w:rPr>
+      </w:pPr>
+      <w:r>
+        <w:rPr>
+          <w:rFonts w:ascii="Times New Roman" w:hAnsi="Times New Roman" w:eastAsia="Times New Roman" w:cs="Times New Roman"/>
+          <w:noProof w:val="0"/>
+          <w:sz w:val="24"/>
+          <w:szCs w:val="24"/>
+          <w:lang w:val="pt-BR"/>
+        </w:rPr>
+        <w:t xml:space="preserve">Além disso, a tecnologia contribui para a </w:t>
+      </w:r>
+      <w:r>
+        <w:rPr>
+          <w:rFonts w:ascii="Times New Roman" w:hAnsi="Times New Roman" w:eastAsia="Times New Roman" w:cs="Times New Roman"/>
+          <w:b w:val="1"/>
+          <w:bCs w:val="1"/>
+          <w:noProof w:val="0"/>
+          <w:sz w:val="24"/>
+          <w:szCs w:val="24"/>
+          <w:lang w:val="pt-BR"/>
+        </w:rPr>
+        <w:t>inclusão digital</w:t>
+      </w:r>
+      <w:r>
+        <w:rPr>
+          <w:rFonts w:ascii="Times New Roman" w:hAnsi="Times New Roman" w:eastAsia="Times New Roman" w:cs="Times New Roman"/>
+          <w:noProof w:val="0"/>
+          <w:sz w:val="24"/>
+          <w:szCs w:val="24"/>
+          <w:lang w:val="pt-BR"/>
+        </w:rPr>
+        <w:t>, permitindo que a empreendedora adquira novas habilidades no uso de dispositivos móveis, aplicativos e armazenamento em nuvem. Como discutido por Souza e Almeida (2020), esse tipo de inclusão é essencial para fortalecer a autonomia dos pequenos negócios e ampliar suas possibilidades de atuação em um mercado cada vez mais digital.</w:t>
+      </w:r>
+    </w:p>
+    <w:p>
+      <w:pPr>
+        <w:tabs>
+          <w:tab w:val="left" w:leader="none" w:pos="1591"/>
+        </w:tabs>
+        <w:spacing w:after="0" w:line="360" w:lineRule="auto"/>
+        <w:ind w:firstLine="720"/>
+        <w:jc w:val="both"/>
+        <w:rPr>
+          <w:rFonts w:ascii="Times New Roman" w:hAnsi="Times New Roman" w:eastAsia="Times New Roman" w:cs="Times New Roman"/>
+          <w:sz w:val="24"/>
+          <w:szCs w:val="24"/>
+        </w:rPr>
+      </w:pPr>
+    </w:p>
+    <w:p>
+      <w:pPr>
+        <w:pStyle w:val="Normal"/>
+        <w:tabs>
+          <w:tab w:val="left" w:leader="none" w:pos="1591"/>
+        </w:tabs>
+        <w:spacing w:after="0" w:line="360" w:lineRule="auto"/>
+        <w:ind w:firstLine="720"/>
+        <w:jc w:val="both"/>
+        <w:rPr>
+          <w:rFonts w:ascii="Times New Roman" w:hAnsi="Times New Roman" w:eastAsia="Times New Roman" w:cs="Times New Roman"/>
+          <w:b w:val="1"/>
+          <w:bCs w:val="1"/>
+          <w:noProof w:val="0"/>
+          <w:sz w:val="24"/>
+          <w:szCs w:val="24"/>
+          <w:lang w:val="pt-BR"/>
+        </w:rPr>
+      </w:pPr>
+      <w:r>
+        <w:rPr>
+          <w:rFonts w:ascii="Times New Roman" w:hAnsi="Times New Roman" w:eastAsia="Times New Roman" w:cs="Times New Roman"/>
+          <w:b w:val="1"/>
+          <w:bCs w:val="1"/>
+          <w:noProof w:val="0"/>
+          <w:sz w:val="24"/>
+          <w:szCs w:val="24"/>
+          <w:lang w:val="pt-BR"/>
+        </w:rPr>
+        <w:t>5.4 Relação entre Teoria e Ação Extensionista</w:t>
+      </w:r>
+    </w:p>
+    <w:p>
+      <w:pPr>
+        <w:tabs>
+          <w:tab w:val="left" w:leader="none" w:pos="1591"/>
+        </w:tabs>
+        <w:spacing w:after="0" w:line="360" w:lineRule="auto"/>
+        <w:ind w:firstLine="720"/>
+        <w:jc w:val="both"/>
+        <w:rPr>
+          <w:rFonts w:ascii="Times New Roman" w:hAnsi="Times New Roman" w:eastAsia="Times New Roman" w:cs="Times New Roman"/>
+          <w:noProof w:val="0"/>
+          <w:sz w:val="24"/>
+          <w:szCs w:val="24"/>
+          <w:lang w:val="pt-BR"/>
+        </w:rPr>
+      </w:pPr>
+      <w:r>
+        <w:rPr>
+          <w:rFonts w:ascii="Times New Roman" w:hAnsi="Times New Roman" w:eastAsia="Times New Roman" w:cs="Times New Roman"/>
+          <w:noProof w:val="0"/>
+          <w:sz w:val="24"/>
+          <w:szCs w:val="24"/>
+          <w:lang w:val="pt-BR"/>
+        </w:rPr>
+        <w:t>A escolha por desenvolver um aplicativo de receitas como ferramenta organizacional foi guiada por três fundamentos teóricos principais: a importância da capacitação gerencial para empreendedores informais (Dornelas, 2018), a necessidade de padronização dos processos produtivos para garantir qualidade (Slack et al., 2009), e a adoção de tecnologias acessíveis como forma de inclusão e inovação (Carvalho e Veiga, 2021).</w:t>
+      </w:r>
+    </w:p>
+    <w:p>
+      <w:pPr>
+        <w:tabs>
+          <w:tab w:val="left" w:leader="none" w:pos="1591"/>
+        </w:tabs>
+        <w:spacing w:after="0" w:line="360" w:lineRule="auto"/>
+        <w:ind w:firstLine="720"/>
+        <w:jc w:val="both"/>
+        <w:rPr>
+          <w:rFonts w:ascii="Times New Roman" w:hAnsi="Times New Roman" w:eastAsia="Times New Roman" w:cs="Times New Roman"/>
+          <w:noProof w:val="0"/>
+          <w:sz w:val="24"/>
+          <w:szCs w:val="24"/>
+          <w:lang w:val="pt-BR"/>
+        </w:rPr>
+      </w:pPr>
+      <w:r>
+        <w:rPr>
+          <w:rFonts w:ascii="Times New Roman" w:hAnsi="Times New Roman" w:eastAsia="Times New Roman" w:cs="Times New Roman"/>
+          <w:noProof w:val="0"/>
+          <w:sz w:val="24"/>
+          <w:szCs w:val="24"/>
+          <w:lang w:val="pt-BR"/>
+        </w:rPr>
+        <w:t>Esses autores fornecem embasamento sólido para justificar as ações propostas, mostrando que o problema enfrentado pela empreendedora — desorganização do processo produtivo — não é incomum entre pequenos negócios, e que a solução apresentada está alinhada às boas práticas de gestão e inovação.</w:t>
+      </w:r>
+    </w:p>
+    <w:p>
+      <w:pPr>
+        <w:tabs>
+          <w:tab w:val="left" w:leader="none" w:pos="1591"/>
+        </w:tabs>
+        <w:spacing w:after="0" w:line="360" w:lineRule="auto"/>
+        <w:ind w:firstLine="720"/>
+        <w:jc w:val="both"/>
+        <w:rPr>
+          <w:rFonts w:ascii="Times New Roman" w:hAnsi="Times New Roman" w:eastAsia="Times New Roman" w:cs="Times New Roman"/>
+          <w:noProof w:val="0"/>
+          <w:sz w:val="24"/>
+          <w:szCs w:val="24"/>
+          <w:lang w:val="pt-BR"/>
+        </w:rPr>
+      </w:pPr>
+      <w:r>
+        <w:rPr>
+          <w:rFonts w:ascii="Times New Roman" w:hAnsi="Times New Roman" w:eastAsia="Times New Roman" w:cs="Times New Roman"/>
+          <w:noProof w:val="0"/>
+          <w:sz w:val="24"/>
+          <w:szCs w:val="24"/>
+          <w:lang w:val="pt-BR"/>
+        </w:rPr>
+        <w:t>Assim, o projeto contribui para a transformação prática da realidade da empreendedora, ao mesmo tempo em que oferece uma experiência de aprendizagem significativa aos estudantes envolvidos, que atuam na aplicação de conhecimentos acadêmicos para resolver problemas reais da comunidade.</w:t>
+      </w:r>
+    </w:p>
+    <w:p>
+      <w:pPr>
+        <w:tabs>
+          <w:tab w:val="left" w:leader="none" w:pos="1591"/>
+        </w:tabs>
+        <w:spacing w:after="0" w:line="360" w:lineRule="auto"/>
+        <w:ind w:firstLine="720"/>
+        <w:jc w:val="both"/>
+        <w:rPr>
+          <w:rFonts w:ascii="Times New Roman" w:hAnsi="Times New Roman" w:eastAsia="Times New Roman" w:cs="Times New Roman"/>
+          <w:sz w:val="24"/>
+          <w:szCs w:val="24"/>
+        </w:rPr>
+      </w:pPr>
+    </w:p>
+    <w:p>
+      <w:pPr>
+        <w:pStyle w:val="Normal"/>
+        <w:tabs>
+          <w:tab w:val="left" w:leader="none" w:pos="1591"/>
+        </w:tabs>
+        <w:spacing w:after="0" w:line="360" w:lineRule="auto"/>
+        <w:ind w:firstLine="720"/>
+        <w:jc w:val="both"/>
+        <w:rPr>
+          <w:rFonts w:ascii="Times New Roman" w:hAnsi="Times New Roman" w:eastAsia="Times New Roman" w:cs="Times New Roman"/>
+          <w:b w:val="1"/>
+          <w:bCs w:val="1"/>
+          <w:noProof w:val="0"/>
+          <w:sz w:val="24"/>
+          <w:szCs w:val="24"/>
+          <w:lang w:val="pt-BR"/>
+        </w:rPr>
+      </w:pPr>
+      <w:r>
+        <w:rPr>
+          <w:rFonts w:ascii="Times New Roman" w:hAnsi="Times New Roman" w:eastAsia="Times New Roman" w:cs="Times New Roman"/>
+          <w:b w:val="1"/>
+          <w:bCs w:val="1"/>
+          <w:noProof w:val="0"/>
+          <w:sz w:val="24"/>
+          <w:szCs w:val="24"/>
+          <w:lang w:val="pt-BR"/>
+        </w:rPr>
+        <w:t>5.5 Referências</w:t>
+      </w:r>
+    </w:p>
+    <w:p>
+      <w:pPr>
+        <w:pStyle w:val="Normal"/>
+        <w:numPr>
+          <w:ilvl w:val="0"/>
+          <w:numId w:val="21"/>
+        </w:numPr>
+        <w:tabs>
+          <w:tab w:val="left" w:leader="none" w:pos="1591"/>
+        </w:tabs>
+        <w:spacing w:after="0" w:line="360" w:lineRule="auto"/>
+        <w:ind w:firstLine="720"/>
+        <w:jc w:val="both"/>
+        <w:rPr>
+          <w:rFonts w:ascii="Times New Roman" w:hAnsi="Times New Roman" w:eastAsia="Times New Roman" w:cs="Times New Roman"/>
+          <w:noProof w:val="0"/>
+          <w:sz w:val="24"/>
+          <w:szCs w:val="24"/>
+          <w:lang w:val="pt-BR"/>
+        </w:rPr>
+      </w:pPr>
+      <w:r>
+        <w:rPr>
+          <w:rFonts w:ascii="Times New Roman" w:hAnsi="Times New Roman" w:eastAsia="Times New Roman" w:cs="Times New Roman"/>
+          <w:noProof w:val="0"/>
+          <w:sz w:val="24"/>
+          <w:szCs w:val="24"/>
+          <w:lang w:val="pt-BR"/>
+        </w:rPr>
+        <w:t xml:space="preserve">CARVALHO, D. A.; VEIGA, L. R. Tecnologia e inovação na gestão de pequenos negócios: um estudo sobre ferramentas acessíveis para microempreendedores. </w:t>
+      </w:r>
+      <w:r>
+        <w:rPr>
+          <w:rFonts w:ascii="Times New Roman" w:hAnsi="Times New Roman" w:eastAsia="Times New Roman" w:cs="Times New Roman"/>
+          <w:i w:val="1"/>
+          <w:iCs w:val="1"/>
+          <w:noProof w:val="0"/>
+          <w:sz w:val="24"/>
+          <w:szCs w:val="24"/>
+          <w:lang w:val="pt-BR"/>
+        </w:rPr>
+        <w:t>Revista Brasileira de Empreendedorismo</w:t>
+      </w:r>
+      <w:r>
+        <w:rPr>
+          <w:rFonts w:ascii="Times New Roman" w:hAnsi="Times New Roman" w:eastAsia="Times New Roman" w:cs="Times New Roman"/>
+          <w:noProof w:val="0"/>
+          <w:sz w:val="24"/>
+          <w:szCs w:val="24"/>
+          <w:lang w:val="pt-BR"/>
+        </w:rPr>
+        <w:t>, v. 10, n. 3, p. 57-72, 2021.</w:t>
+      </w:r>
+    </w:p>
+    <w:p>
+      <w:pPr>
+        <w:pStyle w:val="Normal"/>
+        <w:numPr>
+          <w:ilvl w:val="0"/>
+          <w:numId w:val="21"/>
+        </w:numPr>
+        <w:tabs>
+          <w:tab w:val="left" w:leader="none" w:pos="1591"/>
+        </w:tabs>
+        <w:spacing w:after="0" w:line="360" w:lineRule="auto"/>
+        <w:ind w:firstLine="720"/>
+        <w:jc w:val="both"/>
+        <w:rPr>
+          <w:rFonts w:ascii="Times New Roman" w:hAnsi="Times New Roman" w:eastAsia="Times New Roman" w:cs="Times New Roman"/>
+          <w:noProof w:val="0"/>
+          <w:sz w:val="24"/>
+          <w:szCs w:val="24"/>
+          <w:lang w:val="pt-BR"/>
+        </w:rPr>
+      </w:pPr>
+      <w:r>
+        <w:rPr>
+          <w:rFonts w:ascii="Times New Roman" w:hAnsi="Times New Roman" w:eastAsia="Times New Roman" w:cs="Times New Roman"/>
+          <w:noProof w:val="0"/>
+          <w:sz w:val="24"/>
+          <w:szCs w:val="24"/>
+          <w:lang w:val="pt-BR"/>
+        </w:rPr>
+        <w:t xml:space="preserve">DORNELAS, J. C. A. </w:t>
+      </w:r>
+      <w:r>
+        <w:rPr>
+          <w:rFonts w:ascii="Times New Roman" w:hAnsi="Times New Roman" w:eastAsia="Times New Roman" w:cs="Times New Roman"/>
+          <w:i w:val="1"/>
+          <w:iCs w:val="1"/>
+          <w:noProof w:val="0"/>
+          <w:sz w:val="24"/>
+          <w:szCs w:val="24"/>
+          <w:lang w:val="pt-BR"/>
+        </w:rPr>
+        <w:t>Empreendedorismo: transformando ideias em negócios</w:t>
+      </w:r>
+      <w:r>
+        <w:rPr>
+          <w:rFonts w:ascii="Times New Roman" w:hAnsi="Times New Roman" w:eastAsia="Times New Roman" w:cs="Times New Roman"/>
+          <w:noProof w:val="0"/>
+          <w:sz w:val="24"/>
+          <w:szCs w:val="24"/>
+          <w:lang w:val="pt-BR"/>
+        </w:rPr>
+        <w:t>. 6. ed. Rio de Janeiro: Elsevier, 2018.</w:t>
+      </w:r>
+    </w:p>
+    <w:p>
+      <w:pPr>
+        <w:pStyle w:val="Normal"/>
+        <w:numPr>
+          <w:ilvl w:val="0"/>
+          <w:numId w:val="21"/>
+        </w:numPr>
+        <w:tabs>
+          <w:tab w:val="left" w:leader="none" w:pos="1591"/>
+        </w:tabs>
+        <w:spacing w:after="0" w:line="360" w:lineRule="auto"/>
+        <w:ind w:firstLine="720"/>
+        <w:jc w:val="both"/>
+        <w:rPr>
+          <w:rFonts w:ascii="Times New Roman" w:hAnsi="Times New Roman" w:eastAsia="Times New Roman" w:cs="Times New Roman"/>
+          <w:noProof w:val="0"/>
+          <w:sz w:val="24"/>
+          <w:szCs w:val="24"/>
+          <w:lang w:val="pt-BR"/>
+        </w:rPr>
+      </w:pPr>
+      <w:r>
+        <w:rPr>
+          <w:rFonts w:ascii="Times New Roman" w:hAnsi="Times New Roman" w:eastAsia="Times New Roman" w:cs="Times New Roman"/>
+          <w:noProof w:val="0"/>
+          <w:sz w:val="24"/>
+          <w:szCs w:val="24"/>
+          <w:lang w:val="pt-BR"/>
+        </w:rPr>
+        <w:t xml:space="preserve">SLACK, N.; CHAMBERS, S.; JOHNSTON, R. </w:t>
+      </w:r>
+      <w:r>
+        <w:rPr>
+          <w:rFonts w:ascii="Times New Roman" w:hAnsi="Times New Roman" w:eastAsia="Times New Roman" w:cs="Times New Roman"/>
+          <w:i w:val="1"/>
+          <w:iCs w:val="1"/>
+          <w:noProof w:val="0"/>
+          <w:sz w:val="24"/>
+          <w:szCs w:val="24"/>
+          <w:lang w:val="pt-BR"/>
+        </w:rPr>
+        <w:t>Administração da produção</w:t>
+      </w:r>
+      <w:r>
+        <w:rPr>
+          <w:rFonts w:ascii="Times New Roman" w:hAnsi="Times New Roman" w:eastAsia="Times New Roman" w:cs="Times New Roman"/>
+          <w:noProof w:val="0"/>
+          <w:sz w:val="24"/>
+          <w:szCs w:val="24"/>
+          <w:lang w:val="pt-BR"/>
+        </w:rPr>
+        <w:t>. 3. ed. São Paulo: Atlas, 2009.</w:t>
+      </w:r>
+    </w:p>
+    <w:p>
+      <w:pPr>
+        <w:pStyle w:val="Normal"/>
+        <w:numPr>
+          <w:ilvl w:val="0"/>
+          <w:numId w:val="21"/>
+        </w:numPr>
+        <w:tabs>
+          <w:tab w:val="left" w:leader="none" w:pos="1591"/>
+        </w:tabs>
+        <w:spacing w:after="0" w:line="360" w:lineRule="auto"/>
+        <w:ind w:firstLine="720"/>
+        <w:jc w:val="both"/>
+        <w:rPr>
+          <w:rFonts w:ascii="Times New Roman" w:hAnsi="Times New Roman" w:eastAsia="Times New Roman" w:cs="Times New Roman"/>
+          <w:noProof w:val="0"/>
+          <w:sz w:val="24"/>
+          <w:szCs w:val="24"/>
+          <w:lang w:val="pt-BR"/>
+        </w:rPr>
+      </w:pPr>
+      <w:r>
+        <w:rPr>
+          <w:rFonts w:ascii="Times New Roman" w:hAnsi="Times New Roman" w:eastAsia="Times New Roman" w:cs="Times New Roman"/>
+          <w:noProof w:val="0"/>
+          <w:sz w:val="24"/>
+          <w:szCs w:val="24"/>
+          <w:lang w:val="pt-BR"/>
+        </w:rPr>
+        <w:t xml:space="preserve">SOUZA, T. A.; ALMEIDA, C. B. Inclusão digital e pequenos negócios: desafios e oportunidades para microempreendedores no Brasil. </w:t>
+      </w:r>
+      <w:r>
+        <w:rPr>
+          <w:rFonts w:ascii="Times New Roman" w:hAnsi="Times New Roman" w:eastAsia="Times New Roman" w:cs="Times New Roman"/>
+          <w:i w:val="1"/>
+          <w:iCs w:val="1"/>
+          <w:noProof w:val="0"/>
+          <w:sz w:val="24"/>
+          <w:szCs w:val="24"/>
+          <w:lang w:val="pt-BR"/>
+        </w:rPr>
+        <w:t>Revista Brasileira de Negócios Digitais</w:t>
+      </w:r>
+      <w:r>
+        <w:rPr>
+          <w:rFonts w:ascii="Times New Roman" w:hAnsi="Times New Roman" w:eastAsia="Times New Roman" w:cs="Times New Roman"/>
+          <w:noProof w:val="0"/>
+          <w:sz w:val="24"/>
+          <w:szCs w:val="24"/>
+          <w:lang w:val="pt-BR"/>
+        </w:rPr>
+        <w:t>, v. 7, n. 1, p. 15-27, 2020.</w:t>
+      </w:r>
+    </w:p>
+    <w:p>
+      <w:pPr>
+        <w:tabs>
+          <w:tab w:val="left" w:leader="none" w:pos="1591"/>
+        </w:tabs>
+        <w:spacing w:after="0" w:line="360" w:lineRule="auto"/>
+        <w:ind w:firstLine="720"/>
+        <w:jc w:val="both"/>
+        <w:rPr>
+          <w:rFonts w:ascii="Times New Roman" w:hAnsi="Times New Roman" w:eastAsia="Times New Roman" w:cs="Times New Roman"/>
+          <w:b w:val="0"/>
+          <w:bCs w:val="0"/>
+          <w:i w:val="0"/>
+          <w:iCs w:val="0"/>
+          <w:caps w:val="0"/>
+          <w:smallCaps w:val="0"/>
+          <w:noProof w:val="0"/>
+          <w:color w:val="000000" w:themeColor="text1" w:themeTint="FF" w:themeShade="FF"/>
+          <w:sz w:val="24"/>
+          <w:szCs w:val="24"/>
+          <w:lang w:val="pt-BR"/>
+        </w:rPr>
+      </w:pPr>
     </w:p>
     <w:p>
       <w:pPr>
@@ -3829,124 +6121,6 @@
           <w:szCs w:val="24"/>
         </w:rPr>
       </w:pPr>
-      <w:r>
-        <w:rPr>
-          <w:rFonts w:eastAsia="Calibri"/>
-          <w:color w:val="FF0000"/>
-          <w:sz w:val="24"/>
-          <w:szCs w:val="24"/>
-        </w:rPr>
-        <w:t xml:space="preserve">Breve exposição e discussão dos referenciais teóricos utilizados para entender e esclarecer </w:t>
-      </w:r>
-      <w:r>
-        <w:rPr>
-          <w:rFonts w:eastAsia="Calibri"/>
-          <w:color w:val="FF0000"/>
-          <w:sz w:val="24"/>
-          <w:szCs w:val="24"/>
-        </w:rPr>
-        <w:t>a situação-problema que orienta o projeto</w:t>
-      </w:r>
-      <w:r>
-        <w:rPr>
-          <w:rFonts w:eastAsia="Calibri"/>
-          <w:color w:val="FF0000"/>
-          <w:sz w:val="24"/>
-          <w:szCs w:val="24"/>
-        </w:rPr>
-        <w:t>, apresentando-as e relacionando-as com o desenvolvimento do projeto.</w:t>
-      </w:r>
-      <w:r>
-        <w:rPr>
-          <w:rFonts w:eastAsia="Calibri"/>
-          <w:color w:val="FF0000"/>
-          <w:sz w:val="24"/>
-          <w:szCs w:val="24"/>
-        </w:rPr>
-        <w:t xml:space="preserve"> O referencial teórico escolhido deve ser assertivo para </w:t>
-      </w:r>
-      <w:r>
-        <w:rPr>
-          <w:rFonts w:eastAsia="Calibri"/>
-          <w:color w:val="FF0000"/>
-          <w:sz w:val="24"/>
-          <w:szCs w:val="24"/>
-        </w:rPr>
-        <w:t xml:space="preserve">justificar </w:t>
-      </w:r>
-      <w:r>
-        <w:rPr>
-          <w:rFonts w:eastAsia="Calibri"/>
-          <w:color w:val="FF0000"/>
-          <w:sz w:val="24"/>
-          <w:szCs w:val="24"/>
-        </w:rPr>
-        <w:t>a</w:t>
-      </w:r>
-      <w:r>
-        <w:rPr>
-          <w:rFonts w:eastAsia="Calibri"/>
-          <w:color w:val="FF0000"/>
-          <w:sz w:val="24"/>
-          <w:szCs w:val="24"/>
-        </w:rPr>
-        <w:t>s</w:t>
-      </w:r>
-      <w:r>
-        <w:rPr>
-          <w:rFonts w:eastAsia="Calibri"/>
-          <w:color w:val="FF0000"/>
-          <w:sz w:val="24"/>
-          <w:szCs w:val="24"/>
-        </w:rPr>
-        <w:t xml:space="preserve"> escolhas das ações formuladas, ou seja, </w:t>
-      </w:r>
-      <w:r>
-        <w:rPr>
-          <w:rFonts w:eastAsia="Calibri"/>
-          <w:color w:val="FF0000"/>
-          <w:sz w:val="24"/>
-          <w:szCs w:val="24"/>
-        </w:rPr>
-        <w:t>obras e autores citados devem apresentar respostas teóricas-científicas apropriadas para os desafios enfrentados durante a</w:t>
-      </w:r>
-      <w:r>
-        <w:rPr>
-          <w:rFonts w:eastAsia="Calibri"/>
-          <w:color w:val="FF0000"/>
-          <w:sz w:val="24"/>
-          <w:szCs w:val="24"/>
-        </w:rPr>
-        <w:t xml:space="preserve"> execução do projeto de extensão.</w:t>
-      </w:r>
-      <w:r>
-        <w:rPr>
-          <w:rFonts w:eastAsia="Calibri"/>
-          <w:color w:val="FF0000"/>
-          <w:sz w:val="24"/>
-          <w:szCs w:val="24"/>
-        </w:rPr>
-        <w:t xml:space="preserve"> </w:t>
-      </w:r>
-      <w:r>
-        <w:rPr>
-          <w:rFonts w:eastAsia="Calibri"/>
-          <w:color w:val="FF0000"/>
-          <w:sz w:val="24"/>
-          <w:szCs w:val="24"/>
-        </w:rPr>
-        <w:t xml:space="preserve">Aqui no mínimo 3 (três) autores deverão ser </w:t>
-      </w:r>
-      <w:r>
-        <w:rPr>
-          <w:rFonts w:eastAsia="Calibri"/>
-          <w:color w:val="FF0000"/>
-          <w:sz w:val="24"/>
-          <w:szCs w:val="24"/>
-        </w:rPr>
-        <w:lastRenderedPageBreak/>
-        <w:t>referenciados (ver referências bibliográficas da disciplina e outras a critério do professor e ou dos acadêmicos). Sugere-se mínimo de 500 caracteres e máximo de 3 (três) páginas.</w:t>
-      </w:r>
     </w:p>
     <w:p>
       <w:pPr>
@@ -3980,7 +6154,7 @@
           <w:rFonts w:eastAsia="Calibri"/>
         </w:rPr>
       </w:pPr>
-      <w:bookmarkStart w:id="6" w:name="_Toc191303492"/>
+      <w:bookmarkStart w:name="_Toc191303492" w:id="6"/>
       <w:r>
         <w:rPr>
           <w:rFonts w:eastAsia="Calibri"/>
@@ -4032,7 +6206,7 @@
           <w:rFonts w:eastAsia="Calibri"/>
         </w:rPr>
       </w:pPr>
-      <w:bookmarkStart w:id="7" w:name="_Toc191303493"/>
+      <w:bookmarkStart w:name="_Toc191303493" w:id="7"/>
       <w:r>
         <w:rPr>
           <w:rFonts w:eastAsia="Calibri"/>
@@ -4342,7 +6516,7 @@
           <w:rFonts w:eastAsia="Calibri"/>
         </w:rPr>
       </w:pPr>
-      <w:bookmarkStart w:id="8" w:name="_Toc191303494"/>
+      <w:bookmarkStart w:name="_Toc191303494" w:id="8"/>
       <w:r>
         <w:rPr>
           <w:rFonts w:eastAsia="Calibri"/>
@@ -4690,7 +6864,7 @@
           <w:szCs w:val="24"/>
         </w:rPr>
       </w:pPr>
-      <w:bookmarkStart w:id="9" w:name="_Toc191303495"/>
+      <w:bookmarkStart w:name="_Toc191303495" w:id="9"/>
       <w:r>
         <w:rPr>
           <w:rFonts w:eastAsia="Calibri"/>
@@ -4939,7 +7113,7 @@
           <w:rFonts w:eastAsia="Calibri"/>
         </w:rPr>
       </w:pPr>
-      <w:bookmarkStart w:id="10" w:name="_Toc191303496"/>
+      <w:bookmarkStart w:name="_Toc191303496" w:id="10"/>
       <w:r>
         <w:rPr>
           <w:rFonts w:eastAsia="Calibri"/>
@@ -5057,7 +7231,7 @@
           <w:rFonts w:eastAsia="Calibri"/>
         </w:rPr>
       </w:pPr>
-      <w:bookmarkStart w:id="11" w:name="_Toc191303497"/>
+      <w:bookmarkStart w:name="_Toc191303497" w:id="11"/>
       <w:r>
         <w:rPr>
           <w:rFonts w:eastAsia="Calibri"/>
@@ -5215,7 +7389,7 @@
           <w:rFonts w:eastAsia="Calibri"/>
         </w:rPr>
       </w:pPr>
-      <w:bookmarkStart w:id="12" w:name="_Toc191303498"/>
+      <w:bookmarkStart w:name="_Toc191303498" w:id="12"/>
       <w:r>
         <w:rPr>
           <w:rFonts w:eastAsia="Calibri"/>
@@ -5324,7 +7498,7 @@
           <w:rFonts w:eastAsia="Calibri"/>
         </w:rPr>
       </w:pPr>
-      <w:bookmarkStart w:id="13" w:name="_Toc191303499"/>
+      <w:bookmarkStart w:name="_Toc191303499" w:id="13"/>
       <w:r>
         <w:rPr>
           <w:rFonts w:eastAsia="Calibri"/>
@@ -5364,7 +7538,7 @@
           <w:rFonts w:eastAsia="Calibri"/>
         </w:rPr>
       </w:pPr>
-      <w:bookmarkStart w:id="14" w:name="_Toc191303500"/>
+      <w:bookmarkStart w:name="_Toc191303500" w:id="14"/>
       <w:r>
         <w:rPr>
           <w:rFonts w:eastAsia="Calibri"/>
@@ -5477,7 +7651,7 @@
           <w:rFonts w:eastAsia="Calibri"/>
         </w:rPr>
       </w:pPr>
-      <w:bookmarkStart w:id="15" w:name="_Toc191303501"/>
+      <w:bookmarkStart w:name="_Toc191303501" w:id="15"/>
       <w:r>
         <w:rPr>
           <w:rFonts w:eastAsia="Calibri"/>
@@ -5633,7 +7807,7 @@
           <w:rFonts w:eastAsia="Calibri"/>
         </w:rPr>
       </w:pPr>
-      <w:bookmarkStart w:id="16" w:name="_Toc191303502"/>
+      <w:bookmarkStart w:name="_Toc191303502" w:id="16"/>
       <w:r>
         <w:rPr>
           <w:rFonts w:eastAsia="Calibri"/>
@@ -5755,7 +7929,7 @@
           <w:numId w:val="5"/>
         </w:numPr>
       </w:pPr>
-      <w:bookmarkStart w:id="17" w:name="_Toc191303503"/>
+      <w:bookmarkStart w:name="_Toc191303503" w:id="17"/>
       <w:r>
         <w:t>CONTEXTUALIZAÇÃO</w:t>
       </w:r>
@@ -5805,7 +7979,7 @@
           <w:numId w:val="5"/>
         </w:numPr>
       </w:pPr>
-      <w:bookmarkStart w:id="18" w:name="_Toc191303504"/>
+      <w:bookmarkStart w:name="_Toc191303504" w:id="18"/>
       <w:r>
         <w:t>METODOLOGIA</w:t>
       </w:r>
@@ -5843,7 +8017,7 @@
           <w:numId w:val="5"/>
         </w:numPr>
       </w:pPr>
-      <w:bookmarkStart w:id="19" w:name="_Toc191303505"/>
+      <w:bookmarkStart w:name="_Toc191303505" w:id="19"/>
       <w:r>
         <w:t>RESULTADOS E DISCUSSÃO:</w:t>
       </w:r>
@@ -5881,7 +8055,7 @@
           <w:numId w:val="5"/>
         </w:numPr>
       </w:pPr>
-      <w:bookmarkStart w:id="20" w:name="_Toc191303506"/>
+      <w:bookmarkStart w:name="_Toc191303506" w:id="20"/>
       <w:r>
         <w:t>REFLEXÃO APROFUNDADA</w:t>
       </w:r>
@@ -5935,7 +8109,7 @@
           <w:numId w:val="5"/>
         </w:numPr>
       </w:pPr>
-      <w:bookmarkStart w:id="21" w:name="_Toc191303507"/>
+      <w:bookmarkStart w:name="_Toc191303507" w:id="21"/>
       <w:r>
         <w:t>CONSIDERAÇÕES FINAIS</w:t>
       </w:r>
@@ -6123,7 +8297,7 @@
           <w:rFonts w:eastAsia="Calibri"/>
         </w:rPr>
       </w:pPr>
-      <w:bookmarkStart w:id="22" w:name="_Toc191303508"/>
+      <w:bookmarkStart w:name="_Toc191303508" w:id="22"/>
       <w:r>
         <w:rPr>
           <w:rFonts w:eastAsia="Calibri"/>
@@ -6180,7 +8354,7 @@
         <w:ind w:left="360"/>
         <w:jc w:val="both"/>
         <w:rPr>
-          <w:rFonts w:asciiTheme="majorHAnsi" w:eastAsiaTheme="majorEastAsia" w:hAnsiTheme="majorHAnsi" w:cstheme="majorBidi"/>
+          <w:rFonts w:asciiTheme="majorHAnsi" w:hAnsiTheme="majorHAnsi" w:eastAsiaTheme="majorEastAsia" w:cstheme="majorBidi"/>
           <w:color w:val="1F3763" w:themeColor="accent1" w:themeShade="7F"/>
           <w:sz w:val="24"/>
           <w:szCs w:val="24"/>
@@ -6188,7 +8362,7 @@
       </w:pPr>
       <w:r>
         <w:rPr>
-          <w:rFonts w:asciiTheme="majorHAnsi" w:eastAsiaTheme="majorEastAsia" w:hAnsiTheme="majorHAnsi" w:cstheme="majorBidi"/>
+          <w:rFonts w:asciiTheme="majorHAnsi" w:hAnsiTheme="majorHAnsi" w:eastAsiaTheme="majorEastAsia" w:cstheme="majorBidi"/>
           <w:color w:val="1F3763" w:themeColor="accent1" w:themeShade="7F"/>
           <w:sz w:val="24"/>
           <w:szCs w:val="24"/>
@@ -6202,7 +8376,7 @@
         <w:ind w:left="360"/>
         <w:jc w:val="both"/>
         <w:rPr>
-          <w:rFonts w:asciiTheme="majorHAnsi" w:eastAsiaTheme="majorEastAsia" w:hAnsiTheme="majorHAnsi" w:cstheme="majorBidi"/>
+          <w:rFonts w:asciiTheme="majorHAnsi" w:hAnsiTheme="majorHAnsi" w:eastAsiaTheme="majorEastAsia" w:cstheme="majorBidi"/>
           <w:color w:val="1F3763" w:themeColor="accent1" w:themeShade="7F"/>
           <w:sz w:val="24"/>
           <w:szCs w:val="24"/>
@@ -6215,7 +8389,7 @@
         <w:ind w:left="360"/>
         <w:jc w:val="both"/>
         <w:rPr>
-          <w:rFonts w:asciiTheme="majorHAnsi" w:eastAsiaTheme="majorEastAsia" w:hAnsiTheme="majorHAnsi" w:cstheme="majorBidi"/>
+          <w:rFonts w:asciiTheme="majorHAnsi" w:hAnsiTheme="majorHAnsi" w:eastAsiaTheme="majorEastAsia" w:cstheme="majorBidi"/>
           <w:color w:val="1F3763" w:themeColor="accent1" w:themeShade="7F"/>
           <w:sz w:val="24"/>
           <w:szCs w:val="24"/>
@@ -6223,7 +8397,7 @@
       </w:pPr>
       <w:r>
         <w:rPr>
-          <w:rFonts w:asciiTheme="majorHAnsi" w:eastAsiaTheme="majorEastAsia" w:hAnsiTheme="majorHAnsi" w:cstheme="majorBidi"/>
+          <w:rFonts w:asciiTheme="majorHAnsi" w:hAnsiTheme="majorHAnsi" w:eastAsiaTheme="majorEastAsia" w:cstheme="majorBidi"/>
           <w:color w:val="1F3763" w:themeColor="accent1" w:themeShade="7F"/>
           <w:sz w:val="24"/>
           <w:szCs w:val="24"/>
@@ -6233,7 +8407,7 @@
       <w:proofErr w:type="spellStart"/>
       <w:r>
         <w:rPr>
-          <w:rFonts w:asciiTheme="majorHAnsi" w:eastAsiaTheme="majorEastAsia" w:hAnsiTheme="majorHAnsi" w:cstheme="majorBidi"/>
+          <w:rFonts w:asciiTheme="majorHAnsi" w:hAnsiTheme="majorHAnsi" w:eastAsiaTheme="majorEastAsia" w:cstheme="majorBidi"/>
           <w:color w:val="1F3763" w:themeColor="accent1" w:themeShade="7F"/>
           <w:sz w:val="24"/>
           <w:szCs w:val="24"/>
@@ -6243,7 +8417,7 @@
       <w:proofErr w:type="spellEnd"/>
       <w:r>
         <w:rPr>
-          <w:rFonts w:asciiTheme="majorHAnsi" w:eastAsiaTheme="majorEastAsia" w:hAnsiTheme="majorHAnsi" w:cstheme="majorBidi"/>
+          <w:rFonts w:asciiTheme="majorHAnsi" w:hAnsiTheme="majorHAnsi" w:eastAsiaTheme="majorEastAsia" w:cstheme="majorBidi"/>
           <w:color w:val="1F3763" w:themeColor="accent1" w:themeShade="7F"/>
           <w:sz w:val="24"/>
           <w:szCs w:val="24"/>
@@ -6253,7 +8427,7 @@
       <w:proofErr w:type="spellStart"/>
       <w:r>
         <w:rPr>
-          <w:rFonts w:asciiTheme="majorHAnsi" w:eastAsiaTheme="majorEastAsia" w:hAnsiTheme="majorHAnsi" w:cstheme="majorBidi"/>
+          <w:rFonts w:asciiTheme="majorHAnsi" w:hAnsiTheme="majorHAnsi" w:eastAsiaTheme="majorEastAsia" w:cstheme="majorBidi"/>
           <w:color w:val="1F3763" w:themeColor="accent1" w:themeShade="7F"/>
           <w:sz w:val="24"/>
           <w:szCs w:val="24"/>
@@ -6263,7 +8437,7 @@
       <w:proofErr w:type="spellEnd"/>
       <w:r>
         <w:rPr>
-          <w:rFonts w:asciiTheme="majorHAnsi" w:eastAsiaTheme="majorEastAsia" w:hAnsiTheme="majorHAnsi" w:cstheme="majorBidi"/>
+          <w:rFonts w:asciiTheme="majorHAnsi" w:hAnsiTheme="majorHAnsi" w:eastAsiaTheme="majorEastAsia" w:cstheme="majorBidi"/>
           <w:color w:val="1F3763" w:themeColor="accent1" w:themeShade="7F"/>
           <w:sz w:val="24"/>
           <w:szCs w:val="24"/>
@@ -6277,7 +8451,7 @@
         <w:ind w:left="360"/>
         <w:jc w:val="both"/>
         <w:rPr>
-          <w:rFonts w:asciiTheme="majorHAnsi" w:eastAsiaTheme="majorEastAsia" w:hAnsiTheme="majorHAnsi" w:cstheme="majorBidi"/>
+          <w:rFonts w:asciiTheme="majorHAnsi" w:hAnsiTheme="majorHAnsi" w:eastAsiaTheme="majorEastAsia" w:cstheme="majorBidi"/>
           <w:color w:val="1F3763" w:themeColor="accent1" w:themeShade="7F"/>
           <w:sz w:val="24"/>
           <w:szCs w:val="24"/>
@@ -6290,7 +8464,7 @@
         <w:ind w:left="360"/>
         <w:jc w:val="both"/>
         <w:rPr>
-          <w:rFonts w:asciiTheme="majorHAnsi" w:eastAsiaTheme="majorEastAsia" w:hAnsiTheme="majorHAnsi" w:cstheme="majorBidi"/>
+          <w:rFonts w:asciiTheme="majorHAnsi" w:hAnsiTheme="majorHAnsi" w:eastAsiaTheme="majorEastAsia" w:cstheme="majorBidi"/>
           <w:color w:val="1F3763" w:themeColor="accent1" w:themeShade="7F"/>
           <w:sz w:val="24"/>
           <w:szCs w:val="24"/>
@@ -6298,7 +8472,7 @@
       </w:pPr>
       <w:r>
         <w:rPr>
-          <w:rFonts w:asciiTheme="majorHAnsi" w:eastAsiaTheme="majorEastAsia" w:hAnsiTheme="majorHAnsi" w:cstheme="majorBidi"/>
+          <w:rFonts w:asciiTheme="majorHAnsi" w:hAnsiTheme="majorHAnsi" w:eastAsiaTheme="majorEastAsia" w:cstheme="majorBidi"/>
           <w:color w:val="1F3763" w:themeColor="accent1" w:themeShade="7F"/>
           <w:sz w:val="24"/>
           <w:szCs w:val="24"/>
@@ -6308,7 +8482,7 @@
       <w:proofErr w:type="spellStart"/>
       <w:r>
         <w:rPr>
-          <w:rFonts w:asciiTheme="majorHAnsi" w:eastAsiaTheme="majorEastAsia" w:hAnsiTheme="majorHAnsi" w:cstheme="majorBidi"/>
+          <w:rFonts w:asciiTheme="majorHAnsi" w:hAnsiTheme="majorHAnsi" w:eastAsiaTheme="majorEastAsia" w:cstheme="majorBidi"/>
           <w:color w:val="1F3763" w:themeColor="accent1" w:themeShade="7F"/>
           <w:sz w:val="24"/>
           <w:szCs w:val="24"/>
@@ -6318,7 +8492,7 @@
       <w:proofErr w:type="spellEnd"/>
       <w:r>
         <w:rPr>
-          <w:rFonts w:asciiTheme="majorHAnsi" w:eastAsiaTheme="majorEastAsia" w:hAnsiTheme="majorHAnsi" w:cstheme="majorBidi"/>
+          <w:rFonts w:asciiTheme="majorHAnsi" w:hAnsiTheme="majorHAnsi" w:eastAsiaTheme="majorEastAsia" w:cstheme="majorBidi"/>
           <w:color w:val="1F3763" w:themeColor="accent1" w:themeShade="7F"/>
           <w:sz w:val="24"/>
           <w:szCs w:val="24"/>
@@ -6328,7 +8502,7 @@
       <w:proofErr w:type="spellStart"/>
       <w:r>
         <w:rPr>
-          <w:rFonts w:asciiTheme="majorHAnsi" w:eastAsiaTheme="majorEastAsia" w:hAnsiTheme="majorHAnsi" w:cstheme="majorBidi"/>
+          <w:rFonts w:asciiTheme="majorHAnsi" w:hAnsiTheme="majorHAnsi" w:eastAsiaTheme="majorEastAsia" w:cstheme="majorBidi"/>
           <w:color w:val="1F3763" w:themeColor="accent1" w:themeShade="7F"/>
           <w:sz w:val="24"/>
           <w:szCs w:val="24"/>
@@ -6338,7 +8512,7 @@
       <w:proofErr w:type="spellEnd"/>
       <w:r>
         <w:rPr>
-          <w:rFonts w:asciiTheme="majorHAnsi" w:eastAsiaTheme="majorEastAsia" w:hAnsiTheme="majorHAnsi" w:cstheme="majorBidi"/>
+          <w:rFonts w:asciiTheme="majorHAnsi" w:hAnsiTheme="majorHAnsi" w:eastAsiaTheme="majorEastAsia" w:cstheme="majorBidi"/>
           <w:color w:val="1F3763" w:themeColor="accent1" w:themeShade="7F"/>
           <w:sz w:val="24"/>
           <w:szCs w:val="24"/>
@@ -6352,7 +8526,7 @@
         <w:ind w:left="360"/>
         <w:jc w:val="both"/>
         <w:rPr>
-          <w:rFonts w:asciiTheme="majorHAnsi" w:eastAsiaTheme="majorEastAsia" w:hAnsiTheme="majorHAnsi" w:cstheme="majorBidi"/>
+          <w:rFonts w:asciiTheme="majorHAnsi" w:hAnsiTheme="majorHAnsi" w:eastAsiaTheme="majorEastAsia" w:cstheme="majorBidi"/>
           <w:color w:val="1F3763" w:themeColor="accent1" w:themeShade="7F"/>
           <w:sz w:val="24"/>
           <w:szCs w:val="24"/>
@@ -6365,7 +8539,7 @@
         <w:ind w:left="360"/>
         <w:jc w:val="both"/>
         <w:rPr>
-          <w:rFonts w:asciiTheme="majorHAnsi" w:eastAsiaTheme="majorEastAsia" w:hAnsiTheme="majorHAnsi" w:cstheme="majorBidi"/>
+          <w:rFonts w:asciiTheme="majorHAnsi" w:hAnsiTheme="majorHAnsi" w:eastAsiaTheme="majorEastAsia" w:cstheme="majorBidi"/>
           <w:color w:val="1F3763" w:themeColor="accent1" w:themeShade="7F"/>
           <w:sz w:val="24"/>
           <w:szCs w:val="24"/>
@@ -6373,7 +8547,7 @@
       </w:pPr>
       <w:r>
         <w:rPr>
-          <w:rFonts w:asciiTheme="majorHAnsi" w:eastAsiaTheme="majorEastAsia" w:hAnsiTheme="majorHAnsi" w:cstheme="majorBidi"/>
+          <w:rFonts w:asciiTheme="majorHAnsi" w:hAnsiTheme="majorHAnsi" w:eastAsiaTheme="majorEastAsia" w:cstheme="majorBidi"/>
           <w:color w:val="1F3763" w:themeColor="accent1" w:themeShade="7F"/>
           <w:sz w:val="24"/>
           <w:szCs w:val="24"/>
@@ -6387,7 +8561,7 @@
         <w:ind w:left="360"/>
         <w:jc w:val="both"/>
         <w:rPr>
-          <w:rFonts w:asciiTheme="majorHAnsi" w:eastAsiaTheme="majorEastAsia" w:hAnsiTheme="majorHAnsi" w:cstheme="majorBidi"/>
+          <w:rFonts w:asciiTheme="majorHAnsi" w:hAnsiTheme="majorHAnsi" w:eastAsiaTheme="majorEastAsia" w:cstheme="majorBidi"/>
           <w:color w:val="1F3763" w:themeColor="accent1" w:themeShade="7F"/>
           <w:sz w:val="24"/>
           <w:szCs w:val="24"/>
@@ -6400,7 +8574,7 @@
         <w:ind w:left="360"/>
         <w:jc w:val="both"/>
         <w:rPr>
-          <w:rFonts w:asciiTheme="majorHAnsi" w:eastAsiaTheme="majorEastAsia" w:hAnsiTheme="majorHAnsi" w:cstheme="majorBidi"/>
+          <w:rFonts w:asciiTheme="majorHAnsi" w:hAnsiTheme="majorHAnsi" w:eastAsiaTheme="majorEastAsia" w:cstheme="majorBidi"/>
           <w:color w:val="1F3763" w:themeColor="accent1" w:themeShade="7F"/>
           <w:sz w:val="24"/>
           <w:szCs w:val="24"/>
@@ -6408,7 +8582,7 @@
       </w:pPr>
       <w:r>
         <w:rPr>
-          <w:rFonts w:asciiTheme="majorHAnsi" w:eastAsiaTheme="majorEastAsia" w:hAnsiTheme="majorHAnsi" w:cstheme="majorBidi"/>
+          <w:rFonts w:asciiTheme="majorHAnsi" w:hAnsiTheme="majorHAnsi" w:eastAsiaTheme="majorEastAsia" w:cstheme="majorBidi"/>
           <w:color w:val="1F3763" w:themeColor="accent1" w:themeShade="7F"/>
           <w:sz w:val="24"/>
           <w:szCs w:val="24"/>
@@ -6422,7 +8596,7 @@
         <w:ind w:left="360"/>
         <w:jc w:val="both"/>
         <w:rPr>
-          <w:rFonts w:asciiTheme="majorHAnsi" w:eastAsiaTheme="majorEastAsia" w:hAnsiTheme="majorHAnsi" w:cstheme="majorBidi"/>
+          <w:rFonts w:asciiTheme="majorHAnsi" w:hAnsiTheme="majorHAnsi" w:eastAsiaTheme="majorEastAsia" w:cstheme="majorBidi"/>
           <w:color w:val="1F3763" w:themeColor="accent1" w:themeShade="7F"/>
           <w:sz w:val="24"/>
           <w:szCs w:val="24"/>
@@ -6435,7 +8609,7 @@
         <w:ind w:left="360"/>
         <w:jc w:val="both"/>
         <w:rPr>
-          <w:rFonts w:asciiTheme="majorHAnsi" w:eastAsiaTheme="majorEastAsia" w:hAnsiTheme="majorHAnsi" w:cstheme="majorBidi"/>
+          <w:rFonts w:asciiTheme="majorHAnsi" w:hAnsiTheme="majorHAnsi" w:eastAsiaTheme="majorEastAsia" w:cstheme="majorBidi"/>
           <w:color w:val="1F3763" w:themeColor="accent1" w:themeShade="7F"/>
           <w:sz w:val="24"/>
           <w:szCs w:val="24"/>
@@ -6443,7 +8617,7 @@
       </w:pPr>
       <w:r>
         <w:rPr>
-          <w:rFonts w:asciiTheme="majorHAnsi" w:eastAsiaTheme="majorEastAsia" w:hAnsiTheme="majorHAnsi" w:cstheme="majorBidi"/>
+          <w:rFonts w:asciiTheme="majorHAnsi" w:hAnsiTheme="majorHAnsi" w:eastAsiaTheme="majorEastAsia" w:cstheme="majorBidi"/>
           <w:color w:val="1F3763" w:themeColor="accent1" w:themeShade="7F"/>
           <w:sz w:val="24"/>
           <w:szCs w:val="24"/>
@@ -6453,7 +8627,7 @@
     </w:p>
     <w:sectPr>
       <w:footerReference w:type="default" r:id="rId11"/>
-      <w:pgSz w:w="11906" w:h="16838"/>
+      <w:pgSz w:w="11906" w:h="16838" w:orient="portrait"/>
       <w:pgMar w:top="1440" w:right="1440" w:bottom="1440" w:left="1440" w:header="720" w:footer="720" w:gutter="0"/>
       <w:cols w:space="720"/>
       <w:titlePg/>
@@ -6510,7 +8684,7 @@
         <w:pPr>
           <w:pStyle w:val="Rodap"/>
           <w:pBdr>
-            <w:top w:val="single" w:sz="4" w:space="1" w:color="auto"/>
+            <w:top w:val="single" w:color="auto" w:sz="4" w:space="1"/>
           </w:pBdr>
           <w:jc w:val="center"/>
         </w:pPr>
@@ -6574,6 +8748,1190 @@
 
 <file path=word/numbering.xml><?xml version="1.0" encoding="utf-8"?>
 <w:numbering xmlns:wpc="http://schemas.microsoft.com/office/word/2010/wordprocessingCanvas" xmlns:cx="http://schemas.microsoft.com/office/drawing/2014/chartex" xmlns:cx1="http://schemas.microsoft.com/office/drawing/2015/9/8/chartex" xmlns:cx2="http://schemas.microsoft.com/office/drawing/2015/10/21/chartex" xmlns:cx3="http://schemas.microsoft.com/office/drawing/2016/5/9/chartex" xmlns:cx4="http://schemas.microsoft.com/office/drawing/2016/5/10/chartex" xmlns:cx5="http://schemas.microsoft.com/office/drawing/2016/5/11/chartex" xmlns:cx6="http://schemas.microsoft.com/office/drawing/2016/5/12/chartex" xmlns:cx7="http://schemas.microsoft.com/office/drawing/2016/5/13/chartex" xmlns:cx8="http://schemas.microsoft.com/office/drawing/2016/5/14/chartex" xmlns:mc="http://schemas.openxmlformats.org/markup-compatibility/2006" xmlns:aink="http://schemas.microsoft.com/office/drawing/2016/ink" xmlns:am3d="http://schemas.microsoft.com/office/drawing/2017/model3d" xmlns:o="urn:schemas-microsoft-com:office:office" xmlns:oel="http://schemas.microsoft.com/office/2019/extlst" xmlns:r="http://schemas.openxmlformats.org/officeDocument/2006/relationships" xmlns:m="http://schemas.openxmlformats.org/officeDocument/2006/math" xmlns:v="urn:schemas-microsoft-com:vml" xmlns:wp14="http://schemas.microsoft.com/office/word/2010/wordprocessingDrawing" xmlns:wp="http://schemas.openxmlformats.org/drawingml/2006/wordprocessingDrawing" xmlns:w10="urn:schemas-microsoft-com:office:word" xmlns:w="http://schemas.openxmlformats.org/wordprocessingml/2006/main" xmlns:w14="http://schemas.microsoft.com/office/word/2010/wordml" xmlns:w15="http://schemas.microsoft.com/office/word/2012/wordml" xmlns:w16cex="http://schemas.microsoft.com/office/word/2018/wordml/cex" xmlns:w16cid="http://schemas.microsoft.com/office/word/2016/wordml/cid" xmlns:w16="http://schemas.microsoft.com/office/word/2018/wordml" xmlns:w16du="http://schemas.microsoft.com/office/word/2023/wordml/word16du" xmlns:w16sdtdh="http://schemas.microsoft.com/office/word/2020/wordml/sdtdatahash" xmlns:w16sdtfl="http://schemas.microsoft.com/office/word/2024/wordml/sdtformatlock" xmlns:w16se="http://schemas.microsoft.com/office/word/2015/wordml/symex" xmlns:wpg="http://schemas.microsoft.com/office/word/2010/wordprocessingGroup" xmlns:wpi="http://schemas.microsoft.com/office/word/2010/wordprocessingInk" xmlns:wne="http://schemas.microsoft.com/office/word/2006/wordml" xmlns:wps="http://schemas.microsoft.com/office/word/2010/wordprocessingShape" mc:Ignorable="w14 w15 w16se w16cid w16 w16cex w16sdtdh w16sdtfl w16du wp14">
+  <w:abstractNum xmlns:w="http://schemas.openxmlformats.org/wordprocessingml/2006/main" w:abstractNumId="20">
+    <w:nsid w:val="35c1a878"/>
+    <w:multiLevelType xmlns:w="http://schemas.openxmlformats.org/wordprocessingml/2006/main" w:val="hybridMultilevel"/>
+    <w:lvl xmlns:w="http://schemas.openxmlformats.org/wordprocessingml/2006/main" w:ilvl="0">
+      <w:start w:val="1"/>
+      <w:numFmt w:val="bullet"/>
+      <w:lvlText w:val=""/>
+      <w:lvlJc w:val="left"/>
+      <w:pPr>
+        <w:ind w:left="720" w:hanging="360"/>
+      </w:pPr>
+      <w:rPr>
+        <w:rFonts w:hint="default" w:ascii="Symbol" w:hAnsi="Symbol"/>
+      </w:rPr>
+    </w:lvl>
+    <w:lvl xmlns:w="http://schemas.openxmlformats.org/wordprocessingml/2006/main" w:ilvl="1">
+      <w:start w:val="1"/>
+      <w:numFmt w:val="bullet"/>
+      <w:lvlText w:val="o"/>
+      <w:lvlJc w:val="left"/>
+      <w:pPr>
+        <w:ind w:left="1440" w:hanging="360"/>
+      </w:pPr>
+      <w:rPr>
+        <w:rFonts w:hint="default" w:ascii="Courier New" w:hAnsi="Courier New"/>
+      </w:rPr>
+    </w:lvl>
+    <w:lvl xmlns:w="http://schemas.openxmlformats.org/wordprocessingml/2006/main" w:ilvl="2">
+      <w:start w:val="1"/>
+      <w:numFmt w:val="bullet"/>
+      <w:lvlText w:val=""/>
+      <w:lvlJc w:val="left"/>
+      <w:pPr>
+        <w:ind w:left="2160" w:hanging="360"/>
+      </w:pPr>
+      <w:rPr>
+        <w:rFonts w:hint="default" w:ascii="Wingdings" w:hAnsi="Wingdings"/>
+      </w:rPr>
+    </w:lvl>
+    <w:lvl xmlns:w="http://schemas.openxmlformats.org/wordprocessingml/2006/main" w:ilvl="3">
+      <w:start w:val="1"/>
+      <w:numFmt w:val="bullet"/>
+      <w:lvlText w:val=""/>
+      <w:lvlJc w:val="left"/>
+      <w:pPr>
+        <w:ind w:left="2880" w:hanging="360"/>
+      </w:pPr>
+      <w:rPr>
+        <w:rFonts w:hint="default" w:ascii="Symbol" w:hAnsi="Symbol"/>
+      </w:rPr>
+    </w:lvl>
+    <w:lvl xmlns:w="http://schemas.openxmlformats.org/wordprocessingml/2006/main" w:ilvl="4">
+      <w:start w:val="1"/>
+      <w:numFmt w:val="bullet"/>
+      <w:lvlText w:val="o"/>
+      <w:lvlJc w:val="left"/>
+      <w:pPr>
+        <w:ind w:left="3600" w:hanging="360"/>
+      </w:pPr>
+      <w:rPr>
+        <w:rFonts w:hint="default" w:ascii="Courier New" w:hAnsi="Courier New"/>
+      </w:rPr>
+    </w:lvl>
+    <w:lvl xmlns:w="http://schemas.openxmlformats.org/wordprocessingml/2006/main" w:ilvl="5">
+      <w:start w:val="1"/>
+      <w:numFmt w:val="bullet"/>
+      <w:lvlText w:val=""/>
+      <w:lvlJc w:val="left"/>
+      <w:pPr>
+        <w:ind w:left="4320" w:hanging="360"/>
+      </w:pPr>
+      <w:rPr>
+        <w:rFonts w:hint="default" w:ascii="Wingdings" w:hAnsi="Wingdings"/>
+      </w:rPr>
+    </w:lvl>
+    <w:lvl xmlns:w="http://schemas.openxmlformats.org/wordprocessingml/2006/main" w:ilvl="6">
+      <w:start w:val="1"/>
+      <w:numFmt w:val="bullet"/>
+      <w:lvlText w:val=""/>
+      <w:lvlJc w:val="left"/>
+      <w:pPr>
+        <w:ind w:left="5040" w:hanging="360"/>
+      </w:pPr>
+      <w:rPr>
+        <w:rFonts w:hint="default" w:ascii="Symbol" w:hAnsi="Symbol"/>
+      </w:rPr>
+    </w:lvl>
+    <w:lvl xmlns:w="http://schemas.openxmlformats.org/wordprocessingml/2006/main" w:ilvl="7">
+      <w:start w:val="1"/>
+      <w:numFmt w:val="bullet"/>
+      <w:lvlText w:val="o"/>
+      <w:lvlJc w:val="left"/>
+      <w:pPr>
+        <w:ind w:left="5760" w:hanging="360"/>
+      </w:pPr>
+      <w:rPr>
+        <w:rFonts w:hint="default" w:ascii="Courier New" w:hAnsi="Courier New"/>
+      </w:rPr>
+    </w:lvl>
+    <w:lvl xmlns:w="http://schemas.openxmlformats.org/wordprocessingml/2006/main" w:ilvl="8">
+      <w:start w:val="1"/>
+      <w:numFmt w:val="bullet"/>
+      <w:lvlText w:val=""/>
+      <w:lvlJc w:val="left"/>
+      <w:pPr>
+        <w:ind w:left="6480" w:hanging="360"/>
+      </w:pPr>
+      <w:rPr>
+        <w:rFonts w:hint="default" w:ascii="Wingdings" w:hAnsi="Wingdings"/>
+      </w:rPr>
+    </w:lvl>
+  </w:abstractNum>
+  <w:abstractNum xmlns:w="http://schemas.openxmlformats.org/wordprocessingml/2006/main" w:abstractNumId="19">
+    <w:nsid w:val="559989f8"/>
+    <w:multiLevelType xmlns:w="http://schemas.openxmlformats.org/wordprocessingml/2006/main" w:val="hybridMultilevel"/>
+    <w:lvl xmlns:w="http://schemas.openxmlformats.org/wordprocessingml/2006/main" w:ilvl="0">
+      <w:start w:val="1"/>
+      <w:numFmt w:val="bullet"/>
+      <w:lvlText w:val=""/>
+      <w:lvlJc w:val="left"/>
+      <w:pPr>
+        <w:ind w:left="720" w:hanging="360"/>
+      </w:pPr>
+      <w:rPr>
+        <w:rFonts w:hint="default" w:ascii="Symbol" w:hAnsi="Symbol"/>
+      </w:rPr>
+    </w:lvl>
+    <w:lvl xmlns:w="http://schemas.openxmlformats.org/wordprocessingml/2006/main" w:ilvl="1">
+      <w:start w:val="1"/>
+      <w:numFmt w:val="bullet"/>
+      <w:lvlText w:val="o"/>
+      <w:lvlJc w:val="left"/>
+      <w:pPr>
+        <w:ind w:left="1440" w:hanging="360"/>
+      </w:pPr>
+      <w:rPr>
+        <w:rFonts w:hint="default" w:ascii="Courier New" w:hAnsi="Courier New"/>
+      </w:rPr>
+    </w:lvl>
+    <w:lvl xmlns:w="http://schemas.openxmlformats.org/wordprocessingml/2006/main" w:ilvl="2">
+      <w:start w:val="1"/>
+      <w:numFmt w:val="bullet"/>
+      <w:lvlText w:val=""/>
+      <w:lvlJc w:val="left"/>
+      <w:pPr>
+        <w:ind w:left="2160" w:hanging="360"/>
+      </w:pPr>
+      <w:rPr>
+        <w:rFonts w:hint="default" w:ascii="Wingdings" w:hAnsi="Wingdings"/>
+      </w:rPr>
+    </w:lvl>
+    <w:lvl xmlns:w="http://schemas.openxmlformats.org/wordprocessingml/2006/main" w:ilvl="3">
+      <w:start w:val="1"/>
+      <w:numFmt w:val="bullet"/>
+      <w:lvlText w:val=""/>
+      <w:lvlJc w:val="left"/>
+      <w:pPr>
+        <w:ind w:left="2880" w:hanging="360"/>
+      </w:pPr>
+      <w:rPr>
+        <w:rFonts w:hint="default" w:ascii="Symbol" w:hAnsi="Symbol"/>
+      </w:rPr>
+    </w:lvl>
+    <w:lvl xmlns:w="http://schemas.openxmlformats.org/wordprocessingml/2006/main" w:ilvl="4">
+      <w:start w:val="1"/>
+      <w:numFmt w:val="bullet"/>
+      <w:lvlText w:val="o"/>
+      <w:lvlJc w:val="left"/>
+      <w:pPr>
+        <w:ind w:left="3600" w:hanging="360"/>
+      </w:pPr>
+      <w:rPr>
+        <w:rFonts w:hint="default" w:ascii="Courier New" w:hAnsi="Courier New"/>
+      </w:rPr>
+    </w:lvl>
+    <w:lvl xmlns:w="http://schemas.openxmlformats.org/wordprocessingml/2006/main" w:ilvl="5">
+      <w:start w:val="1"/>
+      <w:numFmt w:val="bullet"/>
+      <w:lvlText w:val=""/>
+      <w:lvlJc w:val="left"/>
+      <w:pPr>
+        <w:ind w:left="4320" w:hanging="360"/>
+      </w:pPr>
+      <w:rPr>
+        <w:rFonts w:hint="default" w:ascii="Wingdings" w:hAnsi="Wingdings"/>
+      </w:rPr>
+    </w:lvl>
+    <w:lvl xmlns:w="http://schemas.openxmlformats.org/wordprocessingml/2006/main" w:ilvl="6">
+      <w:start w:val="1"/>
+      <w:numFmt w:val="bullet"/>
+      <w:lvlText w:val=""/>
+      <w:lvlJc w:val="left"/>
+      <w:pPr>
+        <w:ind w:left="5040" w:hanging="360"/>
+      </w:pPr>
+      <w:rPr>
+        <w:rFonts w:hint="default" w:ascii="Symbol" w:hAnsi="Symbol"/>
+      </w:rPr>
+    </w:lvl>
+    <w:lvl xmlns:w="http://schemas.openxmlformats.org/wordprocessingml/2006/main" w:ilvl="7">
+      <w:start w:val="1"/>
+      <w:numFmt w:val="bullet"/>
+      <w:lvlText w:val="o"/>
+      <w:lvlJc w:val="left"/>
+      <w:pPr>
+        <w:ind w:left="5760" w:hanging="360"/>
+      </w:pPr>
+      <w:rPr>
+        <w:rFonts w:hint="default" w:ascii="Courier New" w:hAnsi="Courier New"/>
+      </w:rPr>
+    </w:lvl>
+    <w:lvl xmlns:w="http://schemas.openxmlformats.org/wordprocessingml/2006/main" w:ilvl="8">
+      <w:start w:val="1"/>
+      <w:numFmt w:val="bullet"/>
+      <w:lvlText w:val=""/>
+      <w:lvlJc w:val="left"/>
+      <w:pPr>
+        <w:ind w:left="6480" w:hanging="360"/>
+      </w:pPr>
+      <w:rPr>
+        <w:rFonts w:hint="default" w:ascii="Wingdings" w:hAnsi="Wingdings"/>
+      </w:rPr>
+    </w:lvl>
+  </w:abstractNum>
+  <w:abstractNum xmlns:w="http://schemas.openxmlformats.org/wordprocessingml/2006/main" w:abstractNumId="18">
+    <w:nsid w:val="18b6cb30"/>
+    <w:multiLevelType xmlns:w="http://schemas.openxmlformats.org/wordprocessingml/2006/main" w:val="hybridMultilevel"/>
+    <w:lvl xmlns:w="http://schemas.openxmlformats.org/wordprocessingml/2006/main" w:ilvl="0">
+      <w:start w:val="1"/>
+      <w:numFmt w:val="bullet"/>
+      <w:lvlText w:val=""/>
+      <w:lvlJc w:val="left"/>
+      <w:pPr>
+        <w:ind w:left="720" w:hanging="360"/>
+      </w:pPr>
+      <w:rPr>
+        <w:rFonts w:hint="default" w:ascii="Symbol" w:hAnsi="Symbol"/>
+      </w:rPr>
+    </w:lvl>
+    <w:lvl xmlns:w="http://schemas.openxmlformats.org/wordprocessingml/2006/main" w:ilvl="1">
+      <w:start w:val="1"/>
+      <w:numFmt w:val="bullet"/>
+      <w:lvlText w:val="o"/>
+      <w:lvlJc w:val="left"/>
+      <w:pPr>
+        <w:ind w:left="1440" w:hanging="360"/>
+      </w:pPr>
+      <w:rPr>
+        <w:rFonts w:hint="default" w:ascii="Courier New" w:hAnsi="Courier New"/>
+      </w:rPr>
+    </w:lvl>
+    <w:lvl xmlns:w="http://schemas.openxmlformats.org/wordprocessingml/2006/main" w:ilvl="2">
+      <w:start w:val="1"/>
+      <w:numFmt w:val="bullet"/>
+      <w:lvlText w:val=""/>
+      <w:lvlJc w:val="left"/>
+      <w:pPr>
+        <w:ind w:left="2160" w:hanging="360"/>
+      </w:pPr>
+      <w:rPr>
+        <w:rFonts w:hint="default" w:ascii="Wingdings" w:hAnsi="Wingdings"/>
+      </w:rPr>
+    </w:lvl>
+    <w:lvl xmlns:w="http://schemas.openxmlformats.org/wordprocessingml/2006/main" w:ilvl="3">
+      <w:start w:val="1"/>
+      <w:numFmt w:val="bullet"/>
+      <w:lvlText w:val=""/>
+      <w:lvlJc w:val="left"/>
+      <w:pPr>
+        <w:ind w:left="2880" w:hanging="360"/>
+      </w:pPr>
+      <w:rPr>
+        <w:rFonts w:hint="default" w:ascii="Symbol" w:hAnsi="Symbol"/>
+      </w:rPr>
+    </w:lvl>
+    <w:lvl xmlns:w="http://schemas.openxmlformats.org/wordprocessingml/2006/main" w:ilvl="4">
+      <w:start w:val="1"/>
+      <w:numFmt w:val="bullet"/>
+      <w:lvlText w:val="o"/>
+      <w:lvlJc w:val="left"/>
+      <w:pPr>
+        <w:ind w:left="3600" w:hanging="360"/>
+      </w:pPr>
+      <w:rPr>
+        <w:rFonts w:hint="default" w:ascii="Courier New" w:hAnsi="Courier New"/>
+      </w:rPr>
+    </w:lvl>
+    <w:lvl xmlns:w="http://schemas.openxmlformats.org/wordprocessingml/2006/main" w:ilvl="5">
+      <w:start w:val="1"/>
+      <w:numFmt w:val="bullet"/>
+      <w:lvlText w:val=""/>
+      <w:lvlJc w:val="left"/>
+      <w:pPr>
+        <w:ind w:left="4320" w:hanging="360"/>
+      </w:pPr>
+      <w:rPr>
+        <w:rFonts w:hint="default" w:ascii="Wingdings" w:hAnsi="Wingdings"/>
+      </w:rPr>
+    </w:lvl>
+    <w:lvl xmlns:w="http://schemas.openxmlformats.org/wordprocessingml/2006/main" w:ilvl="6">
+      <w:start w:val="1"/>
+      <w:numFmt w:val="bullet"/>
+      <w:lvlText w:val=""/>
+      <w:lvlJc w:val="left"/>
+      <w:pPr>
+        <w:ind w:left="5040" w:hanging="360"/>
+      </w:pPr>
+      <w:rPr>
+        <w:rFonts w:hint="default" w:ascii="Symbol" w:hAnsi="Symbol"/>
+      </w:rPr>
+    </w:lvl>
+    <w:lvl xmlns:w="http://schemas.openxmlformats.org/wordprocessingml/2006/main" w:ilvl="7">
+      <w:start w:val="1"/>
+      <w:numFmt w:val="bullet"/>
+      <w:lvlText w:val="o"/>
+      <w:lvlJc w:val="left"/>
+      <w:pPr>
+        <w:ind w:left="5760" w:hanging="360"/>
+      </w:pPr>
+      <w:rPr>
+        <w:rFonts w:hint="default" w:ascii="Courier New" w:hAnsi="Courier New"/>
+      </w:rPr>
+    </w:lvl>
+    <w:lvl xmlns:w="http://schemas.openxmlformats.org/wordprocessingml/2006/main" w:ilvl="8">
+      <w:start w:val="1"/>
+      <w:numFmt w:val="bullet"/>
+      <w:lvlText w:val=""/>
+      <w:lvlJc w:val="left"/>
+      <w:pPr>
+        <w:ind w:left="6480" w:hanging="360"/>
+      </w:pPr>
+      <w:rPr>
+        <w:rFonts w:hint="default" w:ascii="Wingdings" w:hAnsi="Wingdings"/>
+      </w:rPr>
+    </w:lvl>
+  </w:abstractNum>
+  <w:abstractNum xmlns:w="http://schemas.openxmlformats.org/wordprocessingml/2006/main" w:abstractNumId="17">
+    <w:nsid w:val="10ec29e4"/>
+    <w:multiLevelType xmlns:w="http://schemas.openxmlformats.org/wordprocessingml/2006/main" w:val="hybridMultilevel"/>
+    <w:lvl xmlns:w="http://schemas.openxmlformats.org/wordprocessingml/2006/main" w:ilvl="0">
+      <w:start w:val="1"/>
+      <w:numFmt w:val="bullet"/>
+      <w:lvlText w:val=""/>
+      <w:lvlJc w:val="left"/>
+      <w:pPr>
+        <w:ind w:left="720" w:hanging="360"/>
+      </w:pPr>
+      <w:rPr>
+        <w:rFonts w:hint="default" w:ascii="Symbol" w:hAnsi="Symbol"/>
+      </w:rPr>
+    </w:lvl>
+    <w:lvl xmlns:w="http://schemas.openxmlformats.org/wordprocessingml/2006/main" w:ilvl="1">
+      <w:start w:val="1"/>
+      <w:numFmt w:val="bullet"/>
+      <w:lvlText w:val="o"/>
+      <w:lvlJc w:val="left"/>
+      <w:pPr>
+        <w:ind w:left="1440" w:hanging="360"/>
+      </w:pPr>
+      <w:rPr>
+        <w:rFonts w:hint="default" w:ascii="Courier New" w:hAnsi="Courier New"/>
+      </w:rPr>
+    </w:lvl>
+    <w:lvl xmlns:w="http://schemas.openxmlformats.org/wordprocessingml/2006/main" w:ilvl="2">
+      <w:start w:val="1"/>
+      <w:numFmt w:val="bullet"/>
+      <w:lvlText w:val=""/>
+      <w:lvlJc w:val="left"/>
+      <w:pPr>
+        <w:ind w:left="2160" w:hanging="360"/>
+      </w:pPr>
+      <w:rPr>
+        <w:rFonts w:hint="default" w:ascii="Wingdings" w:hAnsi="Wingdings"/>
+      </w:rPr>
+    </w:lvl>
+    <w:lvl xmlns:w="http://schemas.openxmlformats.org/wordprocessingml/2006/main" w:ilvl="3">
+      <w:start w:val="1"/>
+      <w:numFmt w:val="bullet"/>
+      <w:lvlText w:val=""/>
+      <w:lvlJc w:val="left"/>
+      <w:pPr>
+        <w:ind w:left="2880" w:hanging="360"/>
+      </w:pPr>
+      <w:rPr>
+        <w:rFonts w:hint="default" w:ascii="Symbol" w:hAnsi="Symbol"/>
+      </w:rPr>
+    </w:lvl>
+    <w:lvl xmlns:w="http://schemas.openxmlformats.org/wordprocessingml/2006/main" w:ilvl="4">
+      <w:start w:val="1"/>
+      <w:numFmt w:val="bullet"/>
+      <w:lvlText w:val="o"/>
+      <w:lvlJc w:val="left"/>
+      <w:pPr>
+        <w:ind w:left="3600" w:hanging="360"/>
+      </w:pPr>
+      <w:rPr>
+        <w:rFonts w:hint="default" w:ascii="Courier New" w:hAnsi="Courier New"/>
+      </w:rPr>
+    </w:lvl>
+    <w:lvl xmlns:w="http://schemas.openxmlformats.org/wordprocessingml/2006/main" w:ilvl="5">
+      <w:start w:val="1"/>
+      <w:numFmt w:val="bullet"/>
+      <w:lvlText w:val=""/>
+      <w:lvlJc w:val="left"/>
+      <w:pPr>
+        <w:ind w:left="4320" w:hanging="360"/>
+      </w:pPr>
+      <w:rPr>
+        <w:rFonts w:hint="default" w:ascii="Wingdings" w:hAnsi="Wingdings"/>
+      </w:rPr>
+    </w:lvl>
+    <w:lvl xmlns:w="http://schemas.openxmlformats.org/wordprocessingml/2006/main" w:ilvl="6">
+      <w:start w:val="1"/>
+      <w:numFmt w:val="bullet"/>
+      <w:lvlText w:val=""/>
+      <w:lvlJc w:val="left"/>
+      <w:pPr>
+        <w:ind w:left="5040" w:hanging="360"/>
+      </w:pPr>
+      <w:rPr>
+        <w:rFonts w:hint="default" w:ascii="Symbol" w:hAnsi="Symbol"/>
+      </w:rPr>
+    </w:lvl>
+    <w:lvl xmlns:w="http://schemas.openxmlformats.org/wordprocessingml/2006/main" w:ilvl="7">
+      <w:start w:val="1"/>
+      <w:numFmt w:val="bullet"/>
+      <w:lvlText w:val="o"/>
+      <w:lvlJc w:val="left"/>
+      <w:pPr>
+        <w:ind w:left="5760" w:hanging="360"/>
+      </w:pPr>
+      <w:rPr>
+        <w:rFonts w:hint="default" w:ascii="Courier New" w:hAnsi="Courier New"/>
+      </w:rPr>
+    </w:lvl>
+    <w:lvl xmlns:w="http://schemas.openxmlformats.org/wordprocessingml/2006/main" w:ilvl="8">
+      <w:start w:val="1"/>
+      <w:numFmt w:val="bullet"/>
+      <w:lvlText w:val=""/>
+      <w:lvlJc w:val="left"/>
+      <w:pPr>
+        <w:ind w:left="6480" w:hanging="360"/>
+      </w:pPr>
+      <w:rPr>
+        <w:rFonts w:hint="default" w:ascii="Wingdings" w:hAnsi="Wingdings"/>
+      </w:rPr>
+    </w:lvl>
+  </w:abstractNum>
+  <w:abstractNum xmlns:w="http://schemas.openxmlformats.org/wordprocessingml/2006/main" w:abstractNumId="16">
+    <w:nsid w:val="7dd4bf69"/>
+    <w:multiLevelType xmlns:w="http://schemas.openxmlformats.org/wordprocessingml/2006/main" w:val="hybridMultilevel"/>
+    <w:lvl xmlns:w="http://schemas.openxmlformats.org/wordprocessingml/2006/main" w:ilvl="0">
+      <w:start w:val="1"/>
+      <w:numFmt w:val="bullet"/>
+      <w:lvlText w:val=""/>
+      <w:lvlJc w:val="left"/>
+      <w:pPr>
+        <w:ind w:left="720" w:hanging="360"/>
+      </w:pPr>
+      <w:rPr>
+        <w:rFonts w:hint="default" w:ascii="Symbol" w:hAnsi="Symbol"/>
+      </w:rPr>
+    </w:lvl>
+    <w:lvl xmlns:w="http://schemas.openxmlformats.org/wordprocessingml/2006/main" w:ilvl="1">
+      <w:start w:val="1"/>
+      <w:numFmt w:val="bullet"/>
+      <w:lvlText w:val="o"/>
+      <w:lvlJc w:val="left"/>
+      <w:pPr>
+        <w:ind w:left="1440" w:hanging="360"/>
+      </w:pPr>
+      <w:rPr>
+        <w:rFonts w:hint="default" w:ascii="Courier New" w:hAnsi="Courier New"/>
+      </w:rPr>
+    </w:lvl>
+    <w:lvl xmlns:w="http://schemas.openxmlformats.org/wordprocessingml/2006/main" w:ilvl="2">
+      <w:start w:val="1"/>
+      <w:numFmt w:val="bullet"/>
+      <w:lvlText w:val=""/>
+      <w:lvlJc w:val="left"/>
+      <w:pPr>
+        <w:ind w:left="2160" w:hanging="360"/>
+      </w:pPr>
+      <w:rPr>
+        <w:rFonts w:hint="default" w:ascii="Wingdings" w:hAnsi="Wingdings"/>
+      </w:rPr>
+    </w:lvl>
+    <w:lvl xmlns:w="http://schemas.openxmlformats.org/wordprocessingml/2006/main" w:ilvl="3">
+      <w:start w:val="1"/>
+      <w:numFmt w:val="bullet"/>
+      <w:lvlText w:val=""/>
+      <w:lvlJc w:val="left"/>
+      <w:pPr>
+        <w:ind w:left="2880" w:hanging="360"/>
+      </w:pPr>
+      <w:rPr>
+        <w:rFonts w:hint="default" w:ascii="Symbol" w:hAnsi="Symbol"/>
+      </w:rPr>
+    </w:lvl>
+    <w:lvl xmlns:w="http://schemas.openxmlformats.org/wordprocessingml/2006/main" w:ilvl="4">
+      <w:start w:val="1"/>
+      <w:numFmt w:val="bullet"/>
+      <w:lvlText w:val="o"/>
+      <w:lvlJc w:val="left"/>
+      <w:pPr>
+        <w:ind w:left="3600" w:hanging="360"/>
+      </w:pPr>
+      <w:rPr>
+        <w:rFonts w:hint="default" w:ascii="Courier New" w:hAnsi="Courier New"/>
+      </w:rPr>
+    </w:lvl>
+    <w:lvl xmlns:w="http://schemas.openxmlformats.org/wordprocessingml/2006/main" w:ilvl="5">
+      <w:start w:val="1"/>
+      <w:numFmt w:val="bullet"/>
+      <w:lvlText w:val=""/>
+      <w:lvlJc w:val="left"/>
+      <w:pPr>
+        <w:ind w:left="4320" w:hanging="360"/>
+      </w:pPr>
+      <w:rPr>
+        <w:rFonts w:hint="default" w:ascii="Wingdings" w:hAnsi="Wingdings"/>
+      </w:rPr>
+    </w:lvl>
+    <w:lvl xmlns:w="http://schemas.openxmlformats.org/wordprocessingml/2006/main" w:ilvl="6">
+      <w:start w:val="1"/>
+      <w:numFmt w:val="bullet"/>
+      <w:lvlText w:val=""/>
+      <w:lvlJc w:val="left"/>
+      <w:pPr>
+        <w:ind w:left="5040" w:hanging="360"/>
+      </w:pPr>
+      <w:rPr>
+        <w:rFonts w:hint="default" w:ascii="Symbol" w:hAnsi="Symbol"/>
+      </w:rPr>
+    </w:lvl>
+    <w:lvl xmlns:w="http://schemas.openxmlformats.org/wordprocessingml/2006/main" w:ilvl="7">
+      <w:start w:val="1"/>
+      <w:numFmt w:val="bullet"/>
+      <w:lvlText w:val="o"/>
+      <w:lvlJc w:val="left"/>
+      <w:pPr>
+        <w:ind w:left="5760" w:hanging="360"/>
+      </w:pPr>
+      <w:rPr>
+        <w:rFonts w:hint="default" w:ascii="Courier New" w:hAnsi="Courier New"/>
+      </w:rPr>
+    </w:lvl>
+    <w:lvl xmlns:w="http://schemas.openxmlformats.org/wordprocessingml/2006/main" w:ilvl="8">
+      <w:start w:val="1"/>
+      <w:numFmt w:val="bullet"/>
+      <w:lvlText w:val=""/>
+      <w:lvlJc w:val="left"/>
+      <w:pPr>
+        <w:ind w:left="6480" w:hanging="360"/>
+      </w:pPr>
+      <w:rPr>
+        <w:rFonts w:hint="default" w:ascii="Wingdings" w:hAnsi="Wingdings"/>
+      </w:rPr>
+    </w:lvl>
+  </w:abstractNum>
+  <w:abstractNum xmlns:w="http://schemas.openxmlformats.org/wordprocessingml/2006/main" w:abstractNumId="15">
+    <w:nsid w:val="4ad75bc8"/>
+    <w:multiLevelType xmlns:w="http://schemas.openxmlformats.org/wordprocessingml/2006/main" w:val="hybridMultilevel"/>
+    <w:lvl xmlns:w="http://schemas.openxmlformats.org/wordprocessingml/2006/main" w:ilvl="0">
+      <w:start w:val="1"/>
+      <w:numFmt w:val="decimal"/>
+      <w:lvlText w:val="%1."/>
+      <w:lvlJc w:val="left"/>
+      <w:pPr>
+        <w:ind w:left="720" w:hanging="360"/>
+      </w:pPr>
+      <w:rPr>
+        <w:rFonts w:hint="default" w:ascii="Times New Roman" w:hAnsi="Times New Roman"/>
+      </w:rPr>
+    </w:lvl>
+    <w:lvl xmlns:w="http://schemas.openxmlformats.org/wordprocessingml/2006/main" w:ilvl="1">
+      <w:start w:val="1"/>
+      <w:numFmt w:val="lowerLetter"/>
+      <w:lvlText w:val="%2."/>
+      <w:lvlJc w:val="left"/>
+      <w:pPr>
+        <w:ind w:left="1440" w:hanging="360"/>
+      </w:pPr>
+    </w:lvl>
+    <w:lvl xmlns:w="http://schemas.openxmlformats.org/wordprocessingml/2006/main" w:ilvl="2">
+      <w:start w:val="1"/>
+      <w:numFmt w:val="lowerRoman"/>
+      <w:lvlText w:val="%3."/>
+      <w:lvlJc w:val="right"/>
+      <w:pPr>
+        <w:ind w:left="2160" w:hanging="180"/>
+      </w:pPr>
+    </w:lvl>
+    <w:lvl xmlns:w="http://schemas.openxmlformats.org/wordprocessingml/2006/main" w:ilvl="3">
+      <w:start w:val="1"/>
+      <w:numFmt w:val="decimal"/>
+      <w:lvlText w:val="%4."/>
+      <w:lvlJc w:val="left"/>
+      <w:pPr>
+        <w:ind w:left="2880" w:hanging="360"/>
+      </w:pPr>
+    </w:lvl>
+    <w:lvl xmlns:w="http://schemas.openxmlformats.org/wordprocessingml/2006/main" w:ilvl="4">
+      <w:start w:val="1"/>
+      <w:numFmt w:val="lowerLetter"/>
+      <w:lvlText w:val="%5."/>
+      <w:lvlJc w:val="left"/>
+      <w:pPr>
+        <w:ind w:left="3600" w:hanging="360"/>
+      </w:pPr>
+    </w:lvl>
+    <w:lvl xmlns:w="http://schemas.openxmlformats.org/wordprocessingml/2006/main" w:ilvl="5">
+      <w:start w:val="1"/>
+      <w:numFmt w:val="lowerRoman"/>
+      <w:lvlText w:val="%6."/>
+      <w:lvlJc w:val="right"/>
+      <w:pPr>
+        <w:ind w:left="4320" w:hanging="180"/>
+      </w:pPr>
+    </w:lvl>
+    <w:lvl xmlns:w="http://schemas.openxmlformats.org/wordprocessingml/2006/main" w:ilvl="6">
+      <w:start w:val="1"/>
+      <w:numFmt w:val="decimal"/>
+      <w:lvlText w:val="%7."/>
+      <w:lvlJc w:val="left"/>
+      <w:pPr>
+        <w:ind w:left="5040" w:hanging="360"/>
+      </w:pPr>
+    </w:lvl>
+    <w:lvl xmlns:w="http://schemas.openxmlformats.org/wordprocessingml/2006/main" w:ilvl="7">
+      <w:start w:val="1"/>
+      <w:numFmt w:val="lowerLetter"/>
+      <w:lvlText w:val="%8."/>
+      <w:lvlJc w:val="left"/>
+      <w:pPr>
+        <w:ind w:left="5760" w:hanging="360"/>
+      </w:pPr>
+    </w:lvl>
+    <w:lvl xmlns:w="http://schemas.openxmlformats.org/wordprocessingml/2006/main" w:ilvl="8">
+      <w:start w:val="1"/>
+      <w:numFmt w:val="lowerRoman"/>
+      <w:lvlText w:val="%9."/>
+      <w:lvlJc w:val="right"/>
+      <w:pPr>
+        <w:ind w:left="6480" w:hanging="180"/>
+      </w:pPr>
+    </w:lvl>
+  </w:abstractNum>
+  <w:abstractNum xmlns:w="http://schemas.openxmlformats.org/wordprocessingml/2006/main" w:abstractNumId="14">
+    <w:nsid w:val="382f838c"/>
+    <w:multiLevelType xmlns:w="http://schemas.openxmlformats.org/wordprocessingml/2006/main" w:val="hybridMultilevel"/>
+    <w:lvl xmlns:w="http://schemas.openxmlformats.org/wordprocessingml/2006/main" w:ilvl="0">
+      <w:start w:val="1"/>
+      <w:numFmt w:val="bullet"/>
+      <w:lvlText w:val=""/>
+      <w:lvlJc w:val="left"/>
+      <w:pPr>
+        <w:ind w:left="720" w:hanging="360"/>
+      </w:pPr>
+      <w:rPr>
+        <w:rFonts w:hint="default" w:ascii="Symbol" w:hAnsi="Symbol"/>
+      </w:rPr>
+    </w:lvl>
+    <w:lvl xmlns:w="http://schemas.openxmlformats.org/wordprocessingml/2006/main" w:ilvl="1">
+      <w:start w:val="1"/>
+      <w:numFmt w:val="bullet"/>
+      <w:lvlText w:val="o"/>
+      <w:lvlJc w:val="left"/>
+      <w:pPr>
+        <w:ind w:left="1440" w:hanging="360"/>
+      </w:pPr>
+      <w:rPr>
+        <w:rFonts w:hint="default" w:ascii="Courier New" w:hAnsi="Courier New"/>
+      </w:rPr>
+    </w:lvl>
+    <w:lvl xmlns:w="http://schemas.openxmlformats.org/wordprocessingml/2006/main" w:ilvl="2">
+      <w:start w:val="1"/>
+      <w:numFmt w:val="bullet"/>
+      <w:lvlText w:val=""/>
+      <w:lvlJc w:val="left"/>
+      <w:pPr>
+        <w:ind w:left="2160" w:hanging="360"/>
+      </w:pPr>
+      <w:rPr>
+        <w:rFonts w:hint="default" w:ascii="Wingdings" w:hAnsi="Wingdings"/>
+      </w:rPr>
+    </w:lvl>
+    <w:lvl xmlns:w="http://schemas.openxmlformats.org/wordprocessingml/2006/main" w:ilvl="3">
+      <w:start w:val="1"/>
+      <w:numFmt w:val="bullet"/>
+      <w:lvlText w:val=""/>
+      <w:lvlJc w:val="left"/>
+      <w:pPr>
+        <w:ind w:left="2880" w:hanging="360"/>
+      </w:pPr>
+      <w:rPr>
+        <w:rFonts w:hint="default" w:ascii="Symbol" w:hAnsi="Symbol"/>
+      </w:rPr>
+    </w:lvl>
+    <w:lvl xmlns:w="http://schemas.openxmlformats.org/wordprocessingml/2006/main" w:ilvl="4">
+      <w:start w:val="1"/>
+      <w:numFmt w:val="bullet"/>
+      <w:lvlText w:val="o"/>
+      <w:lvlJc w:val="left"/>
+      <w:pPr>
+        <w:ind w:left="3600" w:hanging="360"/>
+      </w:pPr>
+      <w:rPr>
+        <w:rFonts w:hint="default" w:ascii="Courier New" w:hAnsi="Courier New"/>
+      </w:rPr>
+    </w:lvl>
+    <w:lvl xmlns:w="http://schemas.openxmlformats.org/wordprocessingml/2006/main" w:ilvl="5">
+      <w:start w:val="1"/>
+      <w:numFmt w:val="bullet"/>
+      <w:lvlText w:val=""/>
+      <w:lvlJc w:val="left"/>
+      <w:pPr>
+        <w:ind w:left="4320" w:hanging="360"/>
+      </w:pPr>
+      <w:rPr>
+        <w:rFonts w:hint="default" w:ascii="Wingdings" w:hAnsi="Wingdings"/>
+      </w:rPr>
+    </w:lvl>
+    <w:lvl xmlns:w="http://schemas.openxmlformats.org/wordprocessingml/2006/main" w:ilvl="6">
+      <w:start w:val="1"/>
+      <w:numFmt w:val="bullet"/>
+      <w:lvlText w:val=""/>
+      <w:lvlJc w:val="left"/>
+      <w:pPr>
+        <w:ind w:left="5040" w:hanging="360"/>
+      </w:pPr>
+      <w:rPr>
+        <w:rFonts w:hint="default" w:ascii="Symbol" w:hAnsi="Symbol"/>
+      </w:rPr>
+    </w:lvl>
+    <w:lvl xmlns:w="http://schemas.openxmlformats.org/wordprocessingml/2006/main" w:ilvl="7">
+      <w:start w:val="1"/>
+      <w:numFmt w:val="bullet"/>
+      <w:lvlText w:val="o"/>
+      <w:lvlJc w:val="left"/>
+      <w:pPr>
+        <w:ind w:left="5760" w:hanging="360"/>
+      </w:pPr>
+      <w:rPr>
+        <w:rFonts w:hint="default" w:ascii="Courier New" w:hAnsi="Courier New"/>
+      </w:rPr>
+    </w:lvl>
+    <w:lvl xmlns:w="http://schemas.openxmlformats.org/wordprocessingml/2006/main" w:ilvl="8">
+      <w:start w:val="1"/>
+      <w:numFmt w:val="bullet"/>
+      <w:lvlText w:val=""/>
+      <w:lvlJc w:val="left"/>
+      <w:pPr>
+        <w:ind w:left="6480" w:hanging="360"/>
+      </w:pPr>
+      <w:rPr>
+        <w:rFonts w:hint="default" w:ascii="Wingdings" w:hAnsi="Wingdings"/>
+      </w:rPr>
+    </w:lvl>
+  </w:abstractNum>
+  <w:abstractNum xmlns:w="http://schemas.openxmlformats.org/wordprocessingml/2006/main" w:abstractNumId="13">
+    <w:nsid w:val="4c22db24"/>
+    <w:multiLevelType xmlns:w="http://schemas.openxmlformats.org/wordprocessingml/2006/main" w:val="hybridMultilevel"/>
+    <w:lvl xmlns:w="http://schemas.openxmlformats.org/wordprocessingml/2006/main" w:ilvl="0">
+      <w:start w:val="1"/>
+      <w:numFmt w:val="decimal"/>
+      <w:lvlText w:val="%1."/>
+      <w:lvlJc w:val="left"/>
+      <w:pPr>
+        <w:ind w:left="720" w:hanging="360"/>
+      </w:pPr>
+      <w:rPr>
+        <w:rFonts w:hint="default" w:ascii="Times New Roman" w:hAnsi="Times New Roman"/>
+      </w:rPr>
+    </w:lvl>
+    <w:lvl xmlns:w="http://schemas.openxmlformats.org/wordprocessingml/2006/main" w:ilvl="1">
+      <w:start w:val="1"/>
+      <w:numFmt w:val="lowerLetter"/>
+      <w:lvlText w:val="%2."/>
+      <w:lvlJc w:val="left"/>
+      <w:pPr>
+        <w:ind w:left="1440" w:hanging="360"/>
+      </w:pPr>
+    </w:lvl>
+    <w:lvl xmlns:w="http://schemas.openxmlformats.org/wordprocessingml/2006/main" w:ilvl="2">
+      <w:start w:val="1"/>
+      <w:numFmt w:val="lowerRoman"/>
+      <w:lvlText w:val="%3."/>
+      <w:lvlJc w:val="right"/>
+      <w:pPr>
+        <w:ind w:left="2160" w:hanging="180"/>
+      </w:pPr>
+    </w:lvl>
+    <w:lvl xmlns:w="http://schemas.openxmlformats.org/wordprocessingml/2006/main" w:ilvl="3">
+      <w:start w:val="1"/>
+      <w:numFmt w:val="decimal"/>
+      <w:lvlText w:val="%4."/>
+      <w:lvlJc w:val="left"/>
+      <w:pPr>
+        <w:ind w:left="2880" w:hanging="360"/>
+      </w:pPr>
+    </w:lvl>
+    <w:lvl xmlns:w="http://schemas.openxmlformats.org/wordprocessingml/2006/main" w:ilvl="4">
+      <w:start w:val="1"/>
+      <w:numFmt w:val="lowerLetter"/>
+      <w:lvlText w:val="%5."/>
+      <w:lvlJc w:val="left"/>
+      <w:pPr>
+        <w:ind w:left="3600" w:hanging="360"/>
+      </w:pPr>
+    </w:lvl>
+    <w:lvl xmlns:w="http://schemas.openxmlformats.org/wordprocessingml/2006/main" w:ilvl="5">
+      <w:start w:val="1"/>
+      <w:numFmt w:val="lowerRoman"/>
+      <w:lvlText w:val="%6."/>
+      <w:lvlJc w:val="right"/>
+      <w:pPr>
+        <w:ind w:left="4320" w:hanging="180"/>
+      </w:pPr>
+    </w:lvl>
+    <w:lvl xmlns:w="http://schemas.openxmlformats.org/wordprocessingml/2006/main" w:ilvl="6">
+      <w:start w:val="1"/>
+      <w:numFmt w:val="decimal"/>
+      <w:lvlText w:val="%7."/>
+      <w:lvlJc w:val="left"/>
+      <w:pPr>
+        <w:ind w:left="5040" w:hanging="360"/>
+      </w:pPr>
+    </w:lvl>
+    <w:lvl xmlns:w="http://schemas.openxmlformats.org/wordprocessingml/2006/main" w:ilvl="7">
+      <w:start w:val="1"/>
+      <w:numFmt w:val="lowerLetter"/>
+      <w:lvlText w:val="%8."/>
+      <w:lvlJc w:val="left"/>
+      <w:pPr>
+        <w:ind w:left="5760" w:hanging="360"/>
+      </w:pPr>
+    </w:lvl>
+    <w:lvl xmlns:w="http://schemas.openxmlformats.org/wordprocessingml/2006/main" w:ilvl="8">
+      <w:start w:val="1"/>
+      <w:numFmt w:val="lowerRoman"/>
+      <w:lvlText w:val="%9."/>
+      <w:lvlJc w:val="right"/>
+      <w:pPr>
+        <w:ind w:left="6480" w:hanging="180"/>
+      </w:pPr>
+    </w:lvl>
+  </w:abstractNum>
+  <w:abstractNum xmlns:w="http://schemas.openxmlformats.org/wordprocessingml/2006/main" w:abstractNumId="12">
+    <w:nsid w:val="53b8ab47"/>
+    <w:multiLevelType xmlns:w="http://schemas.openxmlformats.org/wordprocessingml/2006/main" w:val="hybridMultilevel"/>
+    <w:lvl xmlns:w="http://schemas.openxmlformats.org/wordprocessingml/2006/main" w:ilvl="0">
+      <w:start w:val="1"/>
+      <w:numFmt w:val="bullet"/>
+      <w:lvlText w:val=""/>
+      <w:lvlJc w:val="left"/>
+      <w:pPr>
+        <w:ind w:left="720" w:hanging="360"/>
+      </w:pPr>
+      <w:rPr>
+        <w:rFonts w:hint="default" w:ascii="Symbol" w:hAnsi="Symbol"/>
+      </w:rPr>
+    </w:lvl>
+    <w:lvl xmlns:w="http://schemas.openxmlformats.org/wordprocessingml/2006/main" w:ilvl="1">
+      <w:start w:val="1"/>
+      <w:numFmt w:val="bullet"/>
+      <w:lvlText w:val="o"/>
+      <w:lvlJc w:val="left"/>
+      <w:pPr>
+        <w:ind w:left="1440" w:hanging="360"/>
+      </w:pPr>
+      <w:rPr>
+        <w:rFonts w:hint="default" w:ascii="Courier New" w:hAnsi="Courier New"/>
+      </w:rPr>
+    </w:lvl>
+    <w:lvl xmlns:w="http://schemas.openxmlformats.org/wordprocessingml/2006/main" w:ilvl="2">
+      <w:start w:val="1"/>
+      <w:numFmt w:val="bullet"/>
+      <w:lvlText w:val=""/>
+      <w:lvlJc w:val="left"/>
+      <w:pPr>
+        <w:ind w:left="2160" w:hanging="360"/>
+      </w:pPr>
+      <w:rPr>
+        <w:rFonts w:hint="default" w:ascii="Wingdings" w:hAnsi="Wingdings"/>
+      </w:rPr>
+    </w:lvl>
+    <w:lvl xmlns:w="http://schemas.openxmlformats.org/wordprocessingml/2006/main" w:ilvl="3">
+      <w:start w:val="1"/>
+      <w:numFmt w:val="bullet"/>
+      <w:lvlText w:val=""/>
+      <w:lvlJc w:val="left"/>
+      <w:pPr>
+        <w:ind w:left="2880" w:hanging="360"/>
+      </w:pPr>
+      <w:rPr>
+        <w:rFonts w:hint="default" w:ascii="Symbol" w:hAnsi="Symbol"/>
+      </w:rPr>
+    </w:lvl>
+    <w:lvl xmlns:w="http://schemas.openxmlformats.org/wordprocessingml/2006/main" w:ilvl="4">
+      <w:start w:val="1"/>
+      <w:numFmt w:val="bullet"/>
+      <w:lvlText w:val="o"/>
+      <w:lvlJc w:val="left"/>
+      <w:pPr>
+        <w:ind w:left="3600" w:hanging="360"/>
+      </w:pPr>
+      <w:rPr>
+        <w:rFonts w:hint="default" w:ascii="Courier New" w:hAnsi="Courier New"/>
+      </w:rPr>
+    </w:lvl>
+    <w:lvl xmlns:w="http://schemas.openxmlformats.org/wordprocessingml/2006/main" w:ilvl="5">
+      <w:start w:val="1"/>
+      <w:numFmt w:val="bullet"/>
+      <w:lvlText w:val=""/>
+      <w:lvlJc w:val="left"/>
+      <w:pPr>
+        <w:ind w:left="4320" w:hanging="360"/>
+      </w:pPr>
+      <w:rPr>
+        <w:rFonts w:hint="default" w:ascii="Wingdings" w:hAnsi="Wingdings"/>
+      </w:rPr>
+    </w:lvl>
+    <w:lvl xmlns:w="http://schemas.openxmlformats.org/wordprocessingml/2006/main" w:ilvl="6">
+      <w:start w:val="1"/>
+      <w:numFmt w:val="bullet"/>
+      <w:lvlText w:val=""/>
+      <w:lvlJc w:val="left"/>
+      <w:pPr>
+        <w:ind w:left="5040" w:hanging="360"/>
+      </w:pPr>
+      <w:rPr>
+        <w:rFonts w:hint="default" w:ascii="Symbol" w:hAnsi="Symbol"/>
+      </w:rPr>
+    </w:lvl>
+    <w:lvl xmlns:w="http://schemas.openxmlformats.org/wordprocessingml/2006/main" w:ilvl="7">
+      <w:start w:val="1"/>
+      <w:numFmt w:val="bullet"/>
+      <w:lvlText w:val="o"/>
+      <w:lvlJc w:val="left"/>
+      <w:pPr>
+        <w:ind w:left="5760" w:hanging="360"/>
+      </w:pPr>
+      <w:rPr>
+        <w:rFonts w:hint="default" w:ascii="Courier New" w:hAnsi="Courier New"/>
+      </w:rPr>
+    </w:lvl>
+    <w:lvl xmlns:w="http://schemas.openxmlformats.org/wordprocessingml/2006/main" w:ilvl="8">
+      <w:start w:val="1"/>
+      <w:numFmt w:val="bullet"/>
+      <w:lvlText w:val=""/>
+      <w:lvlJc w:val="left"/>
+      <w:pPr>
+        <w:ind w:left="6480" w:hanging="360"/>
+      </w:pPr>
+      <w:rPr>
+        <w:rFonts w:hint="default" w:ascii="Wingdings" w:hAnsi="Wingdings"/>
+      </w:rPr>
+    </w:lvl>
+  </w:abstractNum>
+  <w:abstractNum xmlns:w="http://schemas.openxmlformats.org/wordprocessingml/2006/main" w:abstractNumId="11">
+    <w:nsid w:val="6dee06cc"/>
+    <w:multiLevelType xmlns:w="http://schemas.openxmlformats.org/wordprocessingml/2006/main" w:val="hybridMultilevel"/>
+    <w:lvl xmlns:w="http://schemas.openxmlformats.org/wordprocessingml/2006/main" w:ilvl="0">
+      <w:start w:val="1"/>
+      <w:numFmt w:val="bullet"/>
+      <w:lvlText w:val=""/>
+      <w:lvlJc w:val="left"/>
+      <w:pPr>
+        <w:ind w:left="720" w:hanging="360"/>
+      </w:pPr>
+      <w:rPr>
+        <w:rFonts w:hint="default" w:ascii="Symbol" w:hAnsi="Symbol"/>
+      </w:rPr>
+    </w:lvl>
+    <w:lvl xmlns:w="http://schemas.openxmlformats.org/wordprocessingml/2006/main" w:ilvl="1">
+      <w:start w:val="1"/>
+      <w:numFmt w:val="bullet"/>
+      <w:lvlText w:val="o"/>
+      <w:lvlJc w:val="left"/>
+      <w:pPr>
+        <w:ind w:left="1440" w:hanging="360"/>
+      </w:pPr>
+      <w:rPr>
+        <w:rFonts w:hint="default" w:ascii="Courier New" w:hAnsi="Courier New"/>
+      </w:rPr>
+    </w:lvl>
+    <w:lvl xmlns:w="http://schemas.openxmlformats.org/wordprocessingml/2006/main" w:ilvl="2">
+      <w:start w:val="1"/>
+      <w:numFmt w:val="bullet"/>
+      <w:lvlText w:val=""/>
+      <w:lvlJc w:val="left"/>
+      <w:pPr>
+        <w:ind w:left="2160" w:hanging="360"/>
+      </w:pPr>
+      <w:rPr>
+        <w:rFonts w:hint="default" w:ascii="Wingdings" w:hAnsi="Wingdings"/>
+      </w:rPr>
+    </w:lvl>
+    <w:lvl xmlns:w="http://schemas.openxmlformats.org/wordprocessingml/2006/main" w:ilvl="3">
+      <w:start w:val="1"/>
+      <w:numFmt w:val="bullet"/>
+      <w:lvlText w:val=""/>
+      <w:lvlJc w:val="left"/>
+      <w:pPr>
+        <w:ind w:left="2880" w:hanging="360"/>
+      </w:pPr>
+      <w:rPr>
+        <w:rFonts w:hint="default" w:ascii="Symbol" w:hAnsi="Symbol"/>
+      </w:rPr>
+    </w:lvl>
+    <w:lvl xmlns:w="http://schemas.openxmlformats.org/wordprocessingml/2006/main" w:ilvl="4">
+      <w:start w:val="1"/>
+      <w:numFmt w:val="bullet"/>
+      <w:lvlText w:val="o"/>
+      <w:lvlJc w:val="left"/>
+      <w:pPr>
+        <w:ind w:left="3600" w:hanging="360"/>
+      </w:pPr>
+      <w:rPr>
+        <w:rFonts w:hint="default" w:ascii="Courier New" w:hAnsi="Courier New"/>
+      </w:rPr>
+    </w:lvl>
+    <w:lvl xmlns:w="http://schemas.openxmlformats.org/wordprocessingml/2006/main" w:ilvl="5">
+      <w:start w:val="1"/>
+      <w:numFmt w:val="bullet"/>
+      <w:lvlText w:val=""/>
+      <w:lvlJc w:val="left"/>
+      <w:pPr>
+        <w:ind w:left="4320" w:hanging="360"/>
+      </w:pPr>
+      <w:rPr>
+        <w:rFonts w:hint="default" w:ascii="Wingdings" w:hAnsi="Wingdings"/>
+      </w:rPr>
+    </w:lvl>
+    <w:lvl xmlns:w="http://schemas.openxmlformats.org/wordprocessingml/2006/main" w:ilvl="6">
+      <w:start w:val="1"/>
+      <w:numFmt w:val="bullet"/>
+      <w:lvlText w:val=""/>
+      <w:lvlJc w:val="left"/>
+      <w:pPr>
+        <w:ind w:left="5040" w:hanging="360"/>
+      </w:pPr>
+      <w:rPr>
+        <w:rFonts w:hint="default" w:ascii="Symbol" w:hAnsi="Symbol"/>
+      </w:rPr>
+    </w:lvl>
+    <w:lvl xmlns:w="http://schemas.openxmlformats.org/wordprocessingml/2006/main" w:ilvl="7">
+      <w:start w:val="1"/>
+      <w:numFmt w:val="bullet"/>
+      <w:lvlText w:val="o"/>
+      <w:lvlJc w:val="left"/>
+      <w:pPr>
+        <w:ind w:left="5760" w:hanging="360"/>
+      </w:pPr>
+      <w:rPr>
+        <w:rFonts w:hint="default" w:ascii="Courier New" w:hAnsi="Courier New"/>
+      </w:rPr>
+    </w:lvl>
+    <w:lvl xmlns:w="http://schemas.openxmlformats.org/wordprocessingml/2006/main" w:ilvl="8">
+      <w:start w:val="1"/>
+      <w:numFmt w:val="bullet"/>
+      <w:lvlText w:val=""/>
+      <w:lvlJc w:val="left"/>
+      <w:pPr>
+        <w:ind w:left="6480" w:hanging="360"/>
+      </w:pPr>
+      <w:rPr>
+        <w:rFonts w:hint="default" w:ascii="Wingdings" w:hAnsi="Wingdings"/>
+      </w:rPr>
+    </w:lvl>
+  </w:abstractNum>
+  <w:abstractNum xmlns:w="http://schemas.openxmlformats.org/wordprocessingml/2006/main" w:abstractNumId="10">
+    <w:nsid w:val="3e5f1e7b"/>
+    <w:multiLevelType xmlns:w="http://schemas.openxmlformats.org/wordprocessingml/2006/main" w:val="hybridMultilevel"/>
+    <w:lvl xmlns:w="http://schemas.openxmlformats.org/wordprocessingml/2006/main" w:ilvl="0">
+      <w:start w:val="1"/>
+      <w:numFmt w:val="bullet"/>
+      <w:lvlText w:val=""/>
+      <w:lvlJc w:val="left"/>
+      <w:pPr>
+        <w:ind w:left="720" w:hanging="360"/>
+      </w:pPr>
+      <w:rPr>
+        <w:rFonts w:hint="default" w:ascii="Wingdings" w:hAnsi="Wingdings"/>
+      </w:rPr>
+    </w:lvl>
+    <w:lvl xmlns:w="http://schemas.openxmlformats.org/wordprocessingml/2006/main" w:ilvl="1">
+      <w:start w:val="1"/>
+      <w:numFmt w:val="bullet"/>
+      <w:lvlText w:val="o"/>
+      <w:lvlJc w:val="left"/>
+      <w:pPr>
+        <w:ind w:left="1440" w:hanging="360"/>
+      </w:pPr>
+      <w:rPr>
+        <w:rFonts w:hint="default" w:ascii="Courier New" w:hAnsi="Courier New"/>
+      </w:rPr>
+    </w:lvl>
+    <w:lvl xmlns:w="http://schemas.openxmlformats.org/wordprocessingml/2006/main" w:ilvl="2">
+      <w:start w:val="1"/>
+      <w:numFmt w:val="bullet"/>
+      <w:lvlText w:val=""/>
+      <w:lvlJc w:val="left"/>
+      <w:pPr>
+        <w:ind w:left="2160" w:hanging="360"/>
+      </w:pPr>
+      <w:rPr>
+        <w:rFonts w:hint="default" w:ascii="Wingdings" w:hAnsi="Wingdings"/>
+      </w:rPr>
+    </w:lvl>
+    <w:lvl xmlns:w="http://schemas.openxmlformats.org/wordprocessingml/2006/main" w:ilvl="3">
+      <w:start w:val="1"/>
+      <w:numFmt w:val="bullet"/>
+      <w:lvlText w:val=""/>
+      <w:lvlJc w:val="left"/>
+      <w:pPr>
+        <w:ind w:left="2880" w:hanging="360"/>
+      </w:pPr>
+      <w:rPr>
+        <w:rFonts w:hint="default" w:ascii="Symbol" w:hAnsi="Symbol"/>
+      </w:rPr>
+    </w:lvl>
+    <w:lvl xmlns:w="http://schemas.openxmlformats.org/wordprocessingml/2006/main" w:ilvl="4">
+      <w:start w:val="1"/>
+      <w:numFmt w:val="bullet"/>
+      <w:lvlText w:val="o"/>
+      <w:lvlJc w:val="left"/>
+      <w:pPr>
+        <w:ind w:left="3600" w:hanging="360"/>
+      </w:pPr>
+      <w:rPr>
+        <w:rFonts w:hint="default" w:ascii="Courier New" w:hAnsi="Courier New"/>
+      </w:rPr>
+    </w:lvl>
+    <w:lvl xmlns:w="http://schemas.openxmlformats.org/wordprocessingml/2006/main" w:ilvl="5">
+      <w:start w:val="1"/>
+      <w:numFmt w:val="bullet"/>
+      <w:lvlText w:val=""/>
+      <w:lvlJc w:val="left"/>
+      <w:pPr>
+        <w:ind w:left="4320" w:hanging="360"/>
+      </w:pPr>
+      <w:rPr>
+        <w:rFonts w:hint="default" w:ascii="Wingdings" w:hAnsi="Wingdings"/>
+      </w:rPr>
+    </w:lvl>
+    <w:lvl xmlns:w="http://schemas.openxmlformats.org/wordprocessingml/2006/main" w:ilvl="6">
+      <w:start w:val="1"/>
+      <w:numFmt w:val="bullet"/>
+      <w:lvlText w:val=""/>
+      <w:lvlJc w:val="left"/>
+      <w:pPr>
+        <w:ind w:left="5040" w:hanging="360"/>
+      </w:pPr>
+      <w:rPr>
+        <w:rFonts w:hint="default" w:ascii="Symbol" w:hAnsi="Symbol"/>
+      </w:rPr>
+    </w:lvl>
+    <w:lvl xmlns:w="http://schemas.openxmlformats.org/wordprocessingml/2006/main" w:ilvl="7">
+      <w:start w:val="1"/>
+      <w:numFmt w:val="bullet"/>
+      <w:lvlText w:val="o"/>
+      <w:lvlJc w:val="left"/>
+      <w:pPr>
+        <w:ind w:left="5760" w:hanging="360"/>
+      </w:pPr>
+      <w:rPr>
+        <w:rFonts w:hint="default" w:ascii="Courier New" w:hAnsi="Courier New"/>
+      </w:rPr>
+    </w:lvl>
+    <w:lvl xmlns:w="http://schemas.openxmlformats.org/wordprocessingml/2006/main" w:ilvl="8">
+      <w:start w:val="1"/>
+      <w:numFmt w:val="bullet"/>
+      <w:lvlText w:val=""/>
+      <w:lvlJc w:val="left"/>
+      <w:pPr>
+        <w:ind w:left="6480" w:hanging="360"/>
+      </w:pPr>
+      <w:rPr>
+        <w:rFonts w:hint="default" w:ascii="Wingdings" w:hAnsi="Wingdings"/>
+      </w:rPr>
+    </w:lvl>
+  </w:abstractNum>
   <w:abstractNum w:abstractNumId="0" w15:restartNumberingAfterBreak="0">
     <w:nsid w:val="0FE57B2D"/>
     <w:multiLevelType w:val="multilevel"/>
@@ -7572,6 +10930,39 @@
       </w:pPr>
     </w:lvl>
   </w:abstractNum>
+  <w:num w:numId="21">
+    <w:abstractNumId w:val="20"/>
+  </w:num>
+  <w:num w:numId="20">
+    <w:abstractNumId w:val="19"/>
+  </w:num>
+  <w:num w:numId="19">
+    <w:abstractNumId w:val="18"/>
+  </w:num>
+  <w:num w:numId="18">
+    <w:abstractNumId w:val="17"/>
+  </w:num>
+  <w:num w:numId="17">
+    <w:abstractNumId w:val="16"/>
+  </w:num>
+  <w:num w:numId="16">
+    <w:abstractNumId w:val="15"/>
+  </w:num>
+  <w:num w:numId="15">
+    <w:abstractNumId w:val="14"/>
+  </w:num>
+  <w:num w:numId="14">
+    <w:abstractNumId w:val="13"/>
+  </w:num>
+  <w:num w:numId="13">
+    <w:abstractNumId w:val="12"/>
+  </w:num>
+  <w:num w:numId="12">
+    <w:abstractNumId w:val="11"/>
+  </w:num>
+  <w:num w:numId="11">
+    <w:abstractNumId w:val="10"/>
+  </w:num>
   <w:num w:numId="1" w16cid:durableId="1869946163">
     <w:abstractNumId w:val="4"/>
   </w:num>
@@ -7610,7 +11001,7 @@
   <w:docDefaults>
     <w:rPrDefault>
       <w:rPr>
-        <w:rFonts w:asciiTheme="minorHAnsi" w:eastAsiaTheme="minorHAnsi" w:hAnsiTheme="minorHAnsi" w:cstheme="minorBidi"/>
+        <w:rFonts w:asciiTheme="minorHAnsi" w:hAnsiTheme="minorHAnsi" w:eastAsiaTheme="minorHAnsi" w:cstheme="minorBidi"/>
         <w:sz w:val="22"/>
         <w:szCs w:val="22"/>
         <w:lang w:val="pt-BR" w:eastAsia="en-US" w:bidi="ar-SA"/>
@@ -7625,14 +11016,14 @@
   <w:latentStyles w:defLockedState="0" w:defUIPriority="99" w:defSemiHidden="0" w:defUnhideWhenUsed="0" w:defQFormat="0" w:count="376">
     <w:lsdException w:name="Normal" w:uiPriority="0" w:qFormat="1"/>
     <w:lsdException w:name="heading 1" w:uiPriority="9" w:qFormat="1"/>
-    <w:lsdException w:name="heading 2" w:semiHidden="1" w:uiPriority="9" w:unhideWhenUsed="1" w:qFormat="1"/>
-    <w:lsdException w:name="heading 3" w:semiHidden="1" w:uiPriority="9" w:unhideWhenUsed="1" w:qFormat="1"/>
-    <w:lsdException w:name="heading 4" w:semiHidden="1" w:uiPriority="9" w:unhideWhenUsed="1" w:qFormat="1"/>
-    <w:lsdException w:name="heading 5" w:semiHidden="1" w:uiPriority="9" w:unhideWhenUsed="1" w:qFormat="1"/>
-    <w:lsdException w:name="heading 6" w:semiHidden="1" w:uiPriority="9" w:unhideWhenUsed="1" w:qFormat="1"/>
-    <w:lsdException w:name="heading 7" w:semiHidden="1" w:uiPriority="9" w:unhideWhenUsed="1" w:qFormat="1"/>
-    <w:lsdException w:name="heading 8" w:semiHidden="1" w:uiPriority="9" w:unhideWhenUsed="1" w:qFormat="1"/>
-    <w:lsdException w:name="heading 9" w:semiHidden="1" w:uiPriority="9" w:unhideWhenUsed="1" w:qFormat="1"/>
+    <w:lsdException w:name="heading 2" w:uiPriority="9" w:semiHidden="1" w:unhideWhenUsed="1" w:qFormat="1"/>
+    <w:lsdException w:name="heading 3" w:uiPriority="9" w:semiHidden="1" w:unhideWhenUsed="1" w:qFormat="1"/>
+    <w:lsdException w:name="heading 4" w:uiPriority="9" w:semiHidden="1" w:unhideWhenUsed="1" w:qFormat="1"/>
+    <w:lsdException w:name="heading 5" w:uiPriority="9" w:semiHidden="1" w:unhideWhenUsed="1" w:qFormat="1"/>
+    <w:lsdException w:name="heading 6" w:uiPriority="9" w:semiHidden="1" w:unhideWhenUsed="1" w:qFormat="1"/>
+    <w:lsdException w:name="heading 7" w:uiPriority="9" w:semiHidden="1" w:unhideWhenUsed="1" w:qFormat="1"/>
+    <w:lsdException w:name="heading 8" w:uiPriority="9" w:semiHidden="1" w:unhideWhenUsed="1" w:qFormat="1"/>
+    <w:lsdException w:name="heading 9" w:uiPriority="9" w:semiHidden="1" w:unhideWhenUsed="1" w:qFormat="1"/>
     <w:lsdException w:name="index 1" w:semiHidden="1" w:unhideWhenUsed="1"/>
     <w:lsdException w:name="index 2" w:semiHidden="1" w:unhideWhenUsed="1"/>
     <w:lsdException w:name="index 3" w:semiHidden="1" w:unhideWhenUsed="1"/>
@@ -7642,22 +11033,22 @@
     <w:lsdException w:name="index 7" w:semiHidden="1" w:unhideWhenUsed="1"/>
     <w:lsdException w:name="index 8" w:semiHidden="1" w:unhideWhenUsed="1"/>
     <w:lsdException w:name="index 9" w:semiHidden="1" w:unhideWhenUsed="1"/>
-    <w:lsdException w:name="toc 1" w:semiHidden="1" w:uiPriority="39" w:unhideWhenUsed="1"/>
-    <w:lsdException w:name="toc 2" w:semiHidden="1" w:uiPriority="39" w:unhideWhenUsed="1"/>
-    <w:lsdException w:name="toc 3" w:semiHidden="1" w:uiPriority="39" w:unhideWhenUsed="1"/>
-    <w:lsdException w:name="toc 4" w:semiHidden="1" w:uiPriority="39" w:unhideWhenUsed="1"/>
-    <w:lsdException w:name="toc 5" w:semiHidden="1" w:uiPriority="39" w:unhideWhenUsed="1"/>
-    <w:lsdException w:name="toc 6" w:semiHidden="1" w:uiPriority="39" w:unhideWhenUsed="1"/>
-    <w:lsdException w:name="toc 7" w:semiHidden="1" w:uiPriority="39" w:unhideWhenUsed="1"/>
-    <w:lsdException w:name="toc 8" w:semiHidden="1" w:uiPriority="39" w:unhideWhenUsed="1"/>
-    <w:lsdException w:name="toc 9" w:semiHidden="1" w:uiPriority="39" w:unhideWhenUsed="1"/>
+    <w:lsdException w:name="toc 1" w:uiPriority="39" w:semiHidden="1" w:unhideWhenUsed="1"/>
+    <w:lsdException w:name="toc 2" w:uiPriority="39" w:semiHidden="1" w:unhideWhenUsed="1"/>
+    <w:lsdException w:name="toc 3" w:uiPriority="39" w:semiHidden="1" w:unhideWhenUsed="1"/>
+    <w:lsdException w:name="toc 4" w:uiPriority="39" w:semiHidden="1" w:unhideWhenUsed="1"/>
+    <w:lsdException w:name="toc 5" w:uiPriority="39" w:semiHidden="1" w:unhideWhenUsed="1"/>
+    <w:lsdException w:name="toc 6" w:uiPriority="39" w:semiHidden="1" w:unhideWhenUsed="1"/>
+    <w:lsdException w:name="toc 7" w:uiPriority="39" w:semiHidden="1" w:unhideWhenUsed="1"/>
+    <w:lsdException w:name="toc 8" w:uiPriority="39" w:semiHidden="1" w:unhideWhenUsed="1"/>
+    <w:lsdException w:name="toc 9" w:uiPriority="39" w:semiHidden="1" w:unhideWhenUsed="1"/>
     <w:lsdException w:name="Normal Indent" w:semiHidden="1" w:unhideWhenUsed="1"/>
     <w:lsdException w:name="footnote text" w:semiHidden="1" w:unhideWhenUsed="1"/>
     <w:lsdException w:name="annotation text" w:semiHidden="1" w:unhideWhenUsed="1"/>
     <w:lsdException w:name="header" w:semiHidden="1" w:unhideWhenUsed="1"/>
     <w:lsdException w:name="footer" w:semiHidden="1" w:unhideWhenUsed="1"/>
     <w:lsdException w:name="index heading" w:semiHidden="1" w:unhideWhenUsed="1"/>
-    <w:lsdException w:name="caption" w:semiHidden="1" w:uiPriority="35" w:unhideWhenUsed="1" w:qFormat="1"/>
+    <w:lsdException w:name="caption" w:uiPriority="35" w:semiHidden="1" w:unhideWhenUsed="1" w:qFormat="1"/>
     <w:lsdException w:name="table of figures" w:semiHidden="1" w:unhideWhenUsed="1"/>
     <w:lsdException w:name="envelope address" w:semiHidden="1" w:unhideWhenUsed="1"/>
     <w:lsdException w:name="envelope return" w:semiHidden="1" w:unhideWhenUsed="1"/>
@@ -7688,7 +11079,7 @@
     <w:lsdException w:name="Title" w:uiPriority="10" w:qFormat="1"/>
     <w:lsdException w:name="Closing" w:semiHidden="1" w:unhideWhenUsed="1"/>
     <w:lsdException w:name="Signature" w:semiHidden="1" w:unhideWhenUsed="1"/>
-    <w:lsdException w:name="Default Paragraph Font" w:semiHidden="1" w:uiPriority="1" w:unhideWhenUsed="1"/>
+    <w:lsdException w:name="Default Paragraph Font" w:uiPriority="1" w:semiHidden="1" w:unhideWhenUsed="1"/>
     <w:lsdException w:name="Body Text" w:semiHidden="1" w:unhideWhenUsed="1"/>
     <w:lsdException w:name="Body Text Indent" w:semiHidden="1" w:unhideWhenUsed="1"/>
     <w:lsdException w:name="List Continue" w:semiHidden="1" w:unhideWhenUsed="1"/>
@@ -7888,8 +11279,8 @@
     <w:lsdException w:name="Subtle Reference" w:uiPriority="31" w:qFormat="1"/>
     <w:lsdException w:name="Intense Reference" w:uiPriority="32" w:qFormat="1"/>
     <w:lsdException w:name="Book Title" w:uiPriority="33" w:qFormat="1"/>
-    <w:lsdException w:name="Bibliography" w:semiHidden="1" w:uiPriority="37" w:unhideWhenUsed="1"/>
-    <w:lsdException w:name="TOC Heading" w:semiHidden="1" w:uiPriority="39" w:unhideWhenUsed="1" w:qFormat="1"/>
+    <w:lsdException w:name="Bibliography" w:uiPriority="37" w:semiHidden="1" w:unhideWhenUsed="1"/>
+    <w:lsdException w:name="TOC Heading" w:uiPriority="39" w:semiHidden="1" w:unhideWhenUsed="1" w:qFormat="1"/>
     <w:lsdException w:name="Plain Table 1" w:uiPriority="41"/>
     <w:lsdException w:name="Plain Table 2" w:uiPriority="42"/>
     <w:lsdException w:name="Plain Table 3" w:uiPriority="43"/>
@@ -8000,7 +11391,7 @@
     <w:lsdException w:name="Unresolved Mention" w:semiHidden="1" w:unhideWhenUsed="1"/>
     <w:lsdException w:name="Smart Link" w:semiHidden="1" w:unhideWhenUsed="1"/>
   </w:latentStyles>
-  <w:style w:type="paragraph" w:default="1" w:styleId="Normal">
+  <w:style w:type="paragraph" w:styleId="Normal" w:default="1">
     <w:name w:val="Normal"/>
     <w:qFormat/>
   </w:style>
@@ -8019,7 +11410,7 @@
       <w:outlineLvl w:val="0"/>
     </w:pPr>
     <w:rPr>
-      <w:rFonts w:asciiTheme="majorHAnsi" w:eastAsiaTheme="majorEastAsia" w:hAnsiTheme="majorHAnsi" w:cstheme="majorBidi"/>
+      <w:rFonts w:asciiTheme="majorHAnsi" w:hAnsiTheme="majorHAnsi" w:eastAsiaTheme="majorEastAsia" w:cstheme="majorBidi"/>
       <w:color w:val="2F5496" w:themeColor="accent1" w:themeShade="BF"/>
       <w:sz w:val="32"/>
       <w:szCs w:val="32"/>
@@ -8041,7 +11432,7 @@
       <w:outlineLvl w:val="1"/>
     </w:pPr>
     <w:rPr>
-      <w:rFonts w:asciiTheme="majorHAnsi" w:eastAsiaTheme="majorEastAsia" w:hAnsiTheme="majorHAnsi" w:cstheme="majorBidi"/>
+      <w:rFonts w:asciiTheme="majorHAnsi" w:hAnsiTheme="majorHAnsi" w:eastAsiaTheme="majorEastAsia" w:cstheme="majorBidi"/>
       <w:color w:val="2F5496" w:themeColor="accent1" w:themeShade="BF"/>
       <w:sz w:val="26"/>
       <w:szCs w:val="26"/>
@@ -8064,19 +11455,19 @@
       <w:outlineLvl w:val="2"/>
     </w:pPr>
     <w:rPr>
-      <w:rFonts w:asciiTheme="majorHAnsi" w:eastAsiaTheme="majorEastAsia" w:hAnsiTheme="majorHAnsi" w:cstheme="majorBidi"/>
+      <w:rFonts w:asciiTheme="majorHAnsi" w:hAnsiTheme="majorHAnsi" w:eastAsiaTheme="majorEastAsia" w:cstheme="majorBidi"/>
       <w:color w:val="1F3763" w:themeColor="accent1" w:themeShade="7F"/>
       <w:sz w:val="24"/>
       <w:szCs w:val="24"/>
     </w:rPr>
   </w:style>
-  <w:style w:type="character" w:default="1" w:styleId="Fontepargpadro">
+  <w:style w:type="character" w:styleId="Fontepargpadro" w:default="1">
     <w:name w:val="Default Paragraph Font"/>
     <w:uiPriority w:val="1"/>
     <w:semiHidden/>
     <w:unhideWhenUsed/>
   </w:style>
-  <w:style w:type="table" w:default="1" w:styleId="Tabelanormal">
+  <w:style w:type="table" w:styleId="Tabelanormal" w:default="1">
     <w:name w:val="Normal Table"/>
     <w:uiPriority w:val="99"/>
     <w:semiHidden/>
@@ -8091,7 +11482,7 @@
       </w:tblCellMar>
     </w:tblPr>
   </w:style>
-  <w:style w:type="numbering" w:default="1" w:styleId="Semlista">
+  <w:style w:type="numbering" w:styleId="Semlista" w:default="1">
     <w:name w:val="No List"/>
     <w:uiPriority w:val="99"/>
     <w:semiHidden/>
@@ -8107,16 +11498,16 @@
     </w:pPr>
     <w:tblPr>
       <w:tblBorders>
-        <w:top w:val="single" w:sz="4" w:space="0" w:color="000000" w:themeColor="text1"/>
-        <w:left w:val="single" w:sz="4" w:space="0" w:color="000000" w:themeColor="text1"/>
-        <w:bottom w:val="single" w:sz="4" w:space="0" w:color="000000" w:themeColor="text1"/>
-        <w:right w:val="single" w:sz="4" w:space="0" w:color="000000" w:themeColor="text1"/>
-        <w:insideH w:val="single" w:sz="4" w:space="0" w:color="000000" w:themeColor="text1"/>
-        <w:insideV w:val="single" w:sz="4" w:space="0" w:color="000000" w:themeColor="text1"/>
+        <w:top w:val="single" w:color="000000" w:themeColor="text1" w:sz="4" w:space="0"/>
+        <w:left w:val="single" w:color="000000" w:themeColor="text1" w:sz="4" w:space="0"/>
+        <w:bottom w:val="single" w:color="000000" w:themeColor="text1" w:sz="4" w:space="0"/>
+        <w:right w:val="single" w:color="000000" w:themeColor="text1" w:sz="4" w:space="0"/>
+        <w:insideH w:val="single" w:color="000000" w:themeColor="text1" w:sz="4" w:space="0"/>
+        <w:insideV w:val="single" w:color="000000" w:themeColor="text1" w:sz="4" w:space="0"/>
       </w:tblBorders>
     </w:tblPr>
   </w:style>
-  <w:style w:type="character" w:customStyle="1" w:styleId="CabealhoChar">
+  <w:style w:type="character" w:styleId="CabealhoChar" w:customStyle="1">
     <w:name w:val="Cabeçalho Char"/>
     <w:basedOn w:val="Fontepargpadro"/>
     <w:link w:val="Cabealho"/>
@@ -8136,7 +11527,7 @@
       <w:spacing w:after="0" w:line="240" w:lineRule="auto"/>
     </w:pPr>
   </w:style>
-  <w:style w:type="character" w:customStyle="1" w:styleId="RodapChar">
+  <w:style w:type="character" w:styleId="RodapChar" w:customStyle="1">
     <w:name w:val="Rodapé Char"/>
     <w:basedOn w:val="Fontepargpadro"/>
     <w:link w:val="Rodap"/>
@@ -8171,7 +11562,7 @@
       <w:szCs w:val="20"/>
     </w:rPr>
   </w:style>
-  <w:style w:type="character" w:customStyle="1" w:styleId="TextodecomentrioChar">
+  <w:style w:type="character" w:styleId="TextodecomentrioChar" w:customStyle="1">
     <w:name w:val="Texto de comentário Char"/>
     <w:basedOn w:val="Fontepargpadro"/>
     <w:link w:val="Textodecomentrio"/>
@@ -8204,27 +11595,27 @@
       <w:contextualSpacing/>
     </w:pPr>
   </w:style>
-  <w:style w:type="character" w:customStyle="1" w:styleId="Ttulo1Char">
+  <w:style w:type="character" w:styleId="Ttulo1Char" w:customStyle="1">
     <w:name w:val="Título 1 Char"/>
     <w:basedOn w:val="Fontepargpadro"/>
     <w:link w:val="Ttulo1"/>
     <w:uiPriority w:val="9"/>
     <w:rsid w:val="00CF54E3"/>
     <w:rPr>
-      <w:rFonts w:asciiTheme="majorHAnsi" w:eastAsiaTheme="majorEastAsia" w:hAnsiTheme="majorHAnsi" w:cstheme="majorBidi"/>
+      <w:rFonts w:asciiTheme="majorHAnsi" w:hAnsiTheme="majorHAnsi" w:eastAsiaTheme="majorEastAsia" w:cstheme="majorBidi"/>
       <w:color w:val="2F5496" w:themeColor="accent1" w:themeShade="BF"/>
       <w:sz w:val="32"/>
       <w:szCs w:val="32"/>
     </w:rPr>
   </w:style>
-  <w:style w:type="character" w:customStyle="1" w:styleId="Ttulo2Char">
+  <w:style w:type="character" w:styleId="Ttulo2Char" w:customStyle="1">
     <w:name w:val="Título 2 Char"/>
     <w:basedOn w:val="Fontepargpadro"/>
     <w:link w:val="Ttulo2"/>
     <w:uiPriority w:val="9"/>
     <w:rsid w:val="00B87BF7"/>
     <w:rPr>
-      <w:rFonts w:asciiTheme="majorHAnsi" w:eastAsiaTheme="majorEastAsia" w:hAnsiTheme="majorHAnsi" w:cstheme="majorBidi"/>
+      <w:rFonts w:asciiTheme="majorHAnsi" w:hAnsiTheme="majorHAnsi" w:eastAsiaTheme="majorEastAsia" w:cstheme="majorBidi"/>
       <w:color w:val="2F5496" w:themeColor="accent1" w:themeShade="BF"/>
       <w:sz w:val="26"/>
       <w:szCs w:val="26"/>
@@ -8281,14 +11672,14 @@
       <w:u w:val="single"/>
     </w:rPr>
   </w:style>
-  <w:style w:type="character" w:customStyle="1" w:styleId="Ttulo3Char">
+  <w:style w:type="character" w:styleId="Ttulo3Char" w:customStyle="1">
     <w:name w:val="Título 3 Char"/>
     <w:basedOn w:val="Fontepargpadro"/>
     <w:link w:val="Ttulo3"/>
     <w:uiPriority w:val="9"/>
     <w:rsid w:val="00282AD0"/>
     <w:rPr>
-      <w:rFonts w:asciiTheme="majorHAnsi" w:eastAsiaTheme="majorEastAsia" w:hAnsiTheme="majorHAnsi" w:cstheme="majorBidi"/>
+      <w:rFonts w:asciiTheme="majorHAnsi" w:hAnsiTheme="majorHAnsi" w:eastAsiaTheme="majorEastAsia" w:cstheme="majorBidi"/>
       <w:color w:val="1F3763" w:themeColor="accent1" w:themeShade="7F"/>
       <w:sz w:val="24"/>
       <w:szCs w:val="24"/>
